--- a/Resúmenes de clases/ISW_2019_Resumen.docx
+++ b/Resúmenes de clases/ISW_2019_Resumen.docx
@@ -9,10 +9,7 @@
         <w:jc w:val="center"/>
       </w:pPr>
       <w:r>
-        <w:t>Ingeniería de Software</w:t>
-      </w:r>
-      <w:r>
-        <w:t>.</w:t>
+        <w:t>Ingeniería de Software.</w:t>
       </w:r>
     </w:p>
     <w:p>
@@ -37,16 +34,7 @@
         </w:numPr>
       </w:pPr>
       <w:r>
-        <w:t xml:space="preserve">Set de programas, y la documentación que lo acompaña. </w:t>
-      </w:r>
-      <w:r>
-        <w:t xml:space="preserve">Existen 3 tipos básicos de software: System Software, </w:t>
-      </w:r>
-      <w:r>
-        <w:t>U</w:t>
-      </w:r>
-      <w:r>
-        <w:t>tilitarios y Software de Aplicación.</w:t>
+        <w:t>Set de programas, y la documentación que lo acompaña. Existen 3 tipos básicos de software: System Software, Utilitarios y Software de Aplicación.</w:t>
       </w:r>
     </w:p>
     <w:p>
@@ -182,7 +170,7 @@
           <w:noProof/>
         </w:rPr>
         <w:drawing>
-          <wp:inline distT="0" distB="0" distL="0" distR="0" wp14:anchorId="47CC79C6" wp14:editId="4D9A1793">
+          <wp:inline distT="0" distB="0" distL="0" distR="0" wp14:anchorId="127A9B9B" wp14:editId="04B0469B">
             <wp:extent cx="4038600" cy="1491906"/>
             <wp:effectExtent l="0" t="0" r="0" b="0"/>
             <wp:docPr id="1" name="Imagen 1"/>
@@ -560,7 +548,7 @@
         <mc:AlternateContent>
           <mc:Choice Requires="wps">
             <w:drawing>
-              <wp:anchor distT="45720" distB="45720" distL="114300" distR="114300" simplePos="0" relativeHeight="251660288" behindDoc="0" locked="0" layoutInCell="1" allowOverlap="1" wp14:anchorId="7C54FD78" wp14:editId="5412FEB1">
+              <wp:anchor distT="45720" distB="45720" distL="114300" distR="114300" simplePos="0" relativeHeight="251660288" behindDoc="0" locked="0" layoutInCell="1" allowOverlap="1" wp14:anchorId="79914BBF" wp14:editId="5613DB5E">
                 <wp:simplePos x="0" y="0"/>
                 <wp:positionH relativeFrom="column">
                   <wp:posOffset>2088931</wp:posOffset>
@@ -633,7 +621,7 @@
           </mc:Choice>
           <mc:Fallback>
             <w:pict>
-              <v:shapetype w14:anchorId="7C54FD78" id="_x0000_t202" coordsize="21600,21600" o:spt="202" path="m,l,21600r21600,l21600,xe">
+              <v:shapetype w14:anchorId="79914BBF" id="_x0000_t202" coordsize="21600,21600" o:spt="202" path="m,l,21600r21600,l21600,xe">
                 <v:stroke joinstyle="miter"/>
                 <v:path gradientshapeok="t" o:connecttype="rect"/>
               </v:shapetype>
@@ -671,7 +659,7 @@
         <mc:AlternateContent>
           <mc:Choice Requires="wps">
             <w:drawing>
-              <wp:anchor distT="45720" distB="45720" distL="114300" distR="114300" simplePos="0" relativeHeight="251662336" behindDoc="0" locked="0" layoutInCell="1" allowOverlap="1" wp14:anchorId="38EFE134" wp14:editId="566BD300">
+              <wp:anchor distT="45720" distB="45720" distL="114300" distR="114300" simplePos="0" relativeHeight="251661312" behindDoc="0" locked="0" layoutInCell="1" allowOverlap="1" wp14:anchorId="52D37E16" wp14:editId="16990323">
                 <wp:simplePos x="0" y="0"/>
                 <wp:positionH relativeFrom="column">
                   <wp:posOffset>893893</wp:posOffset>
@@ -746,7 +734,7 @@
           </mc:Choice>
           <mc:Fallback>
             <w:pict>
-              <v:shape w14:anchorId="38EFE134" id="_x0000_s1027" type="#_x0000_t202" style="position:absolute;left:0;text-align:left;margin-left:70.4pt;margin-top:105.25pt;width:104.65pt;height:18.55pt;z-index:251662336;visibility:visible;mso-wrap-style:square;mso-width-percent:0;mso-height-percent:0;mso-wrap-distance-left:9pt;mso-wrap-distance-top:3.6pt;mso-wrap-distance-right:9pt;mso-wrap-distance-bottom:3.6pt;mso-position-horizontal:absolute;mso-position-horizontal-relative:text;mso-position-vertical:absolute;mso-position-vertical-relative:text;mso-width-percent:0;mso-height-percent:0;mso-width-relative:margin;mso-height-relative:margin;v-text-anchor:top" o:gfxdata="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" filled="f" stroked="f">
+              <v:shape w14:anchorId="52D37E16" id="_x0000_s1027" type="#_x0000_t202" style="position:absolute;left:0;text-align:left;margin-left:70.4pt;margin-top:105.25pt;width:104.65pt;height:18.55pt;z-index:251661312;visibility:visible;mso-wrap-style:square;mso-width-percent:0;mso-height-percent:0;mso-wrap-distance-left:9pt;mso-wrap-distance-top:3.6pt;mso-wrap-distance-right:9pt;mso-wrap-distance-bottom:3.6pt;mso-position-horizontal:absolute;mso-position-horizontal-relative:text;mso-position-vertical:absolute;mso-position-vertical-relative:text;mso-width-percent:0;mso-height-percent:0;mso-width-relative:margin;mso-height-relative:margin;v-text-anchor:top" o:gfxdata="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" filled="f" stroked="f">
                 <v:textbox>
                   <w:txbxContent>
                     <w:p>
@@ -782,7 +770,7 @@
         <mc:AlternateContent>
           <mc:Choice Requires="wps">
             <w:drawing>
-              <wp:anchor distT="45720" distB="45720" distL="114300" distR="114300" simplePos="0" relativeHeight="251664384" behindDoc="0" locked="0" layoutInCell="1" allowOverlap="1" wp14:anchorId="3C23CFBF" wp14:editId="3944B435">
+              <wp:anchor distT="45720" distB="45720" distL="114300" distR="114300" simplePos="0" relativeHeight="251662336" behindDoc="0" locked="0" layoutInCell="1" allowOverlap="1" wp14:anchorId="071A13D6" wp14:editId="0E779C1D">
                 <wp:simplePos x="0" y="0"/>
                 <wp:positionH relativeFrom="column">
                   <wp:posOffset>2431103</wp:posOffset>
@@ -862,7 +850,7 @@
           </mc:Choice>
           <mc:Fallback>
             <w:pict>
-              <v:shape w14:anchorId="3C23CFBF" id="_x0000_s1028" type="#_x0000_t202" style="position:absolute;left:0;text-align:left;margin-left:191.45pt;margin-top:107.45pt;width:62.25pt;height:18.55pt;rotation:2019943fd;z-index:251664384;visibility:visible;mso-wrap-style:square;mso-width-percent:0;mso-height-percent:0;mso-wrap-distance-left:9pt;mso-wrap-distance-top:3.6pt;mso-wrap-distance-right:9pt;mso-wrap-distance-bottom:3.6pt;mso-position-horizontal:absolute;mso-position-horizontal-relative:text;mso-position-vertical:absolute;mso-position-vertical-relative:text;mso-width-percent:0;mso-height-percent:0;mso-width-relative:margin;mso-height-relative:margin;v-text-anchor:top" o:gfxdata="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" filled="f" stroked="f">
+              <v:shape w14:anchorId="071A13D6" id="_x0000_s1028" type="#_x0000_t202" style="position:absolute;left:0;text-align:left;margin-left:191.45pt;margin-top:107.45pt;width:62.25pt;height:18.55pt;rotation:2019943fd;z-index:251662336;visibility:visible;mso-wrap-style:square;mso-width-percent:0;mso-height-percent:0;mso-wrap-distance-left:9pt;mso-wrap-distance-top:3.6pt;mso-wrap-distance-right:9pt;mso-wrap-distance-bottom:3.6pt;mso-position-horizontal:absolute;mso-position-horizontal-relative:text;mso-position-vertical:absolute;mso-position-vertical-relative:text;mso-width-percent:0;mso-height-percent:0;mso-width-relative:margin;mso-height-relative:margin;v-text-anchor:top" o:gfxdata="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" filled="f" stroked="f">
                 <v:textbox>
                   <w:txbxContent>
                     <w:p>
@@ -900,7 +888,7 @@
           <w:noProof/>
         </w:rPr>
         <w:drawing>
-          <wp:anchor distT="0" distB="0" distL="114300" distR="114300" simplePos="0" relativeHeight="251658240" behindDoc="0" locked="0" layoutInCell="1" allowOverlap="1" wp14:anchorId="6C8B82CD" wp14:editId="6E815032">
+          <wp:anchor distT="0" distB="0" distL="114300" distR="114300" simplePos="0" relativeHeight="251659264" behindDoc="0" locked="0" layoutInCell="1" allowOverlap="1" wp14:anchorId="1DACADD3" wp14:editId="04952E5B">
             <wp:simplePos x="0" y="0"/>
             <wp:positionH relativeFrom="margin">
               <wp:posOffset>-635</wp:posOffset>
@@ -984,13 +972,7 @@
         <w:t>Proceso:</w:t>
       </w:r>
       <w:r>
-        <w:t xml:space="preserve"> Conjunto de tareas interrelacionadas. Conjunto de pasos ejecutados para un propósito dado</w:t>
-      </w:r>
-      <w:r>
-        <w:t xml:space="preserve"> (IEEE)</w:t>
-      </w:r>
-      <w:r>
-        <w:t>. El mismo se adapta al proyecto, y se adhiere a un ciclo de vida determinado. Se tiene que definir cuál proceso se va a usar, para ver qué necesito del proyecto, y qué no.</w:t>
+        <w:t xml:space="preserve"> Conjunto de tareas interrelacionadas. Conjunto de pasos ejecutados para un propósito dado (IEEE). El mismo se adapta al proyecto, y se adhiere a un ciclo de vida determinado. Se tiene que definir cuál proceso se va a usar, para ver qué necesito del proyecto, y qué no.</w:t>
       </w:r>
     </w:p>
     <w:p>
@@ -1015,7 +997,7 @@
           <w:noProof/>
         </w:rPr>
         <w:drawing>
-          <wp:inline distT="0" distB="0" distL="0" distR="0" wp14:anchorId="319FD06F" wp14:editId="518DBF34">
+          <wp:inline distT="0" distB="0" distL="0" distR="0" wp14:anchorId="6A1FFD19" wp14:editId="683D9015">
             <wp:extent cx="3352800" cy="1494954"/>
             <wp:effectExtent l="0" t="0" r="0" b="0"/>
             <wp:docPr id="2" name="Imagen 2"/>
@@ -1084,18 +1066,7 @@
         <w:t>Definidos</w:t>
       </w:r>
       <w:r>
-        <w:t xml:space="preserve"> (ejemplo: Cascada, PUD, RUD, </w:t>
-      </w:r>
-      <w:proofErr w:type="spellStart"/>
-      <w:r>
-        <w:t>Iconix</w:t>
-      </w:r>
-      <w:proofErr w:type="spellEnd"/>
-      <w:r>
-        <w:t>, Métricas – solo los lineamientos, es decir, hay cosas todavía sin definir -)</w:t>
-      </w:r>
-      <w:r>
-        <w:t>. Inspirados en las líneas de producción:</w:t>
+        <w:t xml:space="preserve"> (ejemplo: Cascada, PUD, RUD, Iconix, Métricas – solo los lineamientos, es decir, hay cosas todavía sin definir -). Inspirados en las líneas de producción:</w:t>
       </w:r>
     </w:p>
     <w:p>
@@ -1168,7 +1139,7 @@
         </w:rPr>
         <w:lastRenderedPageBreak/>
         <w:drawing>
-          <wp:inline distT="0" distB="0" distL="0" distR="0" wp14:anchorId="792AFD92" wp14:editId="144308CA">
+          <wp:inline distT="0" distB="0" distL="0" distR="0" wp14:anchorId="1CCD53F7" wp14:editId="0C1AF882">
             <wp:extent cx="2815833" cy="755650"/>
             <wp:effectExtent l="0" t="0" r="3810" b="6350"/>
             <wp:docPr id="3" name="Imagen 3"/>
@@ -1325,7 +1296,7 @@
           <w:noProof/>
         </w:rPr>
         <w:drawing>
-          <wp:anchor distT="0" distB="0" distL="114300" distR="114300" simplePos="0" relativeHeight="251665408" behindDoc="0" locked="0" layoutInCell="1" allowOverlap="1" wp14:anchorId="7F79C708" wp14:editId="13A9BCFC">
+          <wp:anchor distT="0" distB="0" distL="114300" distR="114300" simplePos="0" relativeHeight="251663360" behindDoc="0" locked="0" layoutInCell="1" allowOverlap="1" wp14:anchorId="01BC5B89" wp14:editId="3210551C">
             <wp:simplePos x="0" y="0"/>
             <wp:positionH relativeFrom="margin">
               <wp:align>center</wp:align>
@@ -1458,25 +1429,7 @@
         <w:rPr>
           <w:rFonts w:eastAsiaTheme="minorEastAsia"/>
         </w:rPr>
-        <w:t>se refiere a cómo encaro la ejecución del proyecto (cuántas tareas se hacen, y en qué momento)</w:t>
-      </w:r>
-      <w:r>
-        <w:rPr>
-          <w:rFonts w:eastAsiaTheme="minorEastAsia"/>
-        </w:rPr>
-        <w:t>; serie de pasos a través de los cuales el producto o proyecto progresa</w:t>
-      </w:r>
-      <w:r>
-        <w:rPr>
-          <w:rFonts w:eastAsiaTheme="minorEastAsia"/>
-        </w:rPr>
-        <w:t xml:space="preserve">. </w:t>
-      </w:r>
-      <w:r>
-        <w:rPr>
-          <w:rFonts w:eastAsiaTheme="minorEastAsia"/>
-        </w:rPr>
-        <w:t>Un ciclo de vida en un proyecto de software es una representación del proceso. Grafica una descripción del proceso desde una perspectiva particular. Los modelos especifican:</w:t>
+        <w:t>se refiere a cómo encaro la ejecución del proyecto (cuántas tareas se hacen, y en qué momento); serie de pasos a través de los cuales el producto o proyecto progresa. Un ciclo de vida en un proyecto de software es una representación del proceso. Grafica una descripción del proceso desde una perspectiva particular. Los modelos especifican:</w:t>
       </w:r>
     </w:p>
     <w:p>
@@ -1616,94 +1569,40 @@
         <w:rPr>
           <w:rFonts w:eastAsiaTheme="minorEastAsia"/>
         </w:rPr>
-        <w:t xml:space="preserve"> </w:t>
+        <w:t xml:space="preserve"> Medio que está orientado a objetivos (los cuales son </w:t>
       </w:r>
       <w:r>
         <w:rPr>
           <w:rFonts w:eastAsiaTheme="minorEastAsia"/>
-        </w:rPr>
-        <w:t>Medio que está orientado a objetivos</w:t>
+          <w:u w:val="single"/>
+        </w:rPr>
+        <w:t>Claro</w:t>
       </w:r>
       <w:r>
         <w:rPr>
           <w:rFonts w:eastAsiaTheme="minorEastAsia"/>
-        </w:rPr>
-        <w:t xml:space="preserve"> (los cuales son </w:t>
+          <w:u w:val="single"/>
+        </w:rPr>
+        <w:t>s</w:t>
       </w:r>
       <w:r>
         <w:rPr>
           <w:rFonts w:eastAsiaTheme="minorEastAsia"/>
-          <w:u w:val="single"/>
-        </w:rPr>
-        <w:t>Claro</w:t>
+        </w:rPr>
+        <w:t xml:space="preserve"> y </w:t>
       </w:r>
       <w:r>
         <w:rPr>
           <w:rFonts w:eastAsiaTheme="minorEastAsia"/>
           <w:u w:val="single"/>
         </w:rPr>
-        <w:t>s</w:t>
+        <w:t>Alcanzables</w:t>
       </w:r>
       <w:r>
         <w:rPr>
           <w:rFonts w:eastAsiaTheme="minorEastAsia"/>
         </w:rPr>
-        <w:t xml:space="preserve"> y </w:t>
-      </w:r>
-      <w:r>
-        <w:rPr>
-          <w:rFonts w:eastAsiaTheme="minorEastAsia"/>
-          <w:u w:val="single"/>
-        </w:rPr>
-        <w:t>Alcanzables</w:t>
-      </w:r>
-      <w:r>
-        <w:rPr>
-          <w:rFonts w:eastAsiaTheme="minorEastAsia"/>
-        </w:rPr>
-        <w:t xml:space="preserve"> – factibles</w:t>
-      </w:r>
-      <w:r>
-        <w:rPr>
-          <w:rFonts w:eastAsiaTheme="minorEastAsia"/>
-        </w:rPr>
-        <w:t>;</w:t>
-      </w:r>
-      <w:r>
-        <w:rPr>
-          <w:rFonts w:eastAsiaTheme="minorEastAsia"/>
-        </w:rPr>
-        <w:t xml:space="preserve"> así como también son los que guían al proyecto; </w:t>
-      </w:r>
-      <w:r>
-        <w:rPr>
-          <w:rFonts w:eastAsiaTheme="minorEastAsia"/>
-        </w:rPr>
-        <w:t xml:space="preserve">y </w:t>
-      </w:r>
-      <w:r>
-        <w:rPr>
-          <w:rFonts w:eastAsiaTheme="minorEastAsia"/>
-        </w:rPr>
-        <w:t xml:space="preserve">no deben ser </w:t>
-      </w:r>
-      <w:r>
-        <w:rPr>
-          <w:rFonts w:eastAsiaTheme="minorEastAsia"/>
-        </w:rPr>
-        <w:t>ambiguos</w:t>
-      </w:r>
-      <w:r>
-        <w:rPr>
-          <w:rFonts w:eastAsiaTheme="minorEastAsia"/>
-        </w:rPr>
-        <w:t>)</w:t>
-      </w:r>
-      <w:r>
-        <w:rPr>
-          <w:rFonts w:eastAsiaTheme="minorEastAsia"/>
-        </w:rPr>
-        <w:t xml:space="preserve">, y por lo general dicho objetivo </w:t>
+        <w:t xml:space="preserve"> – factibles; así como también son los que guían al proyecto; y no deben ser ambiguos), y por lo general dicho objetivo </w:t>
       </w:r>
       <w:r>
         <w:rPr>
@@ -2106,13 +2005,7 @@
         <w:rPr>
           <w:rFonts w:eastAsiaTheme="minorEastAsia"/>
         </w:rPr>
-        <w:t xml:space="preserve"> balancear estos tres objetivos (que a menudo compiten entre ellos)</w:t>
-      </w:r>
-      <w:r>
-        <w:rPr>
-          <w:rFonts w:eastAsiaTheme="minorEastAsia"/>
-        </w:rPr>
-        <w:t>, y cuyo rol se muestra a continuación:</w:t>
+        <w:t xml:space="preserve"> balancear estos tres objetivos (que a menudo compiten entre ellos), y cuyo rol se muestra a continuación:</w:t>
       </w:r>
     </w:p>
     <w:p>
@@ -2128,7 +2021,7 @@
           <w:noProof/>
         </w:rPr>
         <w:drawing>
-          <wp:inline distT="0" distB="0" distL="0" distR="0" wp14:anchorId="0FCE47AA" wp14:editId="2F189985">
+          <wp:inline distT="0" distB="0" distL="0" distR="0" wp14:anchorId="379DF1CF" wp14:editId="41526C7D">
             <wp:extent cx="4762734" cy="1802206"/>
             <wp:effectExtent l="0" t="0" r="0" b="7620"/>
             <wp:docPr id="7" name="Imagen 7"/>
@@ -2332,13 +2225,7 @@
         <w:t>Plan de Proyecto</w:t>
       </w:r>
       <w:r>
-        <w:t xml:space="preserve"> (Plan de Desarrollo de Software</w:t>
-      </w:r>
-      <w:r>
-        <w:t xml:space="preserve"> – Un plan es a un proyecto lo que una hoja de ruta a un viaje</w:t>
-      </w:r>
-      <w:r>
-        <w:t>), el cual tiene varias partes:</w:t>
+        <w:t xml:space="preserve"> (Plan de Desarrollo de Software – Un plan es a un proyecto lo que una hoja de ruta a un viaje), el cual tiene varias partes:</w:t>
       </w:r>
     </w:p>
     <w:p>
@@ -2387,25 +2274,7 @@
         <w:t>PRODUCTO</w:t>
       </w:r>
       <w:r>
-        <w:t>, el alcance sería</w:t>
-      </w:r>
-      <w:r>
-        <w:t>n todas las características que pueden incluirse en un producto o servicio. (</w:t>
-      </w:r>
-      <w:r>
-        <w:t>por ejemplo</w:t>
-      </w:r>
-      <w:r>
-        <w:t>,</w:t>
-      </w:r>
-      <w:r>
-        <w:t xml:space="preserve"> objetivos de los casos de uso de diseño</w:t>
-      </w:r>
-      <w:r>
-        <w:t>)</w:t>
-      </w:r>
-      <w:r>
-        <w:t xml:space="preserve">. En Caso del </w:t>
+        <w:t xml:space="preserve">, el alcance serían todas las características que pueden incluirse en un producto o servicio. (por ejemplo, objetivos de los casos de uso de diseño). En Caso del </w:t>
       </w:r>
       <w:r>
         <w:rPr>
@@ -2414,13 +2283,7 @@
         <w:t>PROYECTO</w:t>
       </w:r>
       <w:r>
-        <w:t>, el alcance es todo trabajo y solo trabajo que debe hacerse para entregar el producto o servicio con todas las características y funciones especificadas (</w:t>
-      </w:r>
-      <w:r>
-        <w:t>por ejemplo</w:t>
-      </w:r>
-      <w:r>
-        <w:t>, la ERS).</w:t>
+        <w:t>, el alcance es todo trabajo y solo trabajo que debe hacerse para entregar el producto o servicio con todas las características y funciones especificadas (por ejemplo, la ERS).</w:t>
       </w:r>
     </w:p>
     <w:p>
@@ -2528,7 +2391,7 @@
           <w:noProof/>
         </w:rPr>
         <w:drawing>
-          <wp:inline distT="0" distB="0" distL="0" distR="0" wp14:anchorId="02A9E243" wp14:editId="78AB59AE">
+          <wp:inline distT="0" distB="0" distL="0" distR="0" wp14:anchorId="1218CC88" wp14:editId="5C6B3E11">
             <wp:extent cx="2277585" cy="1060676"/>
             <wp:effectExtent l="0" t="0" r="8890" b="6350"/>
             <wp:docPr id="8" name="Imagen 8"/>
@@ -2712,21 +2575,7 @@
         <w:t>:</w:t>
       </w:r>
       <w:r>
-        <w:t xml:space="preserve"> No es lo mismo que problema, ya que los tratamientos en cada caso son distintos (a partir de un riesgo, se puede producir un problema</w:t>
-      </w:r>
-      <w:r>
-        <w:t xml:space="preserve"> que podría comprometer el éxito del proyecto; </w:t>
-      </w:r>
-      <w:proofErr w:type="gramStart"/>
-      <w:r>
-        <w:t>o</w:t>
-      </w:r>
-      <w:proofErr w:type="gramEnd"/>
-      <w:r>
-        <w:t xml:space="preserve"> dicho de otra forma, es un problema esperando para suceder</w:t>
-      </w:r>
-      <w:r>
-        <w:t xml:space="preserve">). Por ende, un riesgo tiene una probabilidad asociada (probabilidad de </w:t>
+        <w:t xml:space="preserve"> No es lo mismo que problema, ya que los tratamientos en cada caso son distintos (a partir de un riesgo, se puede producir un problema que podría comprometer el éxito del proyecto; o dicho de otra forma, es un problema esperando para suceder). Por ende, un riesgo tiene una probabilidad asociada (probabilidad de </w:t>
       </w:r>
       <w:r>
         <w:lastRenderedPageBreak/>
@@ -2846,7 +2695,7 @@
           <w:noProof/>
         </w:rPr>
         <w:drawing>
-          <wp:inline distT="0" distB="0" distL="0" distR="0" wp14:anchorId="703A6B0B" wp14:editId="5E9F8EE2">
+          <wp:inline distT="0" distB="0" distL="0" distR="0" wp14:anchorId="19390904" wp14:editId="3C1B9514">
             <wp:extent cx="3786625" cy="1920713"/>
             <wp:effectExtent l="0" t="0" r="4445" b="3810"/>
             <wp:docPr id="9" name="Imagen 9"/>
@@ -3563,15 +3412,7 @@
         <w:t>organizados:</w:t>
       </w:r>
       <w:r>
-        <w:t xml:space="preserve"> Miembros con </w:t>
-      </w:r>
-      <w:proofErr w:type="spellStart"/>
-      <w:r>
-        <w:t>expertise</w:t>
-      </w:r>
-      <w:proofErr w:type="spellEnd"/>
-      <w:r>
-        <w:t xml:space="preserve"> suficiente para construir productos de calidad.</w:t>
+        <w:t xml:space="preserve"> Miembros con expertise suficiente para construir productos de calidad.</w:t>
       </w:r>
     </w:p>
     <w:p>
@@ -3662,7 +3503,7 @@
           <w:noProof/>
         </w:rPr>
         <w:drawing>
-          <wp:inline distT="0" distB="0" distL="0" distR="0" wp14:anchorId="1909B9F6" wp14:editId="00E67A26">
+          <wp:inline distT="0" distB="0" distL="0" distR="0" wp14:anchorId="0932E3B4" wp14:editId="00563627">
             <wp:extent cx="2708546" cy="2142949"/>
             <wp:effectExtent l="0" t="0" r="0" b="0"/>
             <wp:docPr id="10" name="Imagen 10"/>
@@ -3720,15 +3561,7 @@
         </w:numPr>
       </w:pPr>
       <w:r>
-        <w:t>Agile da mejores resultados cuando los problemas a ser resueltos caen dentro del espacio “</w:t>
-      </w:r>
-      <w:proofErr w:type="spellStart"/>
-      <w:r>
-        <w:t>Complex</w:t>
-      </w:r>
-      <w:proofErr w:type="spellEnd"/>
-      <w:r>
-        <w:t>”.</w:t>
+        <w:t>Agile da mejores resultados cuando los problemas a ser resueltos caen dentro del espacio “Complex”.</w:t>
       </w:r>
     </w:p>
     <w:p>
@@ -3740,31 +3573,7 @@
         </w:numPr>
       </w:pPr>
       <w:r>
-        <w:t xml:space="preserve">El desarrollo de nuevos productos y </w:t>
-      </w:r>
-      <w:proofErr w:type="spellStart"/>
-      <w:r>
-        <w:t>Knowledge</w:t>
-      </w:r>
-      <w:proofErr w:type="spellEnd"/>
-      <w:r>
-        <w:t xml:space="preserve"> </w:t>
-      </w:r>
-      <w:proofErr w:type="spellStart"/>
-      <w:r>
-        <w:t>Work</w:t>
-      </w:r>
-      <w:proofErr w:type="spellEnd"/>
-      <w:r>
-        <w:t xml:space="preserve"> tienden a estar en el espacio </w:t>
-      </w:r>
-      <w:proofErr w:type="spellStart"/>
-      <w:r>
-        <w:t>Complex</w:t>
-      </w:r>
-      <w:proofErr w:type="spellEnd"/>
-      <w:r>
-        <w:t>.</w:t>
+        <w:t>El desarrollo de nuevos productos y Knowledge Work tienden a estar en el espacio Complex.</w:t>
       </w:r>
     </w:p>
     <w:p>
@@ -3776,15 +3585,7 @@
         </w:numPr>
       </w:pPr>
       <w:r>
-        <w:t xml:space="preserve">Investigación está dentro de </w:t>
-      </w:r>
-      <w:proofErr w:type="spellStart"/>
-      <w:r>
-        <w:t>Anarchy</w:t>
-      </w:r>
-      <w:proofErr w:type="spellEnd"/>
-      <w:r>
-        <w:t>.</w:t>
+        <w:t>Investigación está dentro de Anarchy.</w:t>
       </w:r>
     </w:p>
     <w:p>
@@ -3813,7 +3614,7 @@
           <w:noProof/>
         </w:rPr>
         <w:drawing>
-          <wp:inline distT="0" distB="0" distL="0" distR="0" wp14:anchorId="3FDFADF7" wp14:editId="3EF01CB1">
+          <wp:inline distT="0" distB="0" distL="0" distR="0" wp14:anchorId="06682DC5" wp14:editId="65B08980">
             <wp:extent cx="3433208" cy="1773764"/>
             <wp:effectExtent l="0" t="0" r="0" b="0"/>
             <wp:docPr id="11" name="Imagen 11"/>
@@ -3876,7 +3677,7 @@
           <w:noProof/>
         </w:rPr>
         <w:drawing>
-          <wp:inline distT="0" distB="0" distL="0" distR="0" wp14:anchorId="71476E30" wp14:editId="197A18F7">
+          <wp:inline distT="0" distB="0" distL="0" distR="0" wp14:anchorId="4097DEC9" wp14:editId="1D4A8C34">
             <wp:extent cx="3562234" cy="1844197"/>
             <wp:effectExtent l="0" t="0" r="635" b="3810"/>
             <wp:docPr id="12" name="Imagen 12"/>
@@ -3974,15 +3775,7 @@
         <w:t>Eliminar el desperdicio:</w:t>
       </w:r>
       <w:r>
-        <w:t xml:space="preserve"> Evitar que las cosas se pongan viejas antes de terminarlas, o evitar </w:t>
-      </w:r>
-      <w:proofErr w:type="spellStart"/>
-      <w:r>
-        <w:t>re-trabajo</w:t>
-      </w:r>
-      <w:proofErr w:type="spellEnd"/>
-      <w:r>
-        <w:t>. Tiene que ver con el principio ágil de software funcionando y el de simplicidad (arte de maximizar lo que no hacemos). Algunos desperdicios, dependiendo el caso y la medida en que se toma, pueden ser prototipos, estimaciones, documentación, etc. Otra cosa que se considera desperdicio, es lo mencionado anteriormente de “ya que estamos, agrego esto…”.</w:t>
+        <w:t xml:space="preserve"> Evitar que las cosas se pongan viejas antes de terminarlas, o evitar re-trabajo. Tiene que ver con el principio ágil de software funcionando y el de simplicidad (arte de maximizar lo que no hacemos). Algunos desperdicios, dependiendo el caso y la medida en que se toma, pueden ser prototipos, estimaciones, documentación, etc. Otra cosa que se considera desperdicio, es lo mencionado anteriormente de “ya que estamos, agrego esto…”.</w:t>
       </w:r>
     </w:p>
     <w:p>
@@ -4225,15 +4018,7 @@
         </w:numPr>
       </w:pPr>
       <w:r>
-        <w:t xml:space="preserve">Task </w:t>
-      </w:r>
-      <w:proofErr w:type="spellStart"/>
-      <w:r>
-        <w:t>Switching</w:t>
-      </w:r>
-      <w:proofErr w:type="spellEnd"/>
-      <w:r>
-        <w:t>.</w:t>
+        <w:t>Task Switching.</w:t>
       </w:r>
     </w:p>
     <w:p>
@@ -4566,15 +4351,7 @@
         <w:t>Dar poder al equipo:</w:t>
       </w:r>
       <w:r>
-        <w:t xml:space="preserve"> Ejemplo, vamos a comer a un restaurante, y no nos metemos en la cocina del restaurante. Nos fijamos en el precio, pedimos y esperamos. Hay mucho micro </w:t>
-      </w:r>
-      <w:proofErr w:type="spellStart"/>
-      <w:r>
-        <w:t>management</w:t>
-      </w:r>
-      <w:proofErr w:type="spellEnd"/>
-      <w:r>
-        <w:t>, el dueño no decide cuánta sal poner a la comida.</w:t>
+        <w:t xml:space="preserve"> Ejemplo, vamos a comer a un restaurante, y no nos metemos en la cocina del restaurante. Nos fijamos en el precio, pedimos y esperamos. Hay mucho micro management, el dueño no decide cuánta sal poner a la comida.</w:t>
       </w:r>
     </w:p>
     <w:p>
@@ -4754,7 +4531,7 @@
           <w:noProof/>
         </w:rPr>
         <w:drawing>
-          <wp:anchor distT="0" distB="0" distL="114300" distR="114300" simplePos="0" relativeHeight="251666432" behindDoc="0" locked="0" layoutInCell="1" allowOverlap="1" wp14:anchorId="55B3A680" wp14:editId="4431BEE5">
+          <wp:anchor distT="0" distB="0" distL="114300" distR="114300" simplePos="0" relativeHeight="251664384" behindDoc="0" locked="0" layoutInCell="1" allowOverlap="1" wp14:anchorId="4FF16FCC" wp14:editId="7C5AB4D4">
             <wp:simplePos x="0" y="0"/>
             <wp:positionH relativeFrom="margin">
               <wp:align>center</wp:align>
@@ -4885,15 +4662,7 @@
         <w:t>VARIABLES</w:t>
       </w:r>
       <w:r>
-        <w:t xml:space="preserve">) para poder llevar adelante el proyecto. Puede ocurrir que se incorporen cambios en los requerimientos, lo cual es algo muy costoso, ya que crece el alcance, </w:t>
-      </w:r>
-      <w:proofErr w:type="gramStart"/>
-      <w:r>
-        <w:t>y</w:t>
-      </w:r>
-      <w:proofErr w:type="gramEnd"/>
-      <w:r>
-        <w:t xml:space="preserve"> por ende, las variables tiempo y recursos vuelven a cambiarse y tienen que adaptarse. Por eso es que se presenta cierta resistencia a los cambios, aunque el cliente no entienda el trabajo que hay por detrás ante un cambio en el software que nos pide.</w:t>
+        <w:t>) para poder llevar adelante el proyecto. Puede ocurrir que se incorporen cambios en los requerimientos, lo cual es algo muy costoso, ya que crece el alcance, y por ende, las variables tiempo y recursos vuelven a cambiarse y tienen que adaptarse. Por eso es que se presenta cierta resistencia a los cambios, aunque el cliente no entienda el trabajo que hay por detrás ante un cambio en el software que nos pide.</w:t>
       </w:r>
     </w:p>
     <w:p>
@@ -4920,10 +4689,7 @@
         <w:t>FIJOS</w:t>
       </w:r>
       <w:r>
-        <w:t>). El objetivo de Ágil es el requerimiento “Just in Time” (que se relaciona con los principios Lean 1 y 4, así como con el principio Agile 11).</w:t>
-      </w:r>
-      <w:r>
-        <w:t xml:space="preserve"> Esto me permite empezar con una visión del producto, y con algunos requerimientos identificados, lo que es suficiente para arrancar a trabajar con el ciclo ágil ya que nos da un Feedback que permite las correcciones para la siguiente vuelta.</w:t>
+        <w:t>). El objetivo de Ágil es el requerimiento “Just in Time” (que se relaciona con los principios Lean 1 y 4, así como con el principio Agile 11). Esto me permite empezar con una visión del producto, y con algunos requerimientos identificados, lo que es suficiente para arrancar a trabajar con el ciclo ágil ya que nos da un Feedback que permite las correcciones para la siguiente vuelta.</w:t>
       </w:r>
     </w:p>
     <w:p>
@@ -4932,7 +4698,7 @@
           <w:noProof/>
         </w:rPr>
         <w:drawing>
-          <wp:anchor distT="0" distB="0" distL="114300" distR="114300" simplePos="0" relativeHeight="251667456" behindDoc="0" locked="0" layoutInCell="1" allowOverlap="1" wp14:anchorId="31AB8A2C" wp14:editId="36D59C16">
+          <wp:anchor distT="0" distB="0" distL="114300" distR="114300" simplePos="0" relativeHeight="251665408" behindDoc="0" locked="0" layoutInCell="1" allowOverlap="1" wp14:anchorId="3ED83369" wp14:editId="07390982">
             <wp:simplePos x="0" y="0"/>
             <wp:positionH relativeFrom="margin">
               <wp:posOffset>2169994</wp:posOffset>
@@ -5018,38 +4784,11 @@
         <w:t>mecanismo de compensación</w:t>
       </w:r>
       <w:r>
-        <w:t>, en donde ya no se ocupe tanto tiempo en la especificación de requerimientos, pero que el cliente esté “</w:t>
-      </w:r>
-      <w:proofErr w:type="spellStart"/>
-      <w:r>
-        <w:t>on-side</w:t>
-      </w:r>
-      <w:proofErr w:type="spellEnd"/>
-      <w:r>
-        <w:t xml:space="preserve">”, es decir, cerca nuestro </w:t>
+        <w:t xml:space="preserve">, en donde ya no se ocupe tanto tiempo en la especificación de requerimientos, pero que el cliente esté “on-side”, es decir, cerca nuestro </w:t>
       </w:r>
       <w:r>
         <w:lastRenderedPageBreak/>
-        <w:t xml:space="preserve">para que el trabajo sea colaborativo, y de esta forma los cambios se hagan de acuerdo a sus preferencias, que él tome las decisiones con nosotros para que luego, al presentarle una versión del software, éste se esté satisfecho. En contrapartida, si la comunicación no es </w:t>
-      </w:r>
-      <w:proofErr w:type="spellStart"/>
-      <w:r>
-        <w:t>face</w:t>
-      </w:r>
-      <w:proofErr w:type="spellEnd"/>
-      <w:r>
-        <w:t>-to-</w:t>
-      </w:r>
-      <w:proofErr w:type="spellStart"/>
-      <w:r>
-        <w:t>face</w:t>
-      </w:r>
-      <w:proofErr w:type="spellEnd"/>
-      <w:r>
-        <w:t xml:space="preserve">, el cliente, al no entender el trabajo de desarrollo, nos pide algo, nosotros como profesionales lo entendemos de una forma, lo desarrollamos, lo codificamos, probamos </w:t>
-      </w:r>
-      <w:r>
-        <w:t>y todo el trabajo que conlleva, pero a la hora de presentárselo al cliente, éste nos dice que no es lo que él quería (no se hace cargo de sus decisiones).</w:t>
+        <w:t>para que el trabajo sea colaborativo, y de esta forma los cambios se hagan de acuerdo a sus preferencias, que él tome las decisiones con nosotros para que luego, al presentarle una versión del software, éste se esté satisfecho. En contrapartida, si la comunicación no es face-to-face, el cliente, al no entender el trabajo de desarrollo, nos pide algo, nosotros como profesionales lo entendemos de una forma, lo desarrollamos, lo codificamos, probamos y todo el trabajo que conlleva, pero a la hora de presentárselo al cliente, éste nos dice que no es lo que él quería (no se hace cargo de sus decisiones).</w:t>
       </w:r>
     </w:p>
     <w:p>
@@ -5068,39 +4807,7 @@
     </w:p>
     <w:p>
       <w:r>
-        <w:t xml:space="preserve">Técnica desarrollada por Mike </w:t>
-      </w:r>
-      <w:proofErr w:type="spellStart"/>
-      <w:r>
-        <w:t>Cohn</w:t>
-      </w:r>
-      <w:proofErr w:type="spellEnd"/>
-      <w:r>
-        <w:t>. Las partes son 3: Tarjeta (</w:t>
-      </w:r>
-      <w:proofErr w:type="spellStart"/>
-      <w:r>
-        <w:t>Card</w:t>
-      </w:r>
-      <w:proofErr w:type="spellEnd"/>
-      <w:r>
-        <w:t xml:space="preserve">), </w:t>
-      </w:r>
-      <w:proofErr w:type="spellStart"/>
-      <w:r>
-        <w:t>Conversation</w:t>
-      </w:r>
-      <w:proofErr w:type="spellEnd"/>
-      <w:r>
-        <w:t xml:space="preserve"> y </w:t>
-      </w:r>
-      <w:proofErr w:type="spellStart"/>
-      <w:r>
-        <w:t>Confirmation</w:t>
-      </w:r>
-      <w:proofErr w:type="spellEnd"/>
-      <w:r>
-        <w:t>. Es una técnica de requerimientos a nivel de usuario/negocio (NO DE SOFTARE).</w:t>
+        <w:t>Técnica desarrollada por Mike Cohn. Las partes son 3: Tarjeta (Card), Conversation y Confirmation. Es una técnica de requerimientos a nivel de usuario/negocio (NO DE SOFTARE).</w:t>
       </w:r>
     </w:p>
     <w:p>
@@ -5137,342 +4844,278 @@
           <w:bCs/>
           <w:u w:val="single"/>
         </w:rPr>
-        <w:t>La parte visible – Tarjeta (</w:t>
-      </w:r>
-      <w:proofErr w:type="spellStart"/>
+        <w:t>La parte visible – Tarjeta (Card):</w:t>
+      </w:r>
+      <w:r>
+        <w:t xml:space="preserve"> Tiene frente y dorso. En el frente no se determina una especificación de requerimiento, ya que no hay detalle, y esto se compensa con la otra parte (la conversación). Al dorso tiene expresiones de las pruebas de aceptación para garantizar que la User Story se implementó bien. El que escribe estas tarjetas es el Product Owner.</w:t>
+      </w:r>
+    </w:p>
+    <w:p>
+      <w:pPr>
+        <w:pStyle w:val="Prrafodelista"/>
+        <w:numPr>
+          <w:ilvl w:val="0"/>
+          <w:numId w:val="35"/>
+        </w:numPr>
+      </w:pPr>
       <w:r>
         <w:rPr>
           <w:b/>
           <w:bCs/>
           <w:u w:val="single"/>
         </w:rPr>
-        <w:t>Card</w:t>
-      </w:r>
-      <w:proofErr w:type="spellEnd"/>
+        <w:t>Conversation (parte más importante):</w:t>
+      </w:r>
+      <w:r>
+        <w:t xml:space="preserve"> Es el cara a cara. La técnica dice que esta conversación no queda asentada en ningún lado, aunque por decisión y con acuerdo previo entre todas las partes, ésta puede ser documentada, por ejemplo, grabada. Se entiende que “no hace falta” por el concepto de “Just in Time” descripto anteriormente. Esta parte tiene la ventaja de evitar la situación que también se describió antes, en la que el cliente nos pide algo, nosotros lo desarrollamos, y cuando se lo presentamos, nos dice que no fue lo que él nos pidió porque no se hace cargo de sus decisiones, ya que la conversación no quedó asentada en ningún lado para poder corroborarlo. Una parte de la conversación se puede guardar en las tarjetas (en el frente), y en el dorso las pruebas de aceptación.</w:t>
+      </w:r>
+    </w:p>
+    <w:p>
+      <w:pPr>
+        <w:pStyle w:val="Prrafodelista"/>
+        <w:numPr>
+          <w:ilvl w:val="0"/>
+          <w:numId w:val="35"/>
+        </w:numPr>
+      </w:pPr>
       <w:r>
         <w:rPr>
           <w:b/>
           <w:bCs/>
           <w:u w:val="single"/>
         </w:rPr>
-        <w:t>):</w:t>
-      </w:r>
-      <w:r>
-        <w:t xml:space="preserve"> Tiene frente y dorso. En el frente no se determina una especificación de requerimiento, ya que no hay detalle, y esto se compensa con la otra parte (la conversación). Al dorso tiene expresiones de las pruebas de aceptación para garantizar que la User Story se implementó bien.</w:t>
-      </w:r>
-      <w:r>
-        <w:t xml:space="preserve"> El que escribe estas tarjetas es el Product Owner.</w:t>
-      </w:r>
-    </w:p>
-    <w:p>
-      <w:pPr>
-        <w:pStyle w:val="Prrafodelista"/>
-        <w:numPr>
-          <w:ilvl w:val="0"/>
-          <w:numId w:val="35"/>
-        </w:numPr>
-      </w:pPr>
-      <w:proofErr w:type="spellStart"/>
+        <w:t>Confirmation:</w:t>
+      </w:r>
+      <w:r>
+        <w:t xml:space="preserve"> Definición de un acuerdo para hacer, para de esta forma poder mostrar algo que se creó </w:t>
+      </w:r>
+      <w:r>
+        <w:sym w:font="Wingdings" w:char="F0E0"/>
+      </w:r>
+      <w:r>
+        <w:t xml:space="preserve"> Pruebas de aceptación, y si el cliente las acepta, se sigue adelante, pero siempre considerando que lo que se le muestra al cliente, tiene que tener valor de negocio, si no, al Product Owner no le sirve.</w:t>
+      </w:r>
+    </w:p>
+    <w:p>
+      <w:pPr>
+        <w:pStyle w:val="Subttulo"/>
+        <w:jc w:val="center"/>
+      </w:pPr>
+      <w:r>
+        <w:t>Forma de expresar las User Stories.</w:t>
+      </w:r>
+    </w:p>
+    <w:p>
+      <w:r>
+        <w:t xml:space="preserve">Como </w:t>
+      </w:r>
       <w:r>
         <w:rPr>
           <w:b/>
           <w:bCs/>
-          <w:u w:val="single"/>
-        </w:rPr>
-        <w:t>Conversation</w:t>
-      </w:r>
-      <w:proofErr w:type="spellEnd"/>
+        </w:rPr>
+        <w:t>&lt;nombre del rol&gt;</w:t>
+      </w:r>
+      <w:r>
+        <w:t xml:space="preserve"> yo puedo </w:t>
+      </w:r>
       <w:r>
         <w:rPr>
           <w:b/>
           <w:bCs/>
-          <w:u w:val="single"/>
-        </w:rPr>
-        <w:t xml:space="preserve"> (parte más importante):</w:t>
-      </w:r>
-      <w:r>
-        <w:t xml:space="preserve"> Es el cara a cara. La técnica dice que esta conversación no queda asentada en ningún lado, aunque por decisión y con acuerdo previo entre todas las partes, ésta puede ser documentada, por ejemplo, grabada. Se entiende que “no hace falta” por el concepto de “Just in Time” descripto anteriormente. Esta parte tiene la ventaja de evitar la situación que también se describió antes, en la que el cliente nos pide algo, nosotros lo desarrollamos, y cuando se lo presentamos, nos dice que no fue lo que él nos pidió porque no se hace cargo de sus decisiones, ya que la conversación no quedó asentada en ningún lado para poder corroborarlo. Una parte de la conversación se puede guardar en las tarjetas (en el frente), y en el dorso las pruebas de aceptación.</w:t>
-      </w:r>
-    </w:p>
-    <w:p>
-      <w:pPr>
-        <w:pStyle w:val="Prrafodelista"/>
-        <w:numPr>
-          <w:ilvl w:val="0"/>
-          <w:numId w:val="35"/>
-        </w:numPr>
-      </w:pPr>
-      <w:proofErr w:type="spellStart"/>
+        </w:rPr>
+        <w:t>&lt;actividad&gt;</w:t>
+      </w:r>
+      <w:r>
+        <w:t xml:space="preserve"> de forma tal que </w:t>
+      </w:r>
       <w:r>
         <w:rPr>
           <w:b/>
           <w:bCs/>
-          <w:u w:val="single"/>
-        </w:rPr>
-        <w:t>Confirmation</w:t>
-      </w:r>
-      <w:proofErr w:type="spellEnd"/>
+        </w:rPr>
+        <w:t>&lt;valor de negocio que recibo&gt;</w:t>
+      </w:r>
+      <w:r>
+        <w:t>.</w:t>
+      </w:r>
+    </w:p>
+    <w:p>
+      <w:r>
+        <w:t xml:space="preserve">Donde </w:t>
+      </w:r>
       <w:r>
         <w:rPr>
           <w:b/>
           <w:bCs/>
-          <w:u w:val="single"/>
-        </w:rPr>
-        <w:t>:</w:t>
-      </w:r>
-      <w:r>
-        <w:t xml:space="preserve"> Definición de un acuerdo para hacer, para de esta forma poder mostrar algo que se creó </w:t>
-      </w:r>
-      <w:r>
-        <w:sym w:font="Wingdings" w:char="F0E0"/>
-      </w:r>
-      <w:r>
-        <w:t xml:space="preserve"> Pruebas de aceptación, y si el cliente las acepta, se sigue adelante</w:t>
-      </w:r>
-      <w:r>
-        <w:t>, pero siempre considerando que lo que se le muestra al cliente, tiene que tener valor de negocio, si no, al Product Owner no le sirve.</w:t>
-      </w:r>
-    </w:p>
-    <w:p>
-      <w:pPr>
-        <w:pStyle w:val="Subttulo"/>
-        <w:jc w:val="center"/>
-      </w:pPr>
-      <w:r>
-        <w:t>Forma de expresar las User Stories.</w:t>
-      </w:r>
-    </w:p>
-    <w:p>
-      <w:r>
-        <w:t xml:space="preserve">Como </w:t>
+        </w:rPr>
+        <w:t>nombre de rol</w:t>
+      </w:r>
+      <w:r>
+        <w:t xml:space="preserve"> representa quién está realizando la acción o quién recibe el valor de la actividad; </w:t>
       </w:r>
       <w:r>
         <w:rPr>
           <w:b/>
           <w:bCs/>
         </w:rPr>
-        <w:t>&lt;nombre del rol&gt;</w:t>
-      </w:r>
-      <w:r>
-        <w:t xml:space="preserve"> yo puedo </w:t>
+        <w:t>actividad</w:t>
+      </w:r>
+      <w:r>
+        <w:t xml:space="preserve"> representa la acción que realizará el sistema; y </w:t>
       </w:r>
       <w:r>
         <w:rPr>
           <w:b/>
           <w:bCs/>
         </w:rPr>
-        <w:t>&lt;actividad&gt;</w:t>
-      </w:r>
-      <w:r>
-        <w:t xml:space="preserve"> de forma tal que </w:t>
+        <w:t>valor de negocio que recibo</w:t>
+      </w:r>
+      <w:r>
+        <w:t xml:space="preserve"> comunica porqué es necesaria la actividad.</w:t>
+      </w:r>
+    </w:p>
+    <w:p>
+      <w:pPr>
+        <w:rPr>
+          <w:lang w:val="es-ES"/>
+        </w:rPr>
+      </w:pPr>
+      <w:r>
+        <w:rPr>
+          <w:u w:val="single"/>
+          <w:lang w:val="es-ES"/>
+        </w:rPr>
+        <w:lastRenderedPageBreak/>
+        <w:t xml:space="preserve">Las User Stories son </w:t>
       </w:r>
       <w:r>
         <w:rPr>
           <w:b/>
           <w:bCs/>
-        </w:rPr>
-        <w:t>&lt;valor de negocio que recibo&gt;</w:t>
-      </w:r>
-      <w:r>
-        <w:t>.</w:t>
-      </w:r>
-    </w:p>
-    <w:p>
-      <w:r>
-        <w:t xml:space="preserve">Donde </w:t>
-      </w:r>
+          <w:u w:val="single"/>
+          <w:lang w:val="es-ES"/>
+        </w:rPr>
+        <w:t>Multipropósito</w:t>
+      </w:r>
+      <w:r>
+        <w:rPr>
+          <w:u w:val="single"/>
+          <w:lang w:val="es-ES"/>
+        </w:rPr>
+        <w:t>:</w:t>
+      </w:r>
+      <w:r>
+        <w:rPr>
+          <w:lang w:val="es-ES"/>
+        </w:rPr>
+        <w:t xml:space="preserve"> Las historias son:</w:t>
+      </w:r>
+    </w:p>
+    <w:p>
+      <w:pPr>
+        <w:pStyle w:val="Prrafodelista"/>
+        <w:numPr>
+          <w:ilvl w:val="0"/>
+          <w:numId w:val="28"/>
+        </w:numPr>
+        <w:rPr>
+          <w:lang w:val="es-ES"/>
+        </w:rPr>
+      </w:pPr>
+      <w:r>
+        <w:rPr>
+          <w:lang w:val="es-ES"/>
+        </w:rPr>
+        <w:t>Una necesidad del usuario.</w:t>
+      </w:r>
+    </w:p>
+    <w:p>
+      <w:pPr>
+        <w:pStyle w:val="Prrafodelista"/>
+        <w:numPr>
+          <w:ilvl w:val="0"/>
+          <w:numId w:val="28"/>
+        </w:numPr>
+        <w:rPr>
+          <w:lang w:val="es-ES"/>
+        </w:rPr>
+      </w:pPr>
+      <w:r>
+        <w:rPr>
+          <w:lang w:val="es-ES"/>
+        </w:rPr>
+        <w:t>Una descripción del producto.</w:t>
+      </w:r>
+    </w:p>
+    <w:p>
+      <w:pPr>
+        <w:pStyle w:val="Prrafodelista"/>
+        <w:numPr>
+          <w:ilvl w:val="0"/>
+          <w:numId w:val="28"/>
+        </w:numPr>
+        <w:rPr>
+          <w:lang w:val="es-ES"/>
+        </w:rPr>
+      </w:pPr>
+      <w:r>
+        <w:rPr>
+          <w:lang w:val="es-ES"/>
+        </w:rPr>
+        <w:t>Un ítem de planificación.</w:t>
+      </w:r>
+    </w:p>
+    <w:p>
+      <w:pPr>
+        <w:pStyle w:val="Prrafodelista"/>
+        <w:numPr>
+          <w:ilvl w:val="0"/>
+          <w:numId w:val="28"/>
+        </w:numPr>
+        <w:rPr>
+          <w:lang w:val="es-ES"/>
+        </w:rPr>
+      </w:pPr>
+      <w:r>
+        <w:rPr>
+          <w:lang w:val="es-ES"/>
+        </w:rPr>
+        <w:t>Token para una conversación.</w:t>
+      </w:r>
+    </w:p>
+    <w:p>
+      <w:pPr>
+        <w:pStyle w:val="Prrafodelista"/>
+        <w:numPr>
+          <w:ilvl w:val="0"/>
+          <w:numId w:val="28"/>
+        </w:numPr>
+        <w:rPr>
+          <w:lang w:val="es-ES"/>
+        </w:rPr>
+      </w:pPr>
+      <w:r>
+        <w:rPr>
+          <w:lang w:val="es-ES"/>
+        </w:rPr>
+        <w:t>Mecanismo para diferir una conversación.</w:t>
+      </w:r>
+    </w:p>
+    <w:p>
+      <w:pPr>
+        <w:rPr>
+          <w:lang w:val="es-ES"/>
+        </w:rPr>
+      </w:pPr>
       <w:r>
         <w:rPr>
           <w:b/>
           <w:bCs/>
-        </w:rPr>
-        <w:t>nombre de rol</w:t>
-      </w:r>
-      <w:r>
-        <w:t xml:space="preserve"> representa quién está realizando la acción o quién recibe el valor de la actividad; </w:t>
-      </w:r>
-      <w:r>
-        <w:rPr>
-          <w:b/>
-          <w:bCs/>
-        </w:rPr>
-        <w:t>actividad</w:t>
-      </w:r>
-      <w:r>
-        <w:t xml:space="preserve"> representa la acción que realizará el sistema; y </w:t>
-      </w:r>
-      <w:r>
-        <w:rPr>
-          <w:b/>
-          <w:bCs/>
-        </w:rPr>
-        <w:t>valor de negocio que recibo</w:t>
-      </w:r>
-      <w:r>
-        <w:t xml:space="preserve"> comunica porqué es necesaria la actividad.</w:t>
-      </w:r>
-    </w:p>
-    <w:p>
-      <w:pPr>
-        <w:rPr>
-          <w:lang w:val="es-ES"/>
-        </w:rPr>
-      </w:pPr>
-      <w:r>
-        <w:rPr>
-          <w:u w:val="single"/>
-          <w:lang w:val="es-ES"/>
-        </w:rPr>
-        <w:lastRenderedPageBreak/>
-        <w:t xml:space="preserve">Las User Stories son </w:t>
-      </w:r>
-      <w:r>
-        <w:rPr>
-          <w:b/>
-          <w:bCs/>
-          <w:u w:val="single"/>
-          <w:lang w:val="es-ES"/>
-        </w:rPr>
-        <w:t>Multipropósito</w:t>
-      </w:r>
-      <w:r>
-        <w:rPr>
-          <w:u w:val="single"/>
-          <w:lang w:val="es-ES"/>
-        </w:rPr>
-        <w:t>:</w:t>
-      </w:r>
-      <w:r>
-        <w:rPr>
-          <w:lang w:val="es-ES"/>
-        </w:rPr>
-        <w:t xml:space="preserve"> Las historias son:</w:t>
-      </w:r>
-    </w:p>
-    <w:p>
-      <w:pPr>
-        <w:pStyle w:val="Prrafodelista"/>
-        <w:numPr>
-          <w:ilvl w:val="0"/>
-          <w:numId w:val="28"/>
-        </w:numPr>
-        <w:rPr>
-          <w:lang w:val="es-ES"/>
-        </w:rPr>
-      </w:pPr>
-      <w:r>
-        <w:rPr>
-          <w:lang w:val="es-ES"/>
-        </w:rPr>
-        <w:t>Una necesidad del usuario.</w:t>
-      </w:r>
-    </w:p>
-    <w:p>
-      <w:pPr>
-        <w:pStyle w:val="Prrafodelista"/>
-        <w:numPr>
-          <w:ilvl w:val="0"/>
-          <w:numId w:val="28"/>
-        </w:numPr>
-        <w:rPr>
-          <w:lang w:val="es-ES"/>
-        </w:rPr>
-      </w:pPr>
-      <w:r>
-        <w:rPr>
-          <w:lang w:val="es-ES"/>
-        </w:rPr>
-        <w:t>Una descripción del producto.</w:t>
-      </w:r>
-    </w:p>
-    <w:p>
-      <w:pPr>
-        <w:pStyle w:val="Prrafodelista"/>
-        <w:numPr>
-          <w:ilvl w:val="0"/>
-          <w:numId w:val="28"/>
-        </w:numPr>
-        <w:rPr>
-          <w:lang w:val="es-ES"/>
-        </w:rPr>
-      </w:pPr>
-      <w:r>
-        <w:rPr>
-          <w:lang w:val="es-ES"/>
-        </w:rPr>
-        <w:t>Un ítem de planificación.</w:t>
-      </w:r>
-    </w:p>
-    <w:p>
-      <w:pPr>
-        <w:pStyle w:val="Prrafodelista"/>
-        <w:numPr>
-          <w:ilvl w:val="0"/>
-          <w:numId w:val="28"/>
-        </w:numPr>
-        <w:rPr>
-          <w:lang w:val="es-ES"/>
-        </w:rPr>
-      </w:pPr>
-      <w:r>
-        <w:rPr>
-          <w:lang w:val="es-ES"/>
-        </w:rPr>
-        <w:t>Token para una conversación.</w:t>
-      </w:r>
-    </w:p>
-    <w:p>
-      <w:pPr>
-        <w:pStyle w:val="Prrafodelista"/>
-        <w:numPr>
-          <w:ilvl w:val="0"/>
-          <w:numId w:val="28"/>
-        </w:numPr>
-        <w:rPr>
-          <w:lang w:val="es-ES"/>
-        </w:rPr>
-      </w:pPr>
-      <w:r>
-        <w:rPr>
-          <w:lang w:val="es-ES"/>
-        </w:rPr>
-        <w:t>Mecanismo para diferir una conversación.</w:t>
-      </w:r>
-    </w:p>
-    <w:p>
-      <w:pPr>
-        <w:rPr>
-          <w:lang w:val="es-ES"/>
-        </w:rPr>
-      </w:pPr>
-      <w:r>
-        <w:rPr>
-          <w:b/>
-          <w:bCs/>
-          <w:u w:val="single"/>
-          <w:lang w:val="es-ES"/>
-        </w:rPr>
-        <w:t xml:space="preserve">Product </w:t>
-      </w:r>
-      <w:proofErr w:type="spellStart"/>
-      <w:r>
-        <w:rPr>
-          <w:b/>
-          <w:bCs/>
-          <w:u w:val="single"/>
-          <w:lang w:val="es-ES"/>
-        </w:rPr>
-        <w:t>Bachelor</w:t>
-      </w:r>
-      <w:proofErr w:type="spellEnd"/>
-      <w:r>
-        <w:rPr>
-          <w:b/>
-          <w:bCs/>
-          <w:u w:val="single"/>
-          <w:lang w:val="es-ES"/>
-        </w:rPr>
-        <w:t>:</w:t>
+          <w:u w:val="single"/>
+          <w:lang w:val="es-ES"/>
+        </w:rPr>
+        <w:t>Product Bachelor:</w:t>
       </w:r>
       <w:r>
         <w:rPr>
@@ -5484,21 +5127,7 @@
         <w:rPr>
           <w:lang w:val="es-ES"/>
         </w:rPr>
-        <w:t xml:space="preserve">n este </w:t>
-      </w:r>
-      <w:proofErr w:type="spellStart"/>
-      <w:r>
-        <w:rPr>
-          <w:lang w:val="es-ES"/>
-        </w:rPr>
-        <w:t>bachelor</w:t>
-      </w:r>
-      <w:proofErr w:type="spellEnd"/>
-      <w:r>
-        <w:rPr>
-          <w:lang w:val="es-ES"/>
-        </w:rPr>
-        <w:t>. Cada una tiene una granularidad (inversamente proporcional al detalle). Si la historia ya cuenta con una granularidad fina, entonces se puede arrancar a desarrollar.</w:t>
+        <w:t>n este bachelor. Cada una tiene una granularidad (inversamente proporcional al detalle). Si la historia ya cuenta con una granularidad fina, entonces se puede arrancar a desarrollar.</w:t>
       </w:r>
     </w:p>
     <w:p>
@@ -5523,7 +5152,7 @@
           <w:lang w:val="es-ES"/>
         </w:rPr>
         <w:drawing>
-          <wp:inline distT="0" distB="0" distL="0" distR="0" wp14:anchorId="0B1F8C18" wp14:editId="022FA4EB">
+          <wp:inline distT="0" distB="0" distL="0" distR="0" wp14:anchorId="322E62D8" wp14:editId="3892CF29">
             <wp:extent cx="3336041" cy="2121408"/>
             <wp:effectExtent l="0" t="0" r="0" b="0"/>
             <wp:docPr id="13" name="Imagen 13"/>
@@ -5588,7 +5217,7 @@
           <w:lang w:val="es-ES"/>
         </w:rPr>
         <w:drawing>
-          <wp:inline distT="0" distB="0" distL="0" distR="0" wp14:anchorId="50E8CCAD" wp14:editId="5DA16A6A">
+          <wp:inline distT="0" distB="0" distL="0" distR="0" wp14:anchorId="732237CD" wp14:editId="02C3A07F">
             <wp:extent cx="3041830" cy="2121408"/>
             <wp:effectExtent l="0" t="0" r="6350" b="0"/>
             <wp:docPr id="14" name="Imagen 14"/>
@@ -5663,7 +5292,7 @@
           <w:lang w:val="es-ES"/>
         </w:rPr>
         <w:drawing>
-          <wp:inline distT="0" distB="0" distL="0" distR="0" wp14:anchorId="32D235E9" wp14:editId="60ECAFCA">
+          <wp:inline distT="0" distB="0" distL="0" distR="0" wp14:anchorId="25F0E6B4" wp14:editId="25CF5492">
             <wp:extent cx="1555845" cy="1585861"/>
             <wp:effectExtent l="0" t="0" r="6350" b="0"/>
             <wp:docPr id="15" name="Imagen 15"/>
@@ -5723,47 +5352,7 @@
           <w:lang w:val="es-ES"/>
         </w:rPr>
         <w:lastRenderedPageBreak/>
-        <w:t xml:space="preserve">Es decir, no tiene sentido que primer se desarrolle horizontalmente TODA la </w:t>
-      </w:r>
-      <w:proofErr w:type="spellStart"/>
-      <w:r>
-        <w:rPr>
-          <w:lang w:val="es-ES"/>
-        </w:rPr>
-        <w:t>Database</w:t>
-      </w:r>
-      <w:proofErr w:type="spellEnd"/>
-      <w:r>
-        <w:rPr>
-          <w:lang w:val="es-ES"/>
-        </w:rPr>
-        <w:t xml:space="preserve">, o el Business </w:t>
-      </w:r>
-      <w:proofErr w:type="spellStart"/>
-      <w:r>
-        <w:rPr>
-          <w:lang w:val="es-ES"/>
-        </w:rPr>
-        <w:t>Logic</w:t>
-      </w:r>
-      <w:proofErr w:type="spellEnd"/>
-      <w:r>
-        <w:rPr>
-          <w:lang w:val="es-ES"/>
-        </w:rPr>
-        <w:t>, ya que</w:t>
-      </w:r>
-      <w:r>
-        <w:rPr>
-          <w:lang w:val="es-ES"/>
-        </w:rPr>
-        <w:t>,</w:t>
-      </w:r>
-      <w:r>
-        <w:rPr>
-          <w:lang w:val="es-ES"/>
-        </w:rPr>
-        <w:t xml:space="preserve"> si hacemos esto, no tenemos nada para presentarle al cliente con </w:t>
+        <w:t xml:space="preserve">Es decir, no tiene sentido que primer se desarrolle horizontalmente TODA la Database, o el Business Logic, ya que, si hacemos esto, no tenemos nada para presentarle al cliente con </w:t>
       </w:r>
       <w:r>
         <w:rPr>
@@ -5913,23 +5502,7 @@
           <w:u w:val="single"/>
           <w:lang w:val="es-ES"/>
         </w:rPr>
-        <w:t>Usuarios Representantes (</w:t>
-      </w:r>
-      <w:proofErr w:type="spellStart"/>
-      <w:r>
-        <w:rPr>
-          <w:u w:val="single"/>
-          <w:lang w:val="es-ES"/>
-        </w:rPr>
-        <w:t>Proxies</w:t>
-      </w:r>
-      <w:proofErr w:type="spellEnd"/>
-      <w:r>
-        <w:rPr>
-          <w:u w:val="single"/>
-          <w:lang w:val="es-ES"/>
-        </w:rPr>
-        <w:t>):</w:t>
+        <w:t>Usuarios Representantes (Proxies):</w:t>
       </w:r>
       <w:r>
         <w:rPr>
@@ -6004,21 +5577,7 @@
         <w:rPr>
           <w:lang w:val="es-ES"/>
         </w:rPr>
-        <w:t xml:space="preserve"> del Product </w:t>
-      </w:r>
-      <w:proofErr w:type="spellStart"/>
-      <w:r>
-        <w:rPr>
-          <w:lang w:val="es-ES"/>
-        </w:rPr>
-        <w:t>Bachelor</w:t>
-      </w:r>
-      <w:proofErr w:type="spellEnd"/>
-      <w:r>
-        <w:rPr>
-          <w:lang w:val="es-ES"/>
-        </w:rPr>
-        <w:t xml:space="preserve"> pasa a iteración de desarrollo.</w:t>
+        <w:t xml:space="preserve"> del Product Bachelor pasa a iteración de desarrollo.</w:t>
       </w:r>
     </w:p>
     <w:p>
@@ -6046,47 +5605,7 @@
         <w:rPr>
           <w:lang w:val="es-ES"/>
         </w:rPr>
-        <w:t>tá terminada (</w:t>
-      </w:r>
-      <w:r>
-        <w:rPr>
-          <w:lang w:val="es-ES"/>
-        </w:rPr>
-        <w:t>está</w:t>
-      </w:r>
-      <w:r>
-        <w:rPr>
-          <w:lang w:val="es-ES"/>
-        </w:rPr>
-        <w:t xml:space="preserve"> en condiciones de mostrarse al Product Owner – con </w:t>
-      </w:r>
-      <w:proofErr w:type="spellStart"/>
-      <w:r>
-        <w:rPr>
-          <w:lang w:val="es-ES"/>
-        </w:rPr>
-        <w:t>testing</w:t>
-      </w:r>
-      <w:proofErr w:type="spellEnd"/>
-      <w:r>
-        <w:rPr>
-          <w:lang w:val="es-ES"/>
-        </w:rPr>
-        <w:t xml:space="preserve">, documentación incluida, y todo lo demás). Esta definición de Done es un </w:t>
-      </w:r>
-      <w:proofErr w:type="spellStart"/>
-      <w:r>
-        <w:rPr>
-          <w:lang w:val="es-ES"/>
-        </w:rPr>
-        <w:t>checklist</w:t>
-      </w:r>
-      <w:proofErr w:type="spellEnd"/>
-      <w:r>
-        <w:rPr>
-          <w:lang w:val="es-ES"/>
-        </w:rPr>
-        <w:t>, y es una construcción colectiva, es decir, de todo el equipo.</w:t>
+        <w:t>tá terminada (está en condiciones de mostrarse al Product Owner – con testing, documentación incluida, y todo lo demás). Esta definición de Done es un checklist, y es una construcción colectiva, es decir, de todo el equipo.</w:t>
       </w:r>
     </w:p>
     <w:p>
@@ -6136,21 +5655,7 @@
         <w:rPr>
           <w:lang w:val="es-ES"/>
         </w:rPr>
-        <w:t>Son expresiones de intención, “</w:t>
-      </w:r>
-      <w:proofErr w:type="spellStart"/>
-      <w:r>
-        <w:rPr>
-          <w:lang w:val="es-ES"/>
-        </w:rPr>
-        <w:t>e</w:t>
-      </w:r>
-      <w:proofErr w:type="spellEnd"/>
-      <w:r>
-        <w:rPr>
-          <w:lang w:val="es-ES"/>
-        </w:rPr>
-        <w:t xml:space="preserve"> necesario que haga algo como esto…”</w:t>
+        <w:t>Son expresiones de intención, “e necesario que haga algo como esto…”</w:t>
       </w:r>
     </w:p>
     <w:p>
@@ -6239,7 +5744,7 @@
           <w:lang w:val="es-ES"/>
         </w:rPr>
         <w:drawing>
-          <wp:inline distT="0" distB="0" distL="0" distR="0" wp14:anchorId="4E817891" wp14:editId="399B90A5">
+          <wp:inline distT="0" distB="0" distL="0" distR="0" wp14:anchorId="1DEC32F8" wp14:editId="096C03FA">
             <wp:extent cx="3063357" cy="2351314"/>
             <wp:effectExtent l="0" t="0" r="3810" b="0"/>
             <wp:docPr id="16" name="Imagen 16"/>
@@ -6298,25 +5803,7 @@
         <w:rPr>
           <w:lang w:val="es-ES"/>
         </w:rPr>
-        <w:t>Estos niveles de abstracción depende</w:t>
-      </w:r>
-      <w:r>
-        <w:rPr>
-          <w:lang w:val="es-ES"/>
-        </w:rPr>
-        <w:t>n</w:t>
-      </w:r>
-      <w:r>
-        <w:rPr>
-          <w:lang w:val="es-ES"/>
-        </w:rPr>
-        <w:t xml:space="preserve"> de la granularidad de las User Stories</w:t>
-      </w:r>
-      <w:r>
-        <w:rPr>
-          <w:lang w:val="es-ES"/>
-        </w:rPr>
-        <w:t xml:space="preserve"> (de acuerdo al tamaño, para ver si entra a una iteración o no, para ver si está terminada o no – 0 o 1 (gestión binaria -).</w:t>
+        <w:t>Estos niveles de abstracción dependen de la granularidad de las User Stories (de acuerdo al tamaño, para ver si entra a una iteración o no, para ver si está terminada o no – 0 o 1 (gestión binaria -).</w:t>
       </w:r>
     </w:p>
     <w:p>
@@ -6331,7 +5818,6 @@
         </w:rPr>
         <w:t xml:space="preserve">Si una User Story cumple con la Definition of Ready, se desarrolla, y a su vez, si es muy grande para una iteración sola, se la cataloga como </w:t>
       </w:r>
-      <w:proofErr w:type="spellStart"/>
       <w:r>
         <w:rPr>
           <w:b/>
@@ -6341,7 +5827,6 @@
         </w:rPr>
         <w:t>Epic</w:t>
       </w:r>
-      <w:proofErr w:type="spellEnd"/>
       <w:r>
         <w:rPr>
           <w:lang w:val="es-ES"/>
@@ -6361,7 +5846,6 @@
         </w:rPr>
         <w:t xml:space="preserve">En caso de ser una colección de User Stories relacionadas, se habla de </w:t>
       </w:r>
-      <w:proofErr w:type="spellStart"/>
       <w:r>
         <w:rPr>
           <w:b/>
@@ -6371,7 +5855,6 @@
         </w:rPr>
         <w:t>Theme</w:t>
       </w:r>
-      <w:proofErr w:type="spellEnd"/>
       <w:r>
         <w:rPr>
           <w:lang w:val="es-ES"/>
@@ -6418,7 +5901,6 @@
           <w:lang w:val="es-ES"/>
         </w:rPr>
       </w:pPr>
-      <w:proofErr w:type="spellStart"/>
       <w:r>
         <w:rPr>
           <w:b/>
@@ -6426,9 +5908,26 @@
           <w:u w:val="single"/>
           <w:lang w:val="es-ES"/>
         </w:rPr>
-        <w:t>Independent</w:t>
-      </w:r>
-      <w:proofErr w:type="spellEnd"/>
+        <w:t>Independent:</w:t>
+      </w:r>
+      <w:r>
+        <w:rPr>
+          <w:lang w:val="es-ES"/>
+        </w:rPr>
+        <w:t xml:space="preserve"> Calendarizables e implementables en cualquier orden. Independiente desde el punto de vista que cada User Story elegida por el Product Owner no tenga dependencia con otra.</w:t>
+      </w:r>
+    </w:p>
+    <w:p>
+      <w:pPr>
+        <w:pStyle w:val="Prrafodelista"/>
+        <w:numPr>
+          <w:ilvl w:val="0"/>
+          <w:numId w:val="36"/>
+        </w:numPr>
+        <w:rPr>
+          <w:lang w:val="es-ES"/>
+        </w:rPr>
+      </w:pPr>
       <w:r>
         <w:rPr>
           <w:b/>
@@ -6436,27 +5935,13 @@
           <w:u w:val="single"/>
           <w:lang w:val="es-ES"/>
         </w:rPr>
-        <w:t>:</w:t>
-      </w:r>
-      <w:r>
-        <w:rPr>
-          <w:lang w:val="es-ES"/>
-        </w:rPr>
-        <w:t xml:space="preserve"> </w:t>
-      </w:r>
-      <w:proofErr w:type="spellStart"/>
-      <w:r>
-        <w:rPr>
-          <w:lang w:val="es-ES"/>
-        </w:rPr>
-        <w:t>Calendarizables</w:t>
-      </w:r>
-      <w:proofErr w:type="spellEnd"/>
-      <w:r>
-        <w:rPr>
-          <w:lang w:val="es-ES"/>
-        </w:rPr>
-        <w:t xml:space="preserve"> e implementables en cualquier orden. Independiente desde el punto de vista que cada User Story elegida por el Product Owner no tenga dependencia con otra.</w:t>
+        <w:t>Negotiable:</w:t>
+      </w:r>
+      <w:r>
+        <w:rPr>
+          <w:lang w:val="es-ES"/>
+        </w:rPr>
+        <w:t xml:space="preserve"> El “qué”, no el “cómo”, es decir, el cliente expresa lo que necesita, pero no cómo se implementa, esto es trabajo nuestro, aunque obviamente debemos ponernos de acuerdo previamente con el usuario.</w:t>
       </w:r>
     </w:p>
     <w:p>
@@ -6470,7 +5955,6 @@
           <w:lang w:val="es-ES"/>
         </w:rPr>
       </w:pPr>
-      <w:proofErr w:type="spellStart"/>
       <w:r>
         <w:rPr>
           <w:b/>
@@ -6478,9 +5962,26 @@
           <w:u w:val="single"/>
           <w:lang w:val="es-ES"/>
         </w:rPr>
-        <w:t>Negotiable</w:t>
-      </w:r>
-      <w:proofErr w:type="spellEnd"/>
+        <w:t>Valuable:</w:t>
+      </w:r>
+      <w:r>
+        <w:rPr>
+          <w:lang w:val="es-ES"/>
+        </w:rPr>
+        <w:t xml:space="preserve"> Que aporte valor de negocio, debe tener valor para el cliente.</w:t>
+      </w:r>
+    </w:p>
+    <w:p>
+      <w:pPr>
+        <w:pStyle w:val="Prrafodelista"/>
+        <w:numPr>
+          <w:ilvl w:val="0"/>
+          <w:numId w:val="36"/>
+        </w:numPr>
+        <w:rPr>
+          <w:lang w:val="es-ES"/>
+        </w:rPr>
+      </w:pPr>
       <w:r>
         <w:rPr>
           <w:b/>
@@ -6488,13 +5989,34 @@
           <w:u w:val="single"/>
           <w:lang w:val="es-ES"/>
         </w:rPr>
-        <w:t>:</w:t>
-      </w:r>
-      <w:r>
-        <w:rPr>
-          <w:lang w:val="es-ES"/>
-        </w:rPr>
-        <w:t xml:space="preserve"> El “qué”, no el “cómo”, es decir, el cliente expresa lo que necesita, pero no cómo se implementa, esto es trabajo nuestro, aunque obviamente debemos ponernos de acuerdo previamente con el usuario.</w:t>
+        <w:t>Estimatable:</w:t>
+      </w:r>
+      <w:r>
+        <w:rPr>
+          <w:lang w:val="es-ES"/>
+        </w:rPr>
+        <w:t xml:space="preserve"> Para ayudar al cliente a armar un ranking basado en costos. Cantidad de información e la User Story que tengo para imaginar el tamaño (para estimarlo). </w:t>
+      </w:r>
+    </w:p>
+    <w:p>
+      <w:pPr>
+        <w:pStyle w:val="Prrafodelista"/>
+        <w:rPr>
+          <w:lang w:val="es-ES"/>
+        </w:rPr>
+      </w:pPr>
+      <w:r>
+        <w:rPr>
+          <w:u w:val="single"/>
+          <w:lang w:val="es-ES"/>
+        </w:rPr>
+        <w:t>SPIKE:</w:t>
+      </w:r>
+      <w:r>
+        <w:rPr>
+          <w:lang w:val="es-ES"/>
+        </w:rPr>
+        <w:t xml:space="preserve"> Tanta incertidumbre que la tengo que investigar y transformar en una User Story. Es una técnica funcional (cómo lo implemento – información del negocio que no tengo, o que es incompleta).</w:t>
       </w:r>
     </w:p>
     <w:p>
@@ -6508,7 +6030,6 @@
           <w:lang w:val="es-ES"/>
         </w:rPr>
       </w:pPr>
-      <w:proofErr w:type="spellStart"/>
       <w:r>
         <w:rPr>
           <w:b/>
@@ -6516,9 +6037,26 @@
           <w:u w:val="single"/>
           <w:lang w:val="es-ES"/>
         </w:rPr>
-        <w:t>Valuable</w:t>
-      </w:r>
-      <w:proofErr w:type="spellEnd"/>
+        <w:t>Small:</w:t>
+      </w:r>
+      <w:r>
+        <w:rPr>
+          <w:lang w:val="es-ES"/>
+        </w:rPr>
+        <w:t xml:space="preserve"> Si es muy pequeña, no da valor al cliente, además si la agrego a la iteración, tengo que esperar a la próxima para que realmente se vea el valor de esta Story, y esta demora no cumple con el principio ágil de releases tempranos y frecuentes.</w:t>
+      </w:r>
+    </w:p>
+    <w:p>
+      <w:pPr>
+        <w:pStyle w:val="Prrafodelista"/>
+        <w:numPr>
+          <w:ilvl w:val="0"/>
+          <w:numId w:val="36"/>
+        </w:numPr>
+        <w:rPr>
+          <w:lang w:val="es-ES"/>
+        </w:rPr>
+      </w:pPr>
       <w:r>
         <w:rPr>
           <w:b/>
@@ -6526,27 +6064,21 @@
           <w:u w:val="single"/>
           <w:lang w:val="es-ES"/>
         </w:rPr>
-        <w:t>:</w:t>
-      </w:r>
-      <w:r>
-        <w:rPr>
-          <w:lang w:val="es-ES"/>
-        </w:rPr>
-        <w:t xml:space="preserve"> Que aporte valor de negocio, debe tener valor para el cliente.</w:t>
-      </w:r>
-    </w:p>
-    <w:p>
-      <w:pPr>
-        <w:pStyle w:val="Prrafodelista"/>
-        <w:numPr>
-          <w:ilvl w:val="0"/>
-          <w:numId w:val="36"/>
-        </w:numPr>
-        <w:rPr>
-          <w:lang w:val="es-ES"/>
-        </w:rPr>
-      </w:pPr>
-      <w:proofErr w:type="spellStart"/>
+        <w:t>Testable:</w:t>
+      </w:r>
+      <w:r>
+        <w:rPr>
+          <w:lang w:val="es-ES"/>
+        </w:rPr>
+        <w:t xml:space="preserve"> Si puedo demostrar que cumplí con expectativas del cliente (con las pruebas de aceptación ya escritas). Demostrar que fueron implementadas.</w:t>
+      </w:r>
+    </w:p>
+    <w:p>
+      <w:pPr>
+        <w:rPr>
+          <w:lang w:val="es-ES"/>
+        </w:rPr>
+      </w:pPr>
       <w:r>
         <w:rPr>
           <w:b/>
@@ -6554,60 +6086,311 @@
           <w:u w:val="single"/>
           <w:lang w:val="es-ES"/>
         </w:rPr>
-        <w:t>Estimatable</w:t>
-      </w:r>
-      <w:proofErr w:type="spellEnd"/>
-      <w:r>
+        <w:lastRenderedPageBreak/>
+        <w:t>Spike:</w:t>
+      </w:r>
+      <w:r>
+        <w:rPr>
+          <w:lang w:val="es-ES"/>
+        </w:rPr>
+        <w:t xml:space="preserve"> Tipo especial de historia, utilizado para quitar riesgo e incertidumbre de una User Story u otra faceta del proyecto. Se clasifican en: </w:t>
+      </w:r>
+    </w:p>
+    <w:p>
+      <w:pPr>
+        <w:pStyle w:val="Prrafodelista"/>
+        <w:numPr>
+          <w:ilvl w:val="0"/>
+          <w:numId w:val="38"/>
+        </w:numPr>
+        <w:rPr>
+          <w:lang w:val="es-ES"/>
+        </w:rPr>
+      </w:pPr>
+      <w:r>
+        <w:rPr>
+          <w:u w:val="single"/>
+          <w:lang w:val="es-ES"/>
+        </w:rPr>
+        <w:t xml:space="preserve">Técnicas: </w:t>
+      </w:r>
+      <w:r>
+        <w:rPr>
+          <w:lang w:val="es-ES"/>
+        </w:rPr>
+        <w:t>Utilizadas para investigar enfoques técnicos en el dominio de la solución</w:t>
+      </w:r>
+      <w:r>
+        <w:rPr>
+          <w:lang w:val="es-ES"/>
+        </w:rPr>
+        <w:t>.</w:t>
+      </w:r>
+    </w:p>
+    <w:p>
+      <w:pPr>
+        <w:pStyle w:val="Prrafodelista"/>
+        <w:numPr>
+          <w:ilvl w:val="1"/>
+          <w:numId w:val="38"/>
+        </w:numPr>
+        <w:rPr>
+          <w:lang w:val="es-ES"/>
+        </w:rPr>
+      </w:pPr>
+      <w:r>
+        <w:rPr>
+          <w:lang w:val="es-ES"/>
+        </w:rPr>
+        <w:t xml:space="preserve">Evaluar </w:t>
+      </w:r>
+      <w:r>
+        <w:rPr>
+          <w:lang w:val="es-ES"/>
+        </w:rPr>
+        <w:t>performance potencial.</w:t>
+      </w:r>
+    </w:p>
+    <w:p>
+      <w:pPr>
+        <w:pStyle w:val="Prrafodelista"/>
+        <w:numPr>
+          <w:ilvl w:val="1"/>
+          <w:numId w:val="38"/>
+        </w:numPr>
+        <w:rPr>
+          <w:lang w:val="es-ES"/>
+        </w:rPr>
+      </w:pPr>
+      <w:r>
+        <w:rPr>
+          <w:lang w:val="es-ES"/>
+        </w:rPr>
+        <w:t>Decisión hacer o comprar.</w:t>
+      </w:r>
+    </w:p>
+    <w:p>
+      <w:pPr>
+        <w:pStyle w:val="Prrafodelista"/>
+        <w:numPr>
+          <w:ilvl w:val="1"/>
+          <w:numId w:val="38"/>
+        </w:numPr>
+        <w:rPr>
+          <w:lang w:val="es-ES"/>
+        </w:rPr>
+      </w:pPr>
+      <w:r>
+        <w:rPr>
+          <w:lang w:val="es-ES"/>
+        </w:rPr>
+        <w:t>Evaluar la implementación de cierta tecnología.</w:t>
+      </w:r>
+    </w:p>
+    <w:p>
+      <w:pPr>
+        <w:ind w:left="708"/>
+        <w:rPr>
+          <w:lang w:val="es-ES"/>
+        </w:rPr>
+      </w:pPr>
+      <w:r>
+        <w:rPr>
+          <w:lang w:val="es-ES"/>
+        </w:rPr>
+        <w:t>Cualquier situación en la que el equipo necesite una comprensión más fiable antes de comprometerse a una nueva funcionalidad en un tiempo fijo.</w:t>
+      </w:r>
+    </w:p>
+    <w:p>
+      <w:pPr>
+        <w:pStyle w:val="Prrafodelista"/>
+        <w:numPr>
+          <w:ilvl w:val="0"/>
+          <w:numId w:val="38"/>
+        </w:numPr>
+        <w:rPr>
+          <w:lang w:val="es-ES"/>
+        </w:rPr>
+      </w:pPr>
+      <w:r>
+        <w:rPr>
+          <w:u w:val="single"/>
+          <w:lang w:val="es-ES"/>
+        </w:rPr>
+        <w:t>Funcionales:</w:t>
+      </w:r>
+      <w:r>
+        <w:rPr>
+          <w:lang w:val="es-ES"/>
+        </w:rPr>
+        <w:t xml:space="preserve"> </w:t>
+      </w:r>
+      <w:r>
+        <w:rPr>
+          <w:lang w:val="es-ES"/>
+        </w:rPr>
+        <w:t>Utilizadas cuando hay cierta incertidumbre respecto de cómo el usuario interactuará con el sistema.</w:t>
+      </w:r>
+    </w:p>
+    <w:p>
+      <w:pPr>
+        <w:pStyle w:val="Prrafodelista"/>
+        <w:rPr>
+          <w:lang w:val="es-ES"/>
+        </w:rPr>
+      </w:pPr>
+      <w:r>
+        <w:rPr>
+          <w:lang w:val="es-ES"/>
+        </w:rPr>
+        <w:t>Usualmente son mejor evaluadas con protot</w:t>
+      </w:r>
+      <w:r>
+        <w:rPr>
+          <w:lang w:val="es-ES"/>
+        </w:rPr>
+        <w:t>ipos para obtener realimentación de los usuarios o involucrados.</w:t>
+      </w:r>
+    </w:p>
+    <w:p>
+      <w:pPr>
+        <w:rPr>
+          <w:lang w:val="es-ES"/>
+        </w:rPr>
+      </w:pPr>
+      <w:r>
+        <w:rPr>
+          <w:lang w:val="es-ES"/>
+        </w:rPr>
+        <w:t>Pueden utilizarse para:</w:t>
+      </w:r>
+    </w:p>
+    <w:p>
+      <w:pPr>
+        <w:pStyle w:val="Prrafodelista"/>
+        <w:numPr>
+          <w:ilvl w:val="0"/>
+          <w:numId w:val="36"/>
+        </w:numPr>
+        <w:rPr>
+          <w:lang w:val="es-ES"/>
+        </w:rPr>
+      </w:pPr>
+      <w:r>
+        <w:rPr>
+          <w:lang w:val="es-ES"/>
+        </w:rPr>
+        <w:t>Inversión básica para familiarizar al equipo con una nueva tecnología o dominio.</w:t>
+      </w:r>
+    </w:p>
+    <w:p>
+      <w:pPr>
+        <w:pStyle w:val="Prrafodelista"/>
+        <w:numPr>
+          <w:ilvl w:val="0"/>
+          <w:numId w:val="36"/>
+        </w:numPr>
+        <w:rPr>
+          <w:lang w:val="es-ES"/>
+        </w:rPr>
+      </w:pPr>
+      <w:r>
+        <w:rPr>
+          <w:lang w:val="es-ES"/>
+        </w:rPr>
+        <w:t>Analizar un comportamiento de una historia compleja y poder así dividirla en piezas manejables.</w:t>
+      </w:r>
+    </w:p>
+    <w:p>
+      <w:pPr>
+        <w:pStyle w:val="Prrafodelista"/>
+        <w:numPr>
+          <w:ilvl w:val="0"/>
+          <w:numId w:val="36"/>
+        </w:numPr>
+        <w:rPr>
+          <w:lang w:val="es-ES"/>
+        </w:rPr>
+      </w:pPr>
+      <w:r>
+        <w:rPr>
+          <w:lang w:val="es-ES"/>
+        </w:rPr>
+        <w:t>Ganar confianza frente a riesgos tecnológicos, investigando o prototipando para ganar confianza.</w:t>
+      </w:r>
+    </w:p>
+    <w:p>
+      <w:pPr>
+        <w:pStyle w:val="Prrafodelista"/>
+        <w:numPr>
+          <w:ilvl w:val="0"/>
+          <w:numId w:val="36"/>
+        </w:numPr>
+        <w:rPr>
+          <w:lang w:val="es-ES"/>
+        </w:rPr>
+      </w:pPr>
+      <w:r>
+        <w:rPr>
+          <w:lang w:val="es-ES"/>
+        </w:rPr>
+        <w:t>Frente a riesgos funcionales, donde no está claro cómo el sistema debe resolver la interacción con el usuario para alcanzar el beneficio esperado.</w:t>
+      </w:r>
+    </w:p>
+    <w:p>
+      <w:pPr>
+        <w:rPr>
+          <w:lang w:val="es-ES"/>
+        </w:rPr>
+      </w:pPr>
+      <w:r>
+        <w:rPr>
+          <w:lang w:val="es-ES"/>
+        </w:rPr>
+        <w:t>Algunas User Stories requieren de ambos tipos de spikes (técnicas y funcionales). Por ejemplo:</w:t>
+      </w:r>
+    </w:p>
+    <w:p>
+      <w:pPr>
+        <w:pStyle w:val="Prrafodelista"/>
+        <w:numPr>
+          <w:ilvl w:val="0"/>
+          <w:numId w:val="36"/>
+        </w:numPr>
+        <w:rPr>
+          <w:lang w:val="es-ES"/>
+        </w:rPr>
+      </w:pPr>
+      <w:r>
+        <w:rPr>
+          <w:lang w:val="es-ES"/>
+        </w:rPr>
+        <w:t>Como un cliente, quiero ver mi uso diario de energía en un histograma, para poder comprender rápidamente mi consumo de energía pasado, presente y proyectado.</w:t>
+      </w:r>
+    </w:p>
+    <w:p>
+      <w:pPr>
+        <w:rPr>
+          <w:lang w:val="es-ES"/>
+        </w:rPr>
+      </w:pPr>
+      <w:r>
+        <w:rPr>
+          <w:lang w:val="es-ES"/>
+        </w:rPr>
+        <w:t>En este caso, un equipo puede crear dos spikes:</w:t>
+      </w:r>
+    </w:p>
+    <w:p>
+      <w:pPr>
+        <w:pStyle w:val="Prrafodelista"/>
+        <w:numPr>
+          <w:ilvl w:val="0"/>
+          <w:numId w:val="39"/>
+        </w:numPr>
         <w:rPr>
           <w:b/>
           <w:bCs/>
-          <w:u w:val="single"/>
-          <w:lang w:val="es-ES"/>
-        </w:rPr>
-        <w:t>:</w:t>
-      </w:r>
-      <w:r>
-        <w:rPr>
-          <w:lang w:val="es-ES"/>
-        </w:rPr>
-        <w:t xml:space="preserve"> Para ayudar al cliente a armar un ranking basado en costos. Cantidad de información e la User Story que tengo para imaginar el tamaño (para estimarlo).</w:t>
-      </w:r>
-      <w:r>
-        <w:rPr>
-          <w:lang w:val="es-ES"/>
-        </w:rPr>
-        <w:t xml:space="preserve"> </w:t>
-      </w:r>
-    </w:p>
-    <w:p>
-      <w:pPr>
-        <w:pStyle w:val="Prrafodelista"/>
-        <w:rPr>
-          <w:lang w:val="es-ES"/>
-        </w:rPr>
-      </w:pPr>
-      <w:r>
-        <w:rPr>
-          <w:u w:val="single"/>
-          <w:lang w:val="es-ES"/>
-        </w:rPr>
-        <w:t>SPIKE:</w:t>
-      </w:r>
-      <w:r>
-        <w:rPr>
-          <w:lang w:val="es-ES"/>
-        </w:rPr>
-        <w:t xml:space="preserve"> Tanta incertidumbre que la tengo que investigar y transformar en una User Story. Es una técnica funcional (cómo lo implemento – información del negocio que no tengo, o que es incompleta).</w:t>
-      </w:r>
-    </w:p>
-    <w:p>
-      <w:pPr>
-        <w:pStyle w:val="Prrafodelista"/>
-        <w:numPr>
-          <w:ilvl w:val="0"/>
-          <w:numId w:val="36"/>
-        </w:numPr>
-        <w:rPr>
           <w:lang w:val="es-ES"/>
         </w:rPr>
       </w:pPr>
@@ -6615,59 +6398,35 @@
         <w:rPr>
           <w:b/>
           <w:bCs/>
-          <w:u w:val="single"/>
-          <w:lang w:val="es-ES"/>
-        </w:rPr>
-        <w:t>Small:</w:t>
-      </w:r>
-      <w:r>
-        <w:rPr>
-          <w:lang w:val="es-ES"/>
-        </w:rPr>
-        <w:t xml:space="preserve"> Si es muy pequeña, no da valor al cliente, además si la agrego a la iteración, tengo que esperar a la próxima para que realmente se vea el valor de esta Story, y esta demora no cumple con el principio ágil de releases tempranos y frecuentes.</w:t>
-      </w:r>
-    </w:p>
-    <w:p>
-      <w:pPr>
-        <w:pStyle w:val="Prrafodelista"/>
-        <w:numPr>
-          <w:ilvl w:val="0"/>
-          <w:numId w:val="36"/>
-        </w:numPr>
-        <w:rPr>
-          <w:lang w:val="es-ES"/>
-        </w:rPr>
-      </w:pPr>
-      <w:proofErr w:type="spellStart"/>
+          <w:lang w:val="es-ES"/>
+        </w:rPr>
+        <w:t>Spike</w:t>
+      </w:r>
       <w:r>
         <w:rPr>
           <w:b/>
           <w:bCs/>
-          <w:u w:val="single"/>
-          <w:lang w:val="es-ES"/>
-        </w:rPr>
-        <w:t>Testable</w:t>
-      </w:r>
-      <w:proofErr w:type="spellEnd"/>
-      <w:r>
+          <w:lang w:val="es-ES"/>
+        </w:rPr>
+        <w:t xml:space="preserve"> Técnico:</w:t>
+      </w:r>
+      <w:r>
+        <w:rPr>
+          <w:lang w:val="es-ES"/>
+        </w:rPr>
+        <w:t xml:space="preserve"> Investigar cuánto tiempo requiere actualizar un display de un cliente al uso actual, determinando requerimientos de comunicación, ancho de banda, y si los datos se actualizan en formato push o pull.</w:t>
+      </w:r>
+    </w:p>
+    <w:p>
+      <w:pPr>
+        <w:pStyle w:val="Prrafodelista"/>
+        <w:numPr>
+          <w:ilvl w:val="0"/>
+          <w:numId w:val="39"/>
+        </w:numPr>
         <w:rPr>
           <w:b/>
           <w:bCs/>
-          <w:u w:val="single"/>
-          <w:lang w:val="es-ES"/>
-        </w:rPr>
-        <w:t>:</w:t>
-      </w:r>
-      <w:r>
-        <w:rPr>
-          <w:lang w:val="es-ES"/>
-        </w:rPr>
-        <w:t xml:space="preserve"> Si puedo demostrar que cumplí con expectativas del cliente (con las pruebas de aceptación ya escritas). Demostrar que fueron implementadas.</w:t>
-      </w:r>
-    </w:p>
-    <w:p>
-      <w:pPr>
-        <w:rPr>
           <w:lang w:val="es-ES"/>
         </w:rPr>
       </w:pPr>
@@ -6675,331 +6434,330 @@
         <w:rPr>
           <w:b/>
           <w:bCs/>
-          <w:u w:val="single"/>
+          <w:lang w:val="es-ES"/>
+        </w:rPr>
+        <w:t>Spike Funcional:</w:t>
+      </w:r>
+      <w:r>
+        <w:rPr>
+          <w:lang w:val="es-ES"/>
+        </w:rPr>
+        <w:t xml:space="preserve"> Crear un prototipo de histograma en el portal web, y obtener la retroalimentación de algunos usuarios respecto del tamaño, el estilo de la presentación y los atributos gráficos.</w:t>
+      </w:r>
+    </w:p>
+    <w:p>
+      <w:pPr>
+        <w:rPr>
+          <w:lang w:val="es-ES"/>
+        </w:rPr>
+      </w:pPr>
+      <w:r>
+        <w:rPr>
+          <w:u w:val="single"/>
+          <w:lang w:val="es-ES"/>
+        </w:rPr>
+        <w:t>Lineamientos para spikes:</w:t>
+      </w:r>
+    </w:p>
+    <w:p>
+      <w:pPr>
+        <w:pStyle w:val="Prrafodelista"/>
+        <w:numPr>
+          <w:ilvl w:val="0"/>
+          <w:numId w:val="36"/>
+        </w:numPr>
+        <w:rPr>
+          <w:lang w:val="es-ES"/>
+        </w:rPr>
+      </w:pPr>
+      <w:r>
+        <w:rPr>
+          <w:lang w:val="es-ES"/>
+        </w:rPr>
+        <w:t>Estimables, d</w:t>
+      </w:r>
+      <w:r>
+        <w:rPr>
+          <w:lang w:val="es-ES"/>
+        </w:rPr>
+        <w:t>emostrables, y aceptables.</w:t>
+      </w:r>
+    </w:p>
+    <w:p>
+      <w:pPr>
+        <w:pStyle w:val="Prrafodelista"/>
+        <w:numPr>
+          <w:ilvl w:val="0"/>
+          <w:numId w:val="36"/>
+        </w:numPr>
+        <w:rPr>
+          <w:lang w:val="es-ES"/>
+        </w:rPr>
+      </w:pPr>
+      <w:r>
+        <w:rPr>
+          <w:lang w:val="es-ES"/>
+        </w:rPr>
+        <w:t>La excepción, no la regla:</w:t>
+      </w:r>
+    </w:p>
+    <w:p>
+      <w:pPr>
+        <w:pStyle w:val="Prrafodelista"/>
+        <w:numPr>
+          <w:ilvl w:val="1"/>
+          <w:numId w:val="36"/>
+        </w:numPr>
+        <w:rPr>
+          <w:lang w:val="es-ES"/>
+        </w:rPr>
+      </w:pPr>
+      <w:r>
+        <w:rPr>
+          <w:lang w:val="es-ES"/>
+        </w:rPr>
+        <w:t>Toda historia tiene incertidumbre y riesgos.</w:t>
+      </w:r>
+    </w:p>
+    <w:p>
+      <w:pPr>
+        <w:pStyle w:val="Prrafodelista"/>
+        <w:numPr>
+          <w:ilvl w:val="1"/>
+          <w:numId w:val="36"/>
+        </w:numPr>
+        <w:rPr>
+          <w:lang w:val="es-ES"/>
+        </w:rPr>
+      </w:pPr>
+      <w:r>
+        <w:rPr>
+          <w:lang w:val="es-ES"/>
+        </w:rPr>
+        <w:t>El objetivo del equipo es aprender y resolver cierta incertidumbre en cada iteración.</w:t>
+      </w:r>
+    </w:p>
+    <w:p>
+      <w:pPr>
+        <w:pStyle w:val="Prrafodelista"/>
+        <w:numPr>
+          <w:ilvl w:val="1"/>
+          <w:numId w:val="36"/>
+        </w:numPr>
+        <w:rPr>
+          <w:lang w:val="es-ES"/>
+        </w:rPr>
+      </w:pPr>
+      <w:r>
+        <w:rPr>
+          <w:lang w:val="es-ES"/>
+        </w:rPr>
+        <w:t>Los spikes deben dejarse para incógnitas más críticas y grandes.</w:t>
+      </w:r>
+    </w:p>
+    <w:p>
+      <w:pPr>
+        <w:pStyle w:val="Prrafodelista"/>
+        <w:numPr>
+          <w:ilvl w:val="1"/>
+          <w:numId w:val="36"/>
+        </w:numPr>
+        <w:rPr>
+          <w:lang w:val="es-ES"/>
+        </w:rPr>
+      </w:pPr>
+      <w:r>
+        <w:rPr>
+          <w:lang w:val="es-ES"/>
+        </w:rPr>
+        <w:t>Utilizar spikes como última opción.</w:t>
+      </w:r>
+    </w:p>
+    <w:p>
+      <w:pPr>
+        <w:pStyle w:val="Prrafodelista"/>
+        <w:numPr>
+          <w:ilvl w:val="0"/>
+          <w:numId w:val="36"/>
+        </w:numPr>
+        <w:rPr>
+          <w:lang w:val="es-ES"/>
+        </w:rPr>
+      </w:pPr>
+      <w:r>
+        <w:rPr>
+          <w:lang w:val="es-ES"/>
+        </w:rPr>
+        <w:t>Implementar la spike en una iteración separada de las historias resultantes.</w:t>
+      </w:r>
+    </w:p>
+    <w:p>
+      <w:pPr>
+        <w:pStyle w:val="Prrafodelista"/>
+        <w:numPr>
+          <w:ilvl w:val="1"/>
+          <w:numId w:val="36"/>
+        </w:numPr>
+        <w:rPr>
+          <w:lang w:val="es-ES"/>
+        </w:rPr>
+      </w:pPr>
+      <w:r>
+        <w:rPr>
+          <w:lang w:val="es-ES"/>
+        </w:rPr>
+        <w:t>Salvo que el spike sea pequeño y sencillo, y sea probable encontrar una solución rápida, en cuyo caso, spike e historia pueden incluirse en la misma iteración.</w:t>
+      </w:r>
+    </w:p>
+    <w:p>
+      <w:pPr>
+        <w:pStyle w:val="Subttulo"/>
+        <w:jc w:val="center"/>
+        <w:rPr>
+          <w:lang w:val="es-ES"/>
+        </w:rPr>
+      </w:pPr>
+      <w:r>
+        <w:rPr>
           <w:lang w:val="es-ES"/>
         </w:rPr>
         <w:lastRenderedPageBreak/>
-        <w:t>Spike</w:t>
+        <w:t>Algunas cosas para dejar en claro.</w:t>
+      </w:r>
+    </w:p>
+    <w:p>
+      <w:pPr>
+        <w:pStyle w:val="Prrafodelista"/>
+        <w:numPr>
+          <w:ilvl w:val="0"/>
+          <w:numId w:val="40"/>
+        </w:numPr>
+        <w:rPr>
+          <w:lang w:val="es-ES"/>
+        </w:rPr>
+      </w:pPr>
+      <w:r>
+        <w:rPr>
+          <w:lang w:val="es-ES"/>
+        </w:rPr>
+        <w:t>Diferir el análisis detallado tan tarde como sea posible, lo que es justo antes de que el trabajo comience.</w:t>
+      </w:r>
+    </w:p>
+    <w:p>
+      <w:pPr>
+        <w:pStyle w:val="Prrafodelista"/>
+        <w:numPr>
+          <w:ilvl w:val="0"/>
+          <w:numId w:val="40"/>
+        </w:numPr>
+        <w:rPr>
+          <w:lang w:val="es-ES"/>
+        </w:rPr>
+      </w:pPr>
+      <w:r>
+        <w:rPr>
+          <w:lang w:val="es-ES"/>
+        </w:rPr>
+        <w:t>Hasta entonces, se captura requerimientos en la forma de “User Story”, que son descripciones breves de funcionalidad relevante para el cliente.</w:t>
+      </w:r>
+    </w:p>
+    <w:p>
+      <w:pPr>
+        <w:pStyle w:val="Prrafodelista"/>
+        <w:numPr>
+          <w:ilvl w:val="0"/>
+          <w:numId w:val="40"/>
+        </w:numPr>
+        <w:rPr>
+          <w:lang w:val="es-ES"/>
+        </w:rPr>
+      </w:pPr>
+      <w:r>
+        <w:rPr>
+          <w:lang w:val="es-ES"/>
+        </w:rPr>
+        <w:t xml:space="preserve">Las User Stories </w:t>
+      </w:r>
+      <w:r>
+        <w:rPr>
+          <w:u w:val="single"/>
+          <w:lang w:val="es-ES"/>
+        </w:rPr>
+        <w:t>no son requerimientos</w:t>
+      </w:r>
+      <w:r>
+        <w:rPr>
+          <w:lang w:val="es-ES"/>
+        </w:rPr>
+        <w:t>; son marcadores para conversaciones más detalladas y análisis que deberán ocurrir conforma esas historias vayan implementándose.</w:t>
+      </w:r>
+    </w:p>
+    <w:p>
+      <w:pPr>
+        <w:pStyle w:val="Prrafodelista"/>
+        <w:numPr>
+          <w:ilvl w:val="0"/>
+          <w:numId w:val="40"/>
+        </w:numPr>
+        <w:rPr>
+          <w:lang w:val="es-ES"/>
+        </w:rPr>
+      </w:pPr>
+      <w:r>
+        <w:rPr>
+          <w:lang w:val="es-ES"/>
+        </w:rPr>
+        <w:t>Por lo tanto, no necesitan ser descripciones exhaustivas de la funcionalidad del sistema, solo la suficiente información para que los desarrolladores y los clientes tengan una comprensión común.</w:t>
+      </w:r>
+    </w:p>
+    <w:p>
+      <w:pPr>
+        <w:pStyle w:val="Subttulo"/>
+        <w:jc w:val="center"/>
+        <w:rPr>
+          <w:lang w:val="es-ES"/>
+        </w:rPr>
+      </w:pPr>
+      <w:r>
+        <w:rPr>
+          <w:lang w:val="es-ES"/>
+        </w:rPr>
+        <w:t>Estimaciones Ágiles.</w:t>
+      </w:r>
+    </w:p>
+    <w:p>
+      <w:pPr>
+        <w:rPr>
+          <w:lang w:val="es-ES"/>
+        </w:rPr>
+      </w:pPr>
+      <w:r>
+        <w:rPr>
+          <w:lang w:val="es-ES"/>
+        </w:rPr>
+        <w:t xml:space="preserve">Primeramente, recordando el tema de estimación, pero a nivel tradicional, y que este tipo de estimación hace referencia a estimaciones </w:t>
       </w:r>
       <w:r>
         <w:rPr>
           <w:b/>
           <w:bCs/>
-          <w:u w:val="single"/>
-          <w:lang w:val="es-ES"/>
-        </w:rPr>
-        <w:t>:</w:t>
-      </w:r>
-      <w:r>
-        <w:rPr>
-          <w:lang w:val="es-ES"/>
-        </w:rPr>
-        <w:t xml:space="preserve"> Tipo especial de historia, utilizado para quitar riesgo e incertidumbre de una User Story u otra faceta del proyecto. Se clasifican en: </w:t>
-      </w:r>
-    </w:p>
-    <w:p>
-      <w:pPr>
-        <w:pStyle w:val="Prrafodelista"/>
-        <w:numPr>
-          <w:ilvl w:val="0"/>
-          <w:numId w:val="38"/>
-        </w:numPr>
-        <w:rPr>
-          <w:lang w:val="es-ES"/>
-        </w:rPr>
-      </w:pPr>
-      <w:r>
-        <w:rPr>
-          <w:u w:val="single"/>
-          <w:lang w:val="es-ES"/>
-        </w:rPr>
-        <w:t xml:space="preserve">Técnicas: </w:t>
-      </w:r>
-      <w:r>
-        <w:rPr>
-          <w:lang w:val="es-ES"/>
-        </w:rPr>
-        <w:t>Utilizadas para investigar enfoques técnicos en el dominio de la solución</w:t>
-      </w:r>
-      <w:r>
-        <w:rPr>
-          <w:lang w:val="es-ES"/>
-        </w:rPr>
-        <w:t>.</w:t>
-      </w:r>
-    </w:p>
-    <w:p>
-      <w:pPr>
-        <w:pStyle w:val="Prrafodelista"/>
-        <w:numPr>
-          <w:ilvl w:val="1"/>
-          <w:numId w:val="38"/>
-        </w:numPr>
-        <w:rPr>
-          <w:lang w:val="es-ES"/>
-        </w:rPr>
-      </w:pPr>
-      <w:r>
-        <w:rPr>
-          <w:lang w:val="es-ES"/>
-        </w:rPr>
-        <w:t xml:space="preserve">Evaluar </w:t>
-      </w:r>
-      <w:r>
-        <w:rPr>
-          <w:lang w:val="es-ES"/>
-        </w:rPr>
-        <w:t>performance potencial.</w:t>
-      </w:r>
-    </w:p>
-    <w:p>
-      <w:pPr>
-        <w:pStyle w:val="Prrafodelista"/>
-        <w:numPr>
-          <w:ilvl w:val="1"/>
-          <w:numId w:val="38"/>
-        </w:numPr>
-        <w:rPr>
-          <w:lang w:val="es-ES"/>
-        </w:rPr>
-      </w:pPr>
-      <w:r>
-        <w:rPr>
-          <w:lang w:val="es-ES"/>
-        </w:rPr>
-        <w:t>Decisión hacer o comprar.</w:t>
-      </w:r>
-    </w:p>
-    <w:p>
-      <w:pPr>
-        <w:pStyle w:val="Prrafodelista"/>
-        <w:numPr>
-          <w:ilvl w:val="1"/>
-          <w:numId w:val="38"/>
-        </w:numPr>
-        <w:rPr>
-          <w:lang w:val="es-ES"/>
-        </w:rPr>
-      </w:pPr>
-      <w:r>
-        <w:rPr>
-          <w:lang w:val="es-ES"/>
-        </w:rPr>
-        <w:t>Evaluar la implementación de cierta tecnología.</w:t>
-      </w:r>
-    </w:p>
-    <w:p>
-      <w:pPr>
-        <w:ind w:left="708"/>
-        <w:rPr>
-          <w:lang w:val="es-ES"/>
-        </w:rPr>
-      </w:pPr>
-      <w:r>
-        <w:rPr>
-          <w:lang w:val="es-ES"/>
-        </w:rPr>
-        <w:t>Cualquier situación en la que el equipo necesite una comprensión más fiable antes de comprometerse a una nueva funcionalidad en un tiempo fijo.</w:t>
-      </w:r>
-    </w:p>
-    <w:p>
-      <w:pPr>
-        <w:pStyle w:val="Prrafodelista"/>
-        <w:numPr>
-          <w:ilvl w:val="0"/>
-          <w:numId w:val="38"/>
-        </w:numPr>
-        <w:rPr>
-          <w:lang w:val="es-ES"/>
-        </w:rPr>
-      </w:pPr>
-      <w:r>
-        <w:rPr>
-          <w:u w:val="single"/>
-          <w:lang w:val="es-ES"/>
-        </w:rPr>
-        <w:t>Funcionales:</w:t>
-      </w:r>
-      <w:r>
-        <w:rPr>
-          <w:lang w:val="es-ES"/>
-        </w:rPr>
-        <w:t xml:space="preserve"> </w:t>
-      </w:r>
-      <w:r>
-        <w:rPr>
-          <w:lang w:val="es-ES"/>
-        </w:rPr>
-        <w:t>Utilizadas cuando hay cierta incertidumbre respecto de cómo el usuario interactuará con el sistema.</w:t>
-      </w:r>
-    </w:p>
-    <w:p>
-      <w:pPr>
-        <w:pStyle w:val="Prrafodelista"/>
-        <w:rPr>
-          <w:lang w:val="es-ES"/>
-        </w:rPr>
-      </w:pPr>
-      <w:r>
-        <w:rPr>
-          <w:lang w:val="es-ES"/>
-        </w:rPr>
-        <w:t>Usualmente son mejor evaluadas con protot</w:t>
-      </w:r>
-      <w:r>
-        <w:rPr>
-          <w:lang w:val="es-ES"/>
-        </w:rPr>
-        <w:t>ipos para obtener realimentación de los usuarios o involucrados.</w:t>
-      </w:r>
-    </w:p>
-    <w:p>
-      <w:pPr>
-        <w:rPr>
-          <w:lang w:val="es-ES"/>
-        </w:rPr>
-      </w:pPr>
-      <w:r>
-        <w:rPr>
-          <w:lang w:val="es-ES"/>
-        </w:rPr>
-        <w:t>Pueden utilizarse para:</w:t>
-      </w:r>
-    </w:p>
-    <w:p>
-      <w:pPr>
-        <w:pStyle w:val="Prrafodelista"/>
-        <w:numPr>
-          <w:ilvl w:val="0"/>
-          <w:numId w:val="36"/>
-        </w:numPr>
-        <w:rPr>
-          <w:lang w:val="es-ES"/>
-        </w:rPr>
-      </w:pPr>
-      <w:r>
-        <w:rPr>
-          <w:lang w:val="es-ES"/>
-        </w:rPr>
-        <w:t>Inversión básica para familiarizar al equipo con una nueva tecnología o dominio.</w:t>
-      </w:r>
-    </w:p>
-    <w:p>
-      <w:pPr>
-        <w:pStyle w:val="Prrafodelista"/>
-        <w:numPr>
-          <w:ilvl w:val="0"/>
-          <w:numId w:val="36"/>
-        </w:numPr>
-        <w:rPr>
-          <w:lang w:val="es-ES"/>
-        </w:rPr>
-      </w:pPr>
-      <w:r>
-        <w:rPr>
-          <w:lang w:val="es-ES"/>
-        </w:rPr>
-        <w:t>Analizar un comportamiento de una historia compleja y poder así dividirla en piezas manejables.</w:t>
-      </w:r>
-    </w:p>
-    <w:p>
-      <w:pPr>
-        <w:pStyle w:val="Prrafodelista"/>
-        <w:numPr>
-          <w:ilvl w:val="0"/>
-          <w:numId w:val="36"/>
-        </w:numPr>
-        <w:rPr>
-          <w:lang w:val="es-ES"/>
-        </w:rPr>
-      </w:pPr>
-      <w:r>
-        <w:rPr>
-          <w:lang w:val="es-ES"/>
-        </w:rPr>
-        <w:t>Ganar confianza frente a riesgos tecnológicos, investigando o prototipando para ganar confianza.</w:t>
-      </w:r>
-    </w:p>
-    <w:p>
-      <w:pPr>
-        <w:pStyle w:val="Prrafodelista"/>
-        <w:numPr>
-          <w:ilvl w:val="0"/>
-          <w:numId w:val="36"/>
-        </w:numPr>
-        <w:rPr>
-          <w:lang w:val="es-ES"/>
-        </w:rPr>
-      </w:pPr>
-      <w:r>
-        <w:rPr>
-          <w:lang w:val="es-ES"/>
-        </w:rPr>
-        <w:t>Frente a riesgos funcionales, donde no está claro cómo el sistema debe resolver la interacción con el usuario para alcanzar el beneficio esperado.</w:t>
-      </w:r>
-    </w:p>
-    <w:p>
-      <w:pPr>
-        <w:rPr>
-          <w:lang w:val="es-ES"/>
-        </w:rPr>
-      </w:pPr>
-      <w:r>
-        <w:rPr>
-          <w:lang w:val="es-ES"/>
-        </w:rPr>
-        <w:t xml:space="preserve">Algunas User Stories requieren de ambos tipos de </w:t>
-      </w:r>
-      <w:r>
-        <w:rPr>
-          <w:lang w:val="es-ES"/>
-        </w:rPr>
-        <w:t>spike</w:t>
-      </w:r>
-      <w:r>
-        <w:rPr>
-          <w:lang w:val="es-ES"/>
-        </w:rPr>
-        <w:t>s (técnicas y funcionales). Por ejemplo:</w:t>
-      </w:r>
-    </w:p>
-    <w:p>
-      <w:pPr>
-        <w:pStyle w:val="Prrafodelista"/>
-        <w:numPr>
-          <w:ilvl w:val="0"/>
-          <w:numId w:val="36"/>
-        </w:numPr>
-        <w:rPr>
-          <w:lang w:val="es-ES"/>
-        </w:rPr>
-      </w:pPr>
-      <w:r>
-        <w:rPr>
-          <w:lang w:val="es-ES"/>
-        </w:rPr>
-        <w:t>Como un cliente, quiero ver mi uso diario de energía en un histograma, para poder comprender rápidamente mi consumo de energía pasado, presente y proyectado.</w:t>
-      </w:r>
-    </w:p>
-    <w:p>
-      <w:pPr>
-        <w:rPr>
-          <w:lang w:val="es-ES"/>
-        </w:rPr>
-      </w:pPr>
-      <w:r>
-        <w:rPr>
-          <w:lang w:val="es-ES"/>
-        </w:rPr>
-        <w:t>En este caso, un equipo puede crear dos spikes:</w:t>
-      </w:r>
-    </w:p>
-    <w:p>
-      <w:pPr>
-        <w:pStyle w:val="Prrafodelista"/>
-        <w:numPr>
-          <w:ilvl w:val="0"/>
-          <w:numId w:val="39"/>
+          <w:lang w:val="es-ES"/>
+        </w:rPr>
+        <w:t>absolutas</w:t>
+      </w:r>
+      <w:r>
+        <w:rPr>
+          <w:lang w:val="es-ES"/>
+        </w:rPr>
+        <w:t>, se dividían en 4 puntos, con el siguiente orden:</w:t>
+      </w:r>
+    </w:p>
+    <w:p>
+      <w:pPr>
+        <w:pStyle w:val="Prrafodelista"/>
+        <w:numPr>
+          <w:ilvl w:val="0"/>
+          <w:numId w:val="41"/>
         </w:numPr>
         <w:rPr>
           <w:b/>
@@ -7013,35 +6771,83 @@
           <w:bCs/>
           <w:lang w:val="es-ES"/>
         </w:rPr>
-        <w:t>Spike</w:t>
-      </w:r>
+        <w:t>Tamaño (¿Qué?)</w:t>
+      </w:r>
+      <w:r>
+        <w:rPr>
+          <w:lang w:val="es-ES"/>
+        </w:rPr>
+        <w:t>.</w:t>
+      </w:r>
+    </w:p>
+    <w:p>
+      <w:pPr>
+        <w:pStyle w:val="Prrafodelista"/>
+        <w:numPr>
+          <w:ilvl w:val="0"/>
+          <w:numId w:val="41"/>
+        </w:numPr>
+        <w:rPr>
+          <w:lang w:val="es-ES"/>
+        </w:rPr>
+      </w:pPr>
       <w:r>
         <w:rPr>
           <w:b/>
           <w:bCs/>
           <w:lang w:val="es-ES"/>
         </w:rPr>
-        <w:t xml:space="preserve"> Técnico:</w:t>
-      </w:r>
-      <w:r>
-        <w:rPr>
-          <w:lang w:val="es-ES"/>
-        </w:rPr>
-        <w:t xml:space="preserve"> Investigar cuánto tiempo requiere actualizar un display de un cliente al uso actual, determinando requerimientos de comunicación, ancho de banda, y si los datos se actualizan en formato push o pull.</w:t>
-      </w:r>
-    </w:p>
-    <w:p>
-      <w:pPr>
-        <w:pStyle w:val="Prrafodelista"/>
-        <w:numPr>
-          <w:ilvl w:val="0"/>
-          <w:numId w:val="39"/>
-        </w:numPr>
+        <w:t>Esfuerzo</w:t>
+      </w:r>
+      <w:r>
+        <w:rPr>
+          <w:lang w:val="es-ES"/>
+        </w:rPr>
+        <w:t xml:space="preserve"> </w:t>
+      </w:r>
+      <w:r>
+        <w:rPr>
+          <w:lang w:val="es-ES"/>
+        </w:rPr>
+        <w:sym w:font="Wingdings" w:char="F0E0"/>
+      </w:r>
+      <w:r>
+        <w:rPr>
+          <w:lang w:val="es-ES"/>
+        </w:rPr>
+        <w:t xml:space="preserve"> Medido en horas/persona lineales </w:t>
+      </w:r>
+      <w:r>
         <w:rPr>
           <w:b/>
           <w:bCs/>
           <w:lang w:val="es-ES"/>
         </w:rPr>
+        <w:t>(¿Cómo?)</w:t>
+      </w:r>
+      <w:r>
+        <w:rPr>
+          <w:lang w:val="es-ES"/>
+        </w:rPr>
+        <w:t>.</w:t>
+      </w:r>
+      <w:r>
+        <w:rPr>
+          <w:lang w:val="es-ES"/>
+        </w:rPr>
+        <w:t xml:space="preserve"> Esto es algo muy personal (individual).</w:t>
+      </w:r>
+    </w:p>
+    <w:p>
+      <w:pPr>
+        <w:pStyle w:val="Prrafodelista"/>
+        <w:numPr>
+          <w:ilvl w:val="0"/>
+          <w:numId w:val="41"/>
+        </w:numPr>
+        <w:rPr>
+          <w:lang w:val="es-ES"/>
+        </w:rPr>
       </w:pPr>
       <w:r>
         <w:rPr>
@@ -7049,356 +6855,33 @@
           <w:bCs/>
           <w:lang w:val="es-ES"/>
         </w:rPr>
-        <w:t>Spike</w:t>
-      </w:r>
+        <w:t>Tiempo (¿Cuándo?)</w:t>
+      </w:r>
+      <w:r>
+        <w:rPr>
+          <w:lang w:val="es-ES"/>
+        </w:rPr>
+        <w:t>. Ya en esta instancia se trabaja en equipo, y se definen cosas tales como por ejemplo cuántas personas van a trabajar, qué tareas se pueden desarrollar en paralelo, el propio tiempo para el desarrollo, etc.</w:t>
+      </w:r>
+    </w:p>
+    <w:p>
+      <w:pPr>
+        <w:pStyle w:val="Prrafodelista"/>
+        <w:numPr>
+          <w:ilvl w:val="0"/>
+          <w:numId w:val="41"/>
+        </w:numPr>
+        <w:rPr>
+          <w:lang w:val="es-ES"/>
+        </w:rPr>
+      </w:pPr>
       <w:r>
         <w:rPr>
           <w:b/>
           <w:bCs/>
           <w:lang w:val="es-ES"/>
         </w:rPr>
-        <w:t xml:space="preserve"> Funcional:</w:t>
-      </w:r>
-      <w:r>
-        <w:rPr>
-          <w:lang w:val="es-ES"/>
-        </w:rPr>
-        <w:t xml:space="preserve"> Crear un prototipo de histograma en el portal web, y obtener la retroalimentación de algunos usuarios respecto del tamaño, el estilo de la presentación y los atributos gráficos.</w:t>
-      </w:r>
-    </w:p>
-    <w:p>
-      <w:pPr>
-        <w:rPr>
-          <w:lang w:val="es-ES"/>
-        </w:rPr>
-      </w:pPr>
-      <w:r>
-        <w:rPr>
-          <w:u w:val="single"/>
-          <w:lang w:val="es-ES"/>
-        </w:rPr>
-        <w:t>Lineamientos para spikes:</w:t>
-      </w:r>
-    </w:p>
-    <w:p>
-      <w:pPr>
-        <w:pStyle w:val="Prrafodelista"/>
-        <w:numPr>
-          <w:ilvl w:val="0"/>
-          <w:numId w:val="36"/>
-        </w:numPr>
-        <w:rPr>
-          <w:lang w:val="es-ES"/>
-        </w:rPr>
-      </w:pPr>
-      <w:r>
-        <w:rPr>
-          <w:lang w:val="es-ES"/>
-        </w:rPr>
-        <w:t>Estimables, d</w:t>
-      </w:r>
-      <w:r>
-        <w:rPr>
-          <w:lang w:val="es-ES"/>
-        </w:rPr>
-        <w:t>emostrables, y aceptables.</w:t>
-      </w:r>
-    </w:p>
-    <w:p>
-      <w:pPr>
-        <w:pStyle w:val="Prrafodelista"/>
-        <w:numPr>
-          <w:ilvl w:val="0"/>
-          <w:numId w:val="36"/>
-        </w:numPr>
-        <w:rPr>
-          <w:lang w:val="es-ES"/>
-        </w:rPr>
-      </w:pPr>
-      <w:r>
-        <w:rPr>
-          <w:lang w:val="es-ES"/>
-        </w:rPr>
-        <w:t>La excepción, no la regla:</w:t>
-      </w:r>
-    </w:p>
-    <w:p>
-      <w:pPr>
-        <w:pStyle w:val="Prrafodelista"/>
-        <w:numPr>
-          <w:ilvl w:val="1"/>
-          <w:numId w:val="36"/>
-        </w:numPr>
-        <w:rPr>
-          <w:lang w:val="es-ES"/>
-        </w:rPr>
-      </w:pPr>
-      <w:r>
-        <w:rPr>
-          <w:lang w:val="es-ES"/>
-        </w:rPr>
-        <w:t>Toda historia tiene incertidumbre y riesgos.</w:t>
-      </w:r>
-    </w:p>
-    <w:p>
-      <w:pPr>
-        <w:pStyle w:val="Prrafodelista"/>
-        <w:numPr>
-          <w:ilvl w:val="1"/>
-          <w:numId w:val="36"/>
-        </w:numPr>
-        <w:rPr>
-          <w:lang w:val="es-ES"/>
-        </w:rPr>
-      </w:pPr>
-      <w:r>
-        <w:rPr>
-          <w:lang w:val="es-ES"/>
-        </w:rPr>
-        <w:t>El objetivo del equipo es aprender y resolver cierta incertidumbre en cada iteración.</w:t>
-      </w:r>
-    </w:p>
-    <w:p>
-      <w:pPr>
-        <w:pStyle w:val="Prrafodelista"/>
-        <w:numPr>
-          <w:ilvl w:val="1"/>
-          <w:numId w:val="36"/>
-        </w:numPr>
-        <w:rPr>
-          <w:lang w:val="es-ES"/>
-        </w:rPr>
-      </w:pPr>
-      <w:r>
-        <w:rPr>
-          <w:lang w:val="es-ES"/>
-        </w:rPr>
-        <w:t>Los spikes deben dejarse para incógnitas más críticas y grandes.</w:t>
-      </w:r>
-    </w:p>
-    <w:p>
-      <w:pPr>
-        <w:pStyle w:val="Prrafodelista"/>
-        <w:numPr>
-          <w:ilvl w:val="1"/>
-          <w:numId w:val="36"/>
-        </w:numPr>
-        <w:rPr>
-          <w:lang w:val="es-ES"/>
-        </w:rPr>
-      </w:pPr>
-      <w:r>
-        <w:rPr>
-          <w:lang w:val="es-ES"/>
-        </w:rPr>
-        <w:t>Utilizar spikes como última opción.</w:t>
-      </w:r>
-    </w:p>
-    <w:p>
-      <w:pPr>
-        <w:pStyle w:val="Prrafodelista"/>
-        <w:numPr>
-          <w:ilvl w:val="0"/>
-          <w:numId w:val="36"/>
-        </w:numPr>
-        <w:rPr>
-          <w:lang w:val="es-ES"/>
-        </w:rPr>
-      </w:pPr>
-      <w:r>
-        <w:rPr>
-          <w:lang w:val="es-ES"/>
-        </w:rPr>
-        <w:t xml:space="preserve">Implementar la </w:t>
-      </w:r>
-      <w:proofErr w:type="spellStart"/>
-      <w:r>
-        <w:rPr>
-          <w:lang w:val="es-ES"/>
-        </w:rPr>
-        <w:t>spike</w:t>
-      </w:r>
-      <w:proofErr w:type="spellEnd"/>
-      <w:r>
-        <w:rPr>
-          <w:lang w:val="es-ES"/>
-        </w:rPr>
-        <w:t xml:space="preserve"> en una iteración separada de las historias resultantes.</w:t>
-      </w:r>
-    </w:p>
-    <w:p>
-      <w:pPr>
-        <w:pStyle w:val="Prrafodelista"/>
-        <w:numPr>
-          <w:ilvl w:val="1"/>
-          <w:numId w:val="36"/>
-        </w:numPr>
-        <w:rPr>
-          <w:lang w:val="es-ES"/>
-        </w:rPr>
-      </w:pPr>
-      <w:r>
-        <w:rPr>
-          <w:lang w:val="es-ES"/>
-        </w:rPr>
-        <w:t xml:space="preserve">Salvo que el </w:t>
-      </w:r>
-      <w:proofErr w:type="spellStart"/>
-      <w:r>
-        <w:rPr>
-          <w:lang w:val="es-ES"/>
-        </w:rPr>
-        <w:t>spike</w:t>
-      </w:r>
-      <w:proofErr w:type="spellEnd"/>
-      <w:r>
-        <w:rPr>
-          <w:lang w:val="es-ES"/>
-        </w:rPr>
-        <w:t xml:space="preserve"> sea pequeño y sencillo, y sea probable encontrar una solución rápida, en cuyo caso, </w:t>
-      </w:r>
-      <w:proofErr w:type="spellStart"/>
-      <w:r>
-        <w:rPr>
-          <w:lang w:val="es-ES"/>
-        </w:rPr>
-        <w:t>spike</w:t>
-      </w:r>
-      <w:proofErr w:type="spellEnd"/>
-      <w:r>
-        <w:rPr>
-          <w:lang w:val="es-ES"/>
-        </w:rPr>
-        <w:t xml:space="preserve"> e historia pueden incluirse en la misma iteración.</w:t>
-      </w:r>
-    </w:p>
-    <w:p>
-      <w:pPr>
-        <w:pStyle w:val="Subttulo"/>
-        <w:jc w:val="center"/>
-        <w:rPr>
-          <w:lang w:val="es-ES"/>
-        </w:rPr>
-      </w:pPr>
-      <w:r>
-        <w:rPr>
-          <w:lang w:val="es-ES"/>
-        </w:rPr>
-        <w:lastRenderedPageBreak/>
-        <w:t>Algunas cosas para dejar en claro.</w:t>
-      </w:r>
-    </w:p>
-    <w:p>
-      <w:pPr>
-        <w:pStyle w:val="Prrafodelista"/>
-        <w:numPr>
-          <w:ilvl w:val="0"/>
-          <w:numId w:val="40"/>
-        </w:numPr>
-        <w:rPr>
-          <w:lang w:val="es-ES"/>
-        </w:rPr>
-      </w:pPr>
-      <w:r>
-        <w:rPr>
-          <w:lang w:val="es-ES"/>
-        </w:rPr>
-        <w:t>Diferir el análisis detallado tan tarde como sea posible, lo que es justo antes de que el trabajo comience.</w:t>
-      </w:r>
-    </w:p>
-    <w:p>
-      <w:pPr>
-        <w:pStyle w:val="Prrafodelista"/>
-        <w:numPr>
-          <w:ilvl w:val="0"/>
-          <w:numId w:val="40"/>
-        </w:numPr>
-        <w:rPr>
-          <w:lang w:val="es-ES"/>
-        </w:rPr>
-      </w:pPr>
-      <w:r>
-        <w:rPr>
-          <w:lang w:val="es-ES"/>
-        </w:rPr>
-        <w:t>Hasta entonces, se captura requerimientos en la forma de “User Story”, que son descripciones breves de funcionalidad relevante para el cliente.</w:t>
-      </w:r>
-    </w:p>
-    <w:p>
-      <w:pPr>
-        <w:pStyle w:val="Prrafodelista"/>
-        <w:numPr>
-          <w:ilvl w:val="0"/>
-          <w:numId w:val="40"/>
-        </w:numPr>
-        <w:rPr>
-          <w:lang w:val="es-ES"/>
-        </w:rPr>
-      </w:pPr>
-      <w:r>
-        <w:rPr>
-          <w:lang w:val="es-ES"/>
-        </w:rPr>
-        <w:t xml:space="preserve">Las User Stories </w:t>
-      </w:r>
-      <w:r>
-        <w:rPr>
-          <w:u w:val="single"/>
-          <w:lang w:val="es-ES"/>
-        </w:rPr>
-        <w:t>no son requerimientos</w:t>
-      </w:r>
-      <w:r>
-        <w:rPr>
-          <w:lang w:val="es-ES"/>
-        </w:rPr>
-        <w:t>; son marcadores para conversaciones más detalladas y análisis que deberán ocurrir conforma esas historias vayan implementándose.</w:t>
-      </w:r>
-    </w:p>
-    <w:p>
-      <w:pPr>
-        <w:pStyle w:val="Prrafodelista"/>
-        <w:numPr>
-          <w:ilvl w:val="0"/>
-          <w:numId w:val="40"/>
-        </w:numPr>
-        <w:rPr>
-          <w:lang w:val="es-ES"/>
-        </w:rPr>
-      </w:pPr>
-      <w:r>
-        <w:rPr>
-          <w:lang w:val="es-ES"/>
-        </w:rPr>
-        <w:t>Por lo tanto, no necesitan ser descripciones exhaustivas de la funcionalidad del sistema, solo la suficiente información para que los desarrolladores y los clientes tengan una comprensión común.</w:t>
-      </w:r>
-    </w:p>
-    <w:p>
-      <w:pPr>
-        <w:pStyle w:val="Subttulo"/>
-        <w:jc w:val="center"/>
-        <w:rPr>
-          <w:lang w:val="es-ES"/>
-        </w:rPr>
-      </w:pPr>
-      <w:r>
-        <w:rPr>
-          <w:lang w:val="es-ES"/>
-        </w:rPr>
-        <w:t>Estimaciones Ágiles.</w:t>
-      </w:r>
-    </w:p>
-    <w:p>
-      <w:pPr>
-        <w:rPr>
-          <w:lang w:val="es-ES"/>
-        </w:rPr>
-      </w:pPr>
-      <w:r>
-        <w:rPr>
-          <w:lang w:val="es-ES"/>
-        </w:rPr>
-        <w:t xml:space="preserve">Primeramente, recordando el tema de estimación, pero a nivel tradicional, y que este tipo de estimación hace referencia a estimaciones </w:t>
+        <w:t>Costo (¿Cuánto</w:t>
       </w:r>
       <w:r>
         <w:rPr>
@@ -7406,35 +6889,7 @@
           <w:bCs/>
           <w:lang w:val="es-ES"/>
         </w:rPr>
-        <w:t>absolutas</w:t>
-      </w:r>
-      <w:r>
-        <w:rPr>
-          <w:lang w:val="es-ES"/>
-        </w:rPr>
-        <w:t>, se dividían en 4 puntos, con el siguiente orden:</w:t>
-      </w:r>
-    </w:p>
-    <w:p>
-      <w:pPr>
-        <w:pStyle w:val="Prrafodelista"/>
-        <w:numPr>
-          <w:ilvl w:val="0"/>
-          <w:numId w:val="41"/>
-        </w:numPr>
-        <w:rPr>
-          <w:b/>
-          <w:bCs/>
-          <w:lang w:val="es-ES"/>
-        </w:rPr>
-      </w:pPr>
-      <w:r>
-        <w:rPr>
-          <w:b/>
-          <w:bCs/>
-          <w:lang w:val="es-ES"/>
-        </w:rPr>
-        <w:t>Tamaño (¿Qué?)</w:t>
+        <w:t>?)</w:t>
       </w:r>
       <w:r>
         <w:rPr>
@@ -7445,138 +6900,6 @@
     </w:p>
     <w:p>
       <w:pPr>
-        <w:pStyle w:val="Prrafodelista"/>
-        <w:numPr>
-          <w:ilvl w:val="0"/>
-          <w:numId w:val="41"/>
-        </w:numPr>
-        <w:rPr>
-          <w:lang w:val="es-ES"/>
-        </w:rPr>
-      </w:pPr>
-      <w:r>
-        <w:rPr>
-          <w:b/>
-          <w:bCs/>
-          <w:lang w:val="es-ES"/>
-        </w:rPr>
-        <w:t>Esfuerzo</w:t>
-      </w:r>
-      <w:r>
-        <w:rPr>
-          <w:lang w:val="es-ES"/>
-        </w:rPr>
-        <w:t xml:space="preserve"> </w:t>
-      </w:r>
-      <w:r>
-        <w:rPr>
-          <w:lang w:val="es-ES"/>
-        </w:rPr>
-        <w:sym w:font="Wingdings" w:char="F0E0"/>
-      </w:r>
-      <w:r>
-        <w:rPr>
-          <w:lang w:val="es-ES"/>
-        </w:rPr>
-        <w:t xml:space="preserve"> Medido en horas/</w:t>
-      </w:r>
-      <w:proofErr w:type="gramStart"/>
-      <w:r>
-        <w:rPr>
-          <w:lang w:val="es-ES"/>
-        </w:rPr>
-        <w:t>persona lineales</w:t>
-      </w:r>
-      <w:proofErr w:type="gramEnd"/>
-      <w:r>
-        <w:rPr>
-          <w:lang w:val="es-ES"/>
-        </w:rPr>
-        <w:t xml:space="preserve"> </w:t>
-      </w:r>
-      <w:r>
-        <w:rPr>
-          <w:b/>
-          <w:bCs/>
-          <w:lang w:val="es-ES"/>
-        </w:rPr>
-        <w:t>(¿Cómo?)</w:t>
-      </w:r>
-      <w:r>
-        <w:rPr>
-          <w:lang w:val="es-ES"/>
-        </w:rPr>
-        <w:t>.</w:t>
-      </w:r>
-      <w:r>
-        <w:rPr>
-          <w:lang w:val="es-ES"/>
-        </w:rPr>
-        <w:t xml:space="preserve"> Esto es algo muy personal (individual).</w:t>
-      </w:r>
-    </w:p>
-    <w:p>
-      <w:pPr>
-        <w:pStyle w:val="Prrafodelista"/>
-        <w:numPr>
-          <w:ilvl w:val="0"/>
-          <w:numId w:val="41"/>
-        </w:numPr>
-        <w:rPr>
-          <w:lang w:val="es-ES"/>
-        </w:rPr>
-      </w:pPr>
-      <w:r>
-        <w:rPr>
-          <w:b/>
-          <w:bCs/>
-          <w:lang w:val="es-ES"/>
-        </w:rPr>
-        <w:t>Tiempo (¿Cuándo?)</w:t>
-      </w:r>
-      <w:r>
-        <w:rPr>
-          <w:lang w:val="es-ES"/>
-        </w:rPr>
-        <w:t>. Ya en esta instancia se trabaja en equipo, y se definen cosas tales como por ejemplo cuántas personas van a trabajar, qué tareas se pueden desarrollar en paralelo, el propio tiempo para el desarrollo, etc.</w:t>
-      </w:r>
-    </w:p>
-    <w:p>
-      <w:pPr>
-        <w:pStyle w:val="Prrafodelista"/>
-        <w:numPr>
-          <w:ilvl w:val="0"/>
-          <w:numId w:val="41"/>
-        </w:numPr>
-        <w:rPr>
-          <w:lang w:val="es-ES"/>
-        </w:rPr>
-      </w:pPr>
-      <w:r>
-        <w:rPr>
-          <w:b/>
-          <w:bCs/>
-          <w:lang w:val="es-ES"/>
-        </w:rPr>
-        <w:t>Costo (¿Cuánto</w:t>
-      </w:r>
-      <w:r>
-        <w:rPr>
-          <w:b/>
-          <w:bCs/>
-          <w:lang w:val="es-ES"/>
-        </w:rPr>
-        <w:t>?)</w:t>
-      </w:r>
-      <w:r>
-        <w:rPr>
-          <w:lang w:val="es-ES"/>
-        </w:rPr>
-        <w:t>.</w:t>
-      </w:r>
-    </w:p>
-    <w:p>
-      <w:pPr>
         <w:jc w:val="center"/>
         <w:rPr>
           <w:lang w:val="es-ES"/>
@@ -7588,7 +6911,7 @@
           <w:lang w:val="es-ES"/>
         </w:rPr>
         <w:drawing>
-          <wp:inline distT="0" distB="0" distL="0" distR="0" wp14:anchorId="7D7CEC57" wp14:editId="16605B3D">
+          <wp:inline distT="0" distB="0" distL="0" distR="0" wp14:anchorId="0FE143EC" wp14:editId="4FF76DC1">
             <wp:extent cx="2003912" cy="1581912"/>
             <wp:effectExtent l="0" t="0" r="0" b="0"/>
             <wp:docPr id="21" name="Imagen 21"/>
@@ -7636,8 +6959,6 @@
           </wp:inline>
         </w:drawing>
       </w:r>
-      <w:bookmarkStart w:id="0" w:name="_GoBack"/>
-      <w:bookmarkEnd w:id="0"/>
     </w:p>
     <w:p>
       <w:pPr>
@@ -7669,7 +6990,6 @@
         </w:rPr>
         <w:t xml:space="preserve">En los equipos Agile, las </w:t>
       </w:r>
-      <w:proofErr w:type="spellStart"/>
       <w:r>
         <w:rPr>
           <w:lang w:val="es-ES"/>
@@ -7680,14 +7000,7 @@
         <w:rPr>
           <w:lang w:val="es-ES"/>
         </w:rPr>
-        <w:t>s</w:t>
-      </w:r>
-      <w:proofErr w:type="spellEnd"/>
-      <w:r>
-        <w:rPr>
-          <w:lang w:val="es-ES"/>
-        </w:rPr>
-        <w:t xml:space="preserve">/Stories son estimadas usando una medida de tamaño relativo, conocida como </w:t>
+        <w:t xml:space="preserve">s/Stories son estimadas usando una medida de tamaño relativo, conocida como </w:t>
       </w:r>
       <w:r>
         <w:rPr>
@@ -7879,7 +7192,7 @@
           <w:lang w:val="es-ES"/>
         </w:rPr>
         <w:drawing>
-          <wp:inline distT="0" distB="0" distL="0" distR="0" wp14:anchorId="1D7D38CA" wp14:editId="1D313DBA">
+          <wp:inline distT="0" distB="0" distL="0" distR="0" wp14:anchorId="623A67B8" wp14:editId="75A9D92E">
             <wp:extent cx="1765300" cy="1582540"/>
             <wp:effectExtent l="0" t="0" r="6350" b="0"/>
             <wp:docPr id="20" name="Imagen 20"/>
@@ -8005,46 +7318,20 @@
         <w:rPr>
           <w:lang w:val="es-ES"/>
         </w:rPr>
-        <w:t xml:space="preserve">Haciendo una acotación sobre las spikes, mencionadas anteriormente, una User </w:t>
-      </w:r>
-      <w:proofErr w:type="spellStart"/>
-      <w:r>
-        <w:rPr>
-          <w:lang w:val="es-ES"/>
-        </w:rPr>
-        <w:t>Storie</w:t>
-      </w:r>
-      <w:proofErr w:type="spellEnd"/>
-      <w:r>
-        <w:rPr>
-          <w:lang w:val="es-ES"/>
-        </w:rPr>
-        <w:t xml:space="preserve"> se transforma en una Spike cuando la incertidumbre es mucha, y ya en este punto significa que no se puede estimar, por lo que, por el momento, no puede cumplir con el criterio de listo (Definition of Done).</w:t>
-      </w:r>
-    </w:p>
-    <w:p>
-      <w:pPr>
-        <w:rPr>
-          <w:lang w:val="es-ES"/>
-        </w:rPr>
-      </w:pPr>
-      <w:r>
-        <w:rPr>
-          <w:lang w:val="es-ES"/>
-        </w:rPr>
-        <w:t>Siguiendo con las definidas “3 dimensiones”, éstas se pueden combinar de distintas maneras, y  eso va a depender del tamaño de la User Stor</w:t>
-      </w:r>
-      <w:r>
-        <w:rPr>
-          <w:lang w:val="es-ES"/>
-        </w:rPr>
-        <w:t>y</w:t>
-      </w:r>
-      <w:r>
-        <w:rPr>
-          <w:lang w:val="es-ES"/>
-        </w:rPr>
-        <w:t xml:space="preserve"> en cuestión, así como también de la escala que se utilice, citando, por ejemplo, la escala de los talles de remera (escala previamente acordada por el equipo, para que, luego, a partir de la misma, ya se puedan comparar las demás User Stories y determinar el tamaño de cada una).</w:t>
+        <w:t>Haciendo una acotación sobre las spikes, mencionadas anteriormente, una User Storie se transforma en una Spike cuando la incertidumbre es mucha, y ya en este punto significa que no se puede estimar, por lo que, por el momento, no puede cumplir con el criterio de listo (Definition of Done).</w:t>
+      </w:r>
+    </w:p>
+    <w:p>
+      <w:pPr>
+        <w:rPr>
+          <w:lang w:val="es-ES"/>
+        </w:rPr>
+      </w:pPr>
+      <w:r>
+        <w:rPr>
+          <w:lang w:val="es-ES"/>
+        </w:rPr>
+        <w:t>Siguiendo con las definidas “3 dimensiones”, éstas se pueden combinar de distintas maneras, y  eso va a depender del tamaño de la User Story en cuestión, así como también de la escala que se utilice, citando, por ejemplo, la escala de los talles de remera (escala previamente acordada por el equipo, para que, luego, a partir de la misma, ya se puedan comparar las demás User Stories y determinar el tamaño de cada una).</w:t>
       </w:r>
     </w:p>
     <w:p>
@@ -8500,37 +7787,7 @@
         <w:rPr>
           <w:lang w:val="es-ES"/>
         </w:rPr>
-        <w:t xml:space="preserve"> esta razón, al ver cuántas User Stories meto en una iteración, tengo que ver cuánto pude implementar (software funcionando que le entrega valor de negocio al Product Owner). De esto surge que esto es un asunto binario (o el software está </w:t>
-      </w:r>
-      <w:r>
-        <w:rPr>
-          <w:lang w:val="es-ES"/>
-        </w:rPr>
-        <w:t>completo</w:t>
-      </w:r>
-      <w:r>
-        <w:rPr>
-          <w:lang w:val="es-ES"/>
-        </w:rPr>
-        <w:t xml:space="preserve">, o no está </w:t>
-      </w:r>
-      <w:r>
-        <w:rPr>
-          <w:lang w:val="es-ES"/>
-        </w:rPr>
-        <w:t>completo</w:t>
-      </w:r>
-      <w:r>
-        <w:rPr>
-          <w:lang w:val="es-ES"/>
-        </w:rPr>
-        <w:t>), ya que, si no está terminado, no cuenta, por lo que vuelve al Product Backlog</w:t>
-      </w:r>
-      <w:r>
-        <w:rPr>
-          <w:lang w:val="es-ES"/>
-        </w:rPr>
-        <w:t>; en caso que lo esté, se tiene en cuenta para los Story Points de la iteración.</w:t>
+        <w:t xml:space="preserve"> esta razón, al ver cuántas User Stories meto en una iteración, tengo que ver cuánto pude implementar (software funcionando que le entrega valor de negocio al Product Owner). De esto surge que esto es un asunto binario (o el software está completo, o no está completo), ya que, si no está terminado, no cuenta, por lo que vuelve al Product Backlog; en caso que lo esté, se tiene en cuenta para los Story Points de la iteración.</w:t>
       </w:r>
     </w:p>
     <w:p>
@@ -8631,7 +7888,7 @@
           <w:lang w:val="es-ES"/>
         </w:rPr>
         <w:drawing>
-          <wp:inline distT="0" distB="0" distL="0" distR="0" wp14:anchorId="0D6B521D" wp14:editId="37333EFD">
+          <wp:inline distT="0" distB="0" distL="0" distR="0" wp14:anchorId="0FFDA3AA" wp14:editId="107C5E3E">
             <wp:extent cx="4635500" cy="856204"/>
             <wp:effectExtent l="0" t="0" r="0" b="1270"/>
             <wp:docPr id="18" name="Imagen 18"/>
@@ -8736,21 +7993,7 @@
         <w:rPr>
           <w:lang w:val="es-ES"/>
         </w:rPr>
-        <w:t xml:space="preserve"> Cuántos </w:t>
-      </w:r>
-      <w:proofErr w:type="spellStart"/>
-      <w:r>
-        <w:rPr>
-          <w:lang w:val="es-ES"/>
-        </w:rPr>
-        <w:t>sprints</w:t>
-      </w:r>
-      <w:proofErr w:type="spellEnd"/>
-      <w:r>
-        <w:rPr>
-          <w:lang w:val="es-ES"/>
-        </w:rPr>
-        <w:t xml:space="preserve"> necesito para un release. Así se estima un proyecto, y lo que mido es el </w:t>
+        <w:t xml:space="preserve"> Cuántos sprints necesito para un release. Así se estima un proyecto, y lo que mido es el </w:t>
       </w:r>
       <w:r>
         <w:rPr>
@@ -8791,33 +8034,11 @@
           <w:lang w:val="es-ES"/>
         </w:rPr>
       </w:pPr>
-      <w:proofErr w:type="spellStart"/>
-      <w:r>
-        <w:rPr>
-          <w:lang w:val="es-ES"/>
-        </w:rPr>
-        <w:t>Poker</w:t>
-      </w:r>
-      <w:proofErr w:type="spellEnd"/>
-      <w:r>
-        <w:rPr>
-          <w:lang w:val="es-ES"/>
-        </w:rPr>
-        <w:t xml:space="preserve"> </w:t>
-      </w:r>
-      <w:proofErr w:type="spellStart"/>
-      <w:r>
-        <w:rPr>
-          <w:lang w:val="es-ES"/>
-        </w:rPr>
-        <w:t>Estimation</w:t>
-      </w:r>
-      <w:proofErr w:type="spellEnd"/>
-      <w:r>
-        <w:rPr>
-          <w:lang w:val="es-ES"/>
-        </w:rPr>
-        <w:t>.</w:t>
+      <w:r>
+        <w:rPr>
+          <w:lang w:val="es-ES"/>
+        </w:rPr>
+        <w:t>Poker Estimation.</w:t>
       </w:r>
     </w:p>
     <w:p>
@@ -8835,35 +8056,7 @@
         <w:rPr>
           <w:lang w:val="es-ES"/>
         </w:rPr>
-        <w:t xml:space="preserve">Es un método de estimación popular entre los Agile </w:t>
-      </w:r>
-      <w:proofErr w:type="spellStart"/>
-      <w:r>
-        <w:rPr>
-          <w:lang w:val="es-ES"/>
-        </w:rPr>
-        <w:t>Practicioners</w:t>
-      </w:r>
-      <w:proofErr w:type="spellEnd"/>
-      <w:r>
-        <w:rPr>
-          <w:lang w:val="es-ES"/>
-        </w:rPr>
-        <w:t xml:space="preserve">, publicado por Mike </w:t>
-      </w:r>
-      <w:proofErr w:type="spellStart"/>
-      <w:r>
-        <w:rPr>
-          <w:lang w:val="es-ES"/>
-        </w:rPr>
-        <w:t>Cohn</w:t>
-      </w:r>
-      <w:proofErr w:type="spellEnd"/>
-      <w:r>
-        <w:rPr>
-          <w:lang w:val="es-ES"/>
-        </w:rPr>
-        <w:t>.</w:t>
+        <w:t>Es un método de estimación popular entre los Agile Practicioners, publicado por Mike Cohn.</w:t>
       </w:r>
     </w:p>
     <w:p>
@@ -8899,21 +8092,7 @@
         <w:rPr>
           <w:lang w:val="es-ES"/>
         </w:rPr>
-        <w:t xml:space="preserve">Participantes en “Planning </w:t>
-      </w:r>
-      <w:proofErr w:type="spellStart"/>
-      <w:r>
-        <w:rPr>
-          <w:lang w:val="es-ES"/>
-        </w:rPr>
-        <w:t>Poker</w:t>
-      </w:r>
-      <w:proofErr w:type="spellEnd"/>
-      <w:r>
-        <w:rPr>
-          <w:lang w:val="es-ES"/>
-        </w:rPr>
-        <w:t>” son desarrolladores.</w:t>
+        <w:t>Participantes en “Planning Poker” son desarrolladores.</w:t>
       </w:r>
     </w:p>
     <w:p>
@@ -9000,21 +8179,7 @@
         <w:rPr>
           <w:lang w:val="es-ES"/>
         </w:rPr>
-        <w:t xml:space="preserve"> (para poder comparar con el resto). Por lo general, se </w:t>
-      </w:r>
-      <w:proofErr w:type="spellStart"/>
-      <w:r>
-        <w:rPr>
-          <w:lang w:val="es-ES"/>
-        </w:rPr>
-        <w:t>elije</w:t>
-      </w:r>
-      <w:proofErr w:type="spellEnd"/>
-      <w:r>
-        <w:rPr>
-          <w:lang w:val="es-ES"/>
-        </w:rPr>
-        <w:t xml:space="preserve"> una que tenga un peso = 1. Estas comparaciones son relativas, y no se debería cambiar la canónica, porque cambia todo lo ya hecho.</w:t>
+        <w:t xml:space="preserve"> (para poder comparar con el resto). Por lo general, se elije una que tenga un peso = 1. Estas comparaciones son relativas, y no se debería cambiar la canónica, porque cambia todo lo ya hecho.</w:t>
       </w:r>
     </w:p>
     <w:p>
@@ -9032,21 +8197,7 @@
         <w:rPr>
           <w:lang w:val="es-ES"/>
         </w:rPr>
-        <w:t xml:space="preserve">Time </w:t>
-      </w:r>
-      <w:proofErr w:type="spellStart"/>
-      <w:r>
-        <w:rPr>
-          <w:lang w:val="es-ES"/>
-        </w:rPr>
-        <w:t>Boxing</w:t>
-      </w:r>
-      <w:proofErr w:type="spellEnd"/>
-      <w:r>
-        <w:rPr>
-          <w:lang w:val="es-ES"/>
-        </w:rPr>
-        <w:t>: Tiempo fijo para todas las actividades (el tiempo es una variable fija en Agile).</w:t>
+        <w:t>Time Boxing: Tiempo fijo para todas las actividades (el tiempo es una variable fija en Agile).</w:t>
       </w:r>
     </w:p>
     <w:p>
@@ -9077,39 +8228,7 @@
         <w:rPr>
           <w:lang w:val="es-ES"/>
         </w:rPr>
-        <w:t xml:space="preserve">El método consiste en que cada persona, de forma individual y privada, estima cada una de las User Stories, y luego se hace una puesta en común entre todos los miembros del equipo </w:t>
-      </w:r>
-      <w:r>
-        <w:rPr>
-          <w:lang w:val="es-ES"/>
-        </w:rPr>
-        <w:t xml:space="preserve">(escuchando justificaciones) </w:t>
-      </w:r>
-      <w:r>
-        <w:rPr>
-          <w:lang w:val="es-ES"/>
-        </w:rPr>
-        <w:t xml:space="preserve">para tratar de llegar a una situación en la que estén todos de acuerdo, para poder definir el </w:t>
-      </w:r>
-      <w:proofErr w:type="spellStart"/>
-      <w:r>
-        <w:rPr>
-          <w:lang w:val="es-ES"/>
-        </w:rPr>
-        <w:t>State</w:t>
-      </w:r>
-      <w:proofErr w:type="spellEnd"/>
-      <w:r>
-        <w:rPr>
-          <w:lang w:val="es-ES"/>
-        </w:rPr>
-        <w:t xml:space="preserve"> of Ready </w:t>
-      </w:r>
-      <w:r>
-        <w:rPr>
-          <w:lang w:val="es-ES"/>
-        </w:rPr>
-        <w:t>de las mismas.</w:t>
+        <w:t>El método consiste en que cada persona, de forma individual y privada, estima cada una de las User Stories, y luego se hace una puesta en común entre todos los miembros del equipo (escuchando justificaciones) para tratar de llegar a una situación en la que estén todos de acuerdo, para poder definir el State of Ready de las mismas.</w:t>
       </w:r>
     </w:p>
     <w:p>
@@ -9393,9 +8512,23 @@
       </w:pPr>
       <w:r>
         <w:rPr>
-          <w:lang w:val="es-ES"/>
-        </w:rPr>
-        <w:t>Hay que entregar valor de negocio al cliente.</w:t>
+          <w:u w:val="single"/>
+          <w:lang w:val="es-ES"/>
+        </w:rPr>
+        <w:t>¿Por qué se crean productos?</w:t>
+      </w:r>
+      <w:r>
+        <w:rPr>
+          <w:u w:val="single"/>
+          <w:lang w:val="es-ES"/>
+        </w:rPr>
+        <w:t>:</w:t>
+      </w:r>
+      <w:r>
+        <w:rPr>
+          <w:lang w:val="es-ES"/>
+        </w:rPr>
+        <w:t xml:space="preserve"> Hay que entregar valor de negocio al cliente, así como satisfacer las necesidades del mismo, tener muchos usuarios logueados, obtener dinero, realizar una gran visión y cambiar el mundo, entre muchos otros objetivos.</w:t>
       </w:r>
     </w:p>
     <w:p>
@@ -9449,6 +8582,7 @@
           <w:u w:val="single"/>
           <w:lang w:val="es-ES"/>
         </w:rPr>
+        <w:lastRenderedPageBreak/>
         <w:t>Confiabilidad:</w:t>
       </w:r>
       <w:r>
@@ -9479,7 +8613,6 @@
           <w:u w:val="single"/>
           <w:lang w:val="es-ES"/>
         </w:rPr>
-        <w:lastRenderedPageBreak/>
         <w:t>Usabilidad:</w:t>
       </w:r>
       <w:r>
@@ -9502,123 +8635,81 @@
           <w:u w:val="single"/>
           <w:lang w:val="es-ES"/>
         </w:rPr>
-        <w:t>Creación de Productos:</w:t>
-      </w:r>
-      <w:r>
-        <w:rPr>
-          <w:lang w:val="es-ES"/>
-        </w:rPr>
-        <w:t xml:space="preserve"> Arranca por 1 idea. De ahí se pasa a un Filtro Estratégico para ver si el producto va a ser viable o no (filtro no tecnológico al día de hoy).</w:t>
-      </w:r>
-    </w:p>
-    <w:p>
-      <w:pPr>
-        <w:rPr>
-          <w:lang w:val="es-ES"/>
-        </w:rPr>
-      </w:pPr>
-      <w:r>
-        <w:rPr>
-          <w:lang w:val="es-ES"/>
-        </w:rPr>
-        <w:t xml:space="preserve">Luego se pasa a una visión (a dónde quiero llegar con el producto), lo cual es el disparador para la creación – </w:t>
-      </w:r>
-      <w:r>
+        <w:t>Evolución de los productos de software</w:t>
+      </w:r>
+      <w:r>
+        <w:rPr>
+          <w:lang w:val="es-ES"/>
+        </w:rPr>
+        <w:t xml:space="preserve"> (focalizado en experiencias – gente, actividades, contexto).</w:t>
+      </w:r>
+    </w:p>
+    <w:p>
+      <w:pPr>
+        <w:jc w:val="center"/>
         <w:rPr>
           <w:b/>
           <w:bCs/>
           <w:u w:val="single"/>
           <w:lang w:val="es-ES"/>
         </w:rPr>
-        <w:t xml:space="preserve">Road </w:t>
-      </w:r>
-      <w:proofErr w:type="spellStart"/>
+      </w:pPr>
       <w:r>
         <w:rPr>
           <w:b/>
           <w:bCs/>
-          <w:u w:val="single"/>
-          <w:lang w:val="es-ES"/>
-        </w:rPr>
-        <w:t>Map</w:t>
-      </w:r>
-      <w:proofErr w:type="spellEnd"/>
-      <w:r>
-        <w:rPr>
-          <w:lang w:val="es-ES"/>
-        </w:rPr>
-        <w:t xml:space="preserve"> </w:t>
-      </w:r>
-      <w:r>
-        <w:rPr>
-          <w:lang w:val="es-ES"/>
-        </w:rPr>
-        <w:t>–</w:t>
-      </w:r>
-      <w:r>
-        <w:rPr>
-          <w:lang w:val="es-ES"/>
-        </w:rPr>
-        <w:t xml:space="preserve"> </w:t>
-      </w:r>
-      <w:r>
-        <w:rPr>
-          <w:lang w:val="es-ES"/>
-        </w:rPr>
-        <w:t xml:space="preserve">Cómo pienso alcanzar el producto que quiero hacer </w:t>
-      </w:r>
-      <w:r>
-        <w:rPr>
-          <w:lang w:val="es-ES"/>
-        </w:rPr>
-        <w:sym w:font="Wingdings" w:char="F0E0"/>
-      </w:r>
-      <w:r>
-        <w:rPr>
-          <w:lang w:val="es-ES"/>
-        </w:rPr>
-        <w:t xml:space="preserve"> De ahí se deriva el Product Backlog.</w:t>
-      </w:r>
-    </w:p>
-    <w:p>
-      <w:pPr>
-        <w:rPr>
-          <w:lang w:val="es-ES"/>
-        </w:rPr>
-      </w:pPr>
-      <w:r>
-        <w:rPr>
-          <w:lang w:val="es-ES"/>
-        </w:rPr>
-        <w:t xml:space="preserve">Para el Road </w:t>
-      </w:r>
-      <w:proofErr w:type="spellStart"/>
-      <w:r>
-        <w:rPr>
-          <w:lang w:val="es-ES"/>
-        </w:rPr>
-        <w:t>Map</w:t>
-      </w:r>
-      <w:proofErr w:type="spellEnd"/>
-      <w:r>
-        <w:rPr>
-          <w:lang w:val="es-ES"/>
-        </w:rPr>
-        <w:t xml:space="preserve"> se tienen distintos “</w:t>
-      </w:r>
-      <w:proofErr w:type="spellStart"/>
-      <w:r>
-        <w:rPr>
-          <w:lang w:val="es-ES"/>
-        </w:rPr>
-        <w:t>quarters</w:t>
-      </w:r>
-      <w:proofErr w:type="spellEnd"/>
-      <w:r>
-        <w:rPr>
-          <w:lang w:val="es-ES"/>
-        </w:rPr>
-        <w:t>”, los cuales conforman un release en un tiempo máximo de 1 mes.</w:t>
+          <w:noProof/>
+          <w:u w:val="single"/>
+          <w:lang w:val="es-ES"/>
+        </w:rPr>
+        <w:drawing>
+          <wp:inline distT="0" distB="0" distL="0" distR="0" wp14:anchorId="0E382DD1" wp14:editId="1C4274BC">
+            <wp:extent cx="3535894" cy="2457908"/>
+            <wp:effectExtent l="0" t="0" r="7620" b="0"/>
+            <wp:docPr id="23" name="Imagen 23"/>
+            <wp:cNvGraphicFramePr>
+              <a:graphicFrameLocks xmlns:a="http://schemas.openxmlformats.org/drawingml/2006/main" noChangeAspect="1"/>
+            </wp:cNvGraphicFramePr>
+            <a:graphic xmlns:a="http://schemas.openxmlformats.org/drawingml/2006/main">
+              <a:graphicData uri="http://schemas.openxmlformats.org/drawingml/2006/picture">
+                <pic:pic xmlns:pic="http://schemas.openxmlformats.org/drawingml/2006/picture">
+                  <pic:nvPicPr>
+                    <pic:cNvPr id="0" name="Picture 2"/>
+                    <pic:cNvPicPr>
+                      <a:picLocks noChangeAspect="1" noChangeArrowheads="1"/>
+                    </pic:cNvPicPr>
+                  </pic:nvPicPr>
+                  <pic:blipFill>
+                    <a:blip r:embed="rId26">
+                      <a:extLst>
+                        <a:ext uri="{28A0092B-C50C-407E-A947-70E740481C1C}">
+                          <a14:useLocalDpi xmlns:a14="http://schemas.microsoft.com/office/drawing/2010/main" val="0"/>
+                        </a:ext>
+                      </a:extLst>
+                    </a:blip>
+                    <a:srcRect/>
+                    <a:stretch>
+                      <a:fillRect/>
+                    </a:stretch>
+                  </pic:blipFill>
+                  <pic:spPr bwMode="auto">
+                    <a:xfrm>
+                      <a:off x="0" y="0"/>
+                      <a:ext cx="3554251" cy="2470668"/>
+                    </a:xfrm>
+                    <a:prstGeom prst="rect">
+                      <a:avLst/>
+                    </a:prstGeom>
+                    <a:noFill/>
+                    <a:ln>
+                      <a:noFill/>
+                    </a:ln>
+                  </pic:spPr>
+                </pic:pic>
+              </a:graphicData>
+            </a:graphic>
+          </wp:inline>
+        </w:drawing>
       </w:r>
     </w:p>
     <w:p>
@@ -9634,21 +8725,88 @@
           <w:u w:val="single"/>
           <w:lang w:val="es-ES"/>
         </w:rPr>
-        <w:t>Release Plan:</w:t>
-      </w:r>
-      <w:r>
-        <w:rPr>
-          <w:lang w:val="es-ES"/>
-        </w:rPr>
-        <w:t xml:space="preserve"> Cuántas User Stories en cada sprint para el release.</w:t>
-      </w:r>
-    </w:p>
-    <w:p>
-      <w:pPr>
-        <w:rPr>
-          <w:lang w:val="es-ES"/>
-        </w:rPr>
-      </w:pPr>
+        <w:t>Creación de Productos:</w:t>
+      </w:r>
+      <w:r>
+        <w:rPr>
+          <w:lang w:val="es-ES"/>
+        </w:rPr>
+        <w:t xml:space="preserve"> Arranca por 1 idea. De ahí se pasa a un Filtro Estratégico para ver si el producto va a ser viable o no (filtro no tecnológico al día de hoy).</w:t>
+      </w:r>
+    </w:p>
+    <w:p>
+      <w:pPr>
+        <w:rPr>
+          <w:lang w:val="es-ES"/>
+        </w:rPr>
+      </w:pPr>
+      <w:r>
+        <w:rPr>
+          <w:noProof/>
+          <w:lang w:val="es-ES"/>
+        </w:rPr>
+        <w:drawing>
+          <wp:inline distT="0" distB="0" distL="0" distR="0" wp14:anchorId="3C85008D" wp14:editId="5572FA29">
+            <wp:extent cx="5398770" cy="2355215"/>
+            <wp:effectExtent l="0" t="0" r="0" b="6985"/>
+            <wp:docPr id="24" name="Imagen 24"/>
+            <wp:cNvGraphicFramePr>
+              <a:graphicFrameLocks xmlns:a="http://schemas.openxmlformats.org/drawingml/2006/main" noChangeAspect="1"/>
+            </wp:cNvGraphicFramePr>
+            <a:graphic xmlns:a="http://schemas.openxmlformats.org/drawingml/2006/main">
+              <a:graphicData uri="http://schemas.openxmlformats.org/drawingml/2006/picture">
+                <pic:pic xmlns:pic="http://schemas.openxmlformats.org/drawingml/2006/picture">
+                  <pic:nvPicPr>
+                    <pic:cNvPr id="0" name="Picture 3"/>
+                    <pic:cNvPicPr>
+                      <a:picLocks noChangeAspect="1" noChangeArrowheads="1"/>
+                    </pic:cNvPicPr>
+                  </pic:nvPicPr>
+                  <pic:blipFill>
+                    <a:blip r:embed="rId27">
+                      <a:extLst>
+                        <a:ext uri="{28A0092B-C50C-407E-A947-70E740481C1C}">
+                          <a14:useLocalDpi xmlns:a14="http://schemas.microsoft.com/office/drawing/2010/main" val="0"/>
+                        </a:ext>
+                      </a:extLst>
+                    </a:blip>
+                    <a:srcRect/>
+                    <a:stretch>
+                      <a:fillRect/>
+                    </a:stretch>
+                  </pic:blipFill>
+                  <pic:spPr bwMode="auto">
+                    <a:xfrm>
+                      <a:off x="0" y="0"/>
+                      <a:ext cx="5398770" cy="2355215"/>
+                    </a:xfrm>
+                    <a:prstGeom prst="rect">
+                      <a:avLst/>
+                    </a:prstGeom>
+                    <a:noFill/>
+                    <a:ln>
+                      <a:noFill/>
+                    </a:ln>
+                  </pic:spPr>
+                </pic:pic>
+              </a:graphicData>
+            </a:graphic>
+          </wp:inline>
+        </w:drawing>
+      </w:r>
+    </w:p>
+    <w:p>
+      <w:pPr>
+        <w:rPr>
+          <w:lang w:val="es-ES"/>
+        </w:rPr>
+      </w:pPr>
+      <w:r>
+        <w:rPr>
+          <w:lang w:val="es-ES"/>
+        </w:rPr>
+        <w:t xml:space="preserve">Luego se pasa a una visión (a dónde quiero llegar con el producto), lo cual es el disparador para la creación – </w:t>
+      </w:r>
       <w:r>
         <w:rPr>
           <w:b/>
@@ -9656,44 +8814,13 @@
           <w:u w:val="single"/>
           <w:lang w:val="es-ES"/>
         </w:rPr>
-        <w:t>Sprint Backlog:</w:t>
-      </w:r>
-      <w:r>
-        <w:rPr>
-          <w:lang w:val="es-ES"/>
-        </w:rPr>
-        <w:t xml:space="preserve"> Con tareas </w:t>
-      </w:r>
-      <w:r>
-        <w:rPr>
-          <w:lang w:val="es-ES"/>
-        </w:rPr>
-        <w:t xml:space="preserve">(en horas ideales – considerando distracciones) </w:t>
-      </w:r>
-      <w:r>
-        <w:rPr>
-          <w:lang w:val="es-ES"/>
-        </w:rPr>
-        <w:t>para cada User Story, para cumpl</w:t>
-      </w:r>
-      <w:r>
-        <w:rPr>
-          <w:lang w:val="es-ES"/>
-        </w:rPr>
-        <w:t>ir con el Definition of Done, para sacarla del tablero, y pasarla a Done.</w:t>
-      </w:r>
-    </w:p>
-    <w:p>
-      <w:pPr>
-        <w:rPr>
-          <w:lang w:val="es-ES"/>
-        </w:rPr>
-      </w:pPr>
-      <w:r>
-        <w:rPr>
-          <w:lang w:val="es-ES"/>
-        </w:rPr>
-        <w:t xml:space="preserve">Tengo que elegir qué da valor (qué características), ya que, si no lo hace, se lo considera Desperdicio. Tengo que averiguar cuál es la cosa correcta a construir </w:t>
+        <w:t>Road Map</w:t>
+      </w:r>
+      <w:r>
+        <w:rPr>
+          <w:lang w:val="es-ES"/>
+        </w:rPr>
+        <w:t xml:space="preserve"> – Cómo pienso alcanzar el producto que quiero hacer </w:t>
       </w:r>
       <w:r>
         <w:rPr>
@@ -9705,12 +8832,175 @@
         <w:rPr>
           <w:lang w:val="es-ES"/>
         </w:rPr>
-        <w:t xml:space="preserve"> </w:t>
-      </w:r>
+        <w:t xml:space="preserve"> De ahí se deriva el Product Backlog.</w:t>
+      </w:r>
+    </w:p>
+    <w:p>
+      <w:pPr>
+        <w:rPr>
+          <w:lang w:val="es-ES"/>
+        </w:rPr>
+      </w:pPr>
+      <w:r>
+        <w:rPr>
+          <w:lang w:val="es-ES"/>
+        </w:rPr>
+        <w:t>Para el Road Map se tienen distintos “quarters”, los cuales conforman un release en un tiempo máximo de 1 mes.</w:t>
+      </w:r>
+    </w:p>
+    <w:p>
+      <w:pPr>
+        <w:jc w:val="center"/>
+        <w:rPr>
+          <w:lang w:val="es-ES"/>
+        </w:rPr>
+      </w:pPr>
+      <w:r>
+        <w:rPr>
+          <w:noProof/>
+          <w:lang w:val="es-ES"/>
+        </w:rPr>
+        <w:lastRenderedPageBreak/>
+        <w:drawing>
+          <wp:inline distT="0" distB="0" distL="0" distR="0" wp14:anchorId="36F3E80A" wp14:editId="461985C0">
+            <wp:extent cx="4567696" cy="4235500"/>
+            <wp:effectExtent l="0" t="0" r="4445" b="0"/>
+            <wp:docPr id="25" name="Imagen 25"/>
+            <wp:cNvGraphicFramePr>
+              <a:graphicFrameLocks xmlns:a="http://schemas.openxmlformats.org/drawingml/2006/main" noChangeAspect="1"/>
+            </wp:cNvGraphicFramePr>
+            <a:graphic xmlns:a="http://schemas.openxmlformats.org/drawingml/2006/main">
+              <a:graphicData uri="http://schemas.openxmlformats.org/drawingml/2006/picture">
+                <pic:pic xmlns:pic="http://schemas.openxmlformats.org/drawingml/2006/picture">
+                  <pic:nvPicPr>
+                    <pic:cNvPr id="0" name="Picture 4"/>
+                    <pic:cNvPicPr>
+                      <a:picLocks noChangeAspect="1" noChangeArrowheads="1"/>
+                    </pic:cNvPicPr>
+                  </pic:nvPicPr>
+                  <pic:blipFill>
+                    <a:blip r:embed="rId28">
+                      <a:extLst>
+                        <a:ext uri="{28A0092B-C50C-407E-A947-70E740481C1C}">
+                          <a14:useLocalDpi xmlns:a14="http://schemas.microsoft.com/office/drawing/2010/main" val="0"/>
+                        </a:ext>
+                      </a:extLst>
+                    </a:blip>
+                    <a:srcRect/>
+                    <a:stretch>
+                      <a:fillRect/>
+                    </a:stretch>
+                  </pic:blipFill>
+                  <pic:spPr bwMode="auto">
+                    <a:xfrm>
+                      <a:off x="0" y="0"/>
+                      <a:ext cx="4578833" cy="4245827"/>
+                    </a:xfrm>
+                    <a:prstGeom prst="rect">
+                      <a:avLst/>
+                    </a:prstGeom>
+                    <a:noFill/>
+                    <a:ln>
+                      <a:noFill/>
+                    </a:ln>
+                  </pic:spPr>
+                </pic:pic>
+              </a:graphicData>
+            </a:graphic>
+          </wp:inline>
+        </w:drawing>
+      </w:r>
+    </w:p>
+    <w:p>
+      <w:pPr>
+        <w:rPr>
+          <w:lang w:val="es-ES"/>
+        </w:rPr>
+      </w:pPr>
       <w:r>
         <w:rPr>
           <w:b/>
           <w:bCs/>
+          <w:u w:val="single"/>
+          <w:lang w:val="es-ES"/>
+        </w:rPr>
+        <w:t>Release Plan:</w:t>
+      </w:r>
+      <w:r>
+        <w:rPr>
+          <w:lang w:val="es-ES"/>
+        </w:rPr>
+        <w:t xml:space="preserve"> Cuántas User Stories en cada sprint para el release.</w:t>
+      </w:r>
+    </w:p>
+    <w:p>
+      <w:pPr>
+        <w:rPr>
+          <w:lang w:val="es-ES"/>
+        </w:rPr>
+      </w:pPr>
+      <w:r>
+        <w:rPr>
+          <w:b/>
+          <w:bCs/>
+          <w:u w:val="single"/>
+          <w:lang w:val="es-ES"/>
+        </w:rPr>
+        <w:t>Sprint Backlog:</w:t>
+      </w:r>
+      <w:r>
+        <w:rPr>
+          <w:lang w:val="es-ES"/>
+        </w:rPr>
+        <w:t xml:space="preserve"> Con tareas </w:t>
+      </w:r>
+      <w:r>
+        <w:rPr>
+          <w:lang w:val="es-ES"/>
+        </w:rPr>
+        <w:t xml:space="preserve">(en horas ideales – considerando distracciones) </w:t>
+      </w:r>
+      <w:r>
+        <w:rPr>
+          <w:lang w:val="es-ES"/>
+        </w:rPr>
+        <w:t>para cada User Story, para cumpl</w:t>
+      </w:r>
+      <w:r>
+        <w:rPr>
+          <w:lang w:val="es-ES"/>
+        </w:rPr>
+        <w:t>ir con el Definition of Done, para sacarla del tablero, y pasarla a Done.</w:t>
+      </w:r>
+    </w:p>
+    <w:p>
+      <w:pPr>
+        <w:rPr>
+          <w:lang w:val="es-ES"/>
+        </w:rPr>
+      </w:pPr>
+      <w:r>
+        <w:rPr>
+          <w:lang w:val="es-ES"/>
+        </w:rPr>
+        <w:t xml:space="preserve">Tengo que elegir qué da valor (qué características), ya que, si no lo hace, se lo considera Desperdicio. Tengo que averiguar cuál es la cosa correcta a construir </w:t>
+      </w:r>
+      <w:r>
+        <w:rPr>
+          <w:lang w:val="es-ES"/>
+        </w:rPr>
+        <w:sym w:font="Wingdings" w:char="F0E0"/>
+      </w:r>
+      <w:r>
+        <w:rPr>
+          <w:lang w:val="es-ES"/>
+        </w:rPr>
+        <w:t xml:space="preserve"> </w:t>
+      </w:r>
+      <w:r>
+        <w:rPr>
+          <w:b/>
+          <w:bCs/>
           <w:lang w:val="es-ES"/>
         </w:rPr>
         <w:t>Productividad</w:t>
@@ -9719,34 +9009,108 @@
         <w:rPr>
           <w:lang w:val="es-ES"/>
         </w:rPr>
-        <w:t xml:space="preserve">. Sobre </w:t>
-      </w:r>
-      <w:proofErr w:type="gramStart"/>
-      <w:r>
-        <w:rPr>
-          <w:lang w:val="es-ES"/>
-        </w:rPr>
-        <w:t>todo</w:t>
-      </w:r>
-      <w:proofErr w:type="gramEnd"/>
-      <w:r>
-        <w:rPr>
-          <w:lang w:val="es-ES"/>
-        </w:rPr>
-        <w:t xml:space="preserve"> esto se aplica para el MVP (Producto Mínimo Viable – primera release).</w:t>
-      </w:r>
-    </w:p>
-    <w:p>
-      <w:pPr>
-        <w:rPr>
-          <w:lang w:val="es-ES"/>
-        </w:rPr>
-      </w:pPr>
-      <w:r>
-        <w:rPr>
-          <w:lang w:val="es-ES"/>
-        </w:rPr>
-        <w:t xml:space="preserve">El MVP tiene como propósito la </w:t>
+        <w:t>. Sobre todo esto se aplica para el MVP (Producto Mínimo Viable – primera release).</w:t>
+      </w:r>
+    </w:p>
+    <w:p>
+      <w:pPr>
+        <w:rPr>
+          <w:lang w:val="es-ES"/>
+        </w:rPr>
+      </w:pPr>
+      <w:r>
+        <w:rPr>
+          <w:b/>
+          <w:bCs/>
+          <w:u w:val="single"/>
+          <w:lang w:val="es-ES"/>
+        </w:rPr>
+        <w:t>MVP (Minimal Viable Product):</w:t>
+      </w:r>
+      <w:r>
+        <w:rPr>
+          <w:lang w:val="es-ES"/>
+        </w:rPr>
+        <w:t xml:space="preserve"> </w:t>
+      </w:r>
+    </w:p>
+    <w:p>
+      <w:pPr>
+        <w:pStyle w:val="Prrafodelista"/>
+        <w:numPr>
+          <w:ilvl w:val="0"/>
+          <w:numId w:val="49"/>
+        </w:numPr>
+        <w:rPr>
+          <w:lang w:val="es-ES"/>
+        </w:rPr>
+      </w:pPr>
+      <w:r>
+        <w:rPr>
+          <w:lang w:val="es-ES"/>
+        </w:rPr>
+        <w:t>Es un concepto de Lean Startup que enfatiza el impacto del aprendizaje en el desarrollo de nuevos productos.</w:t>
+      </w:r>
+    </w:p>
+    <w:p>
+      <w:pPr>
+        <w:pStyle w:val="Prrafodelista"/>
+        <w:numPr>
+          <w:ilvl w:val="0"/>
+          <w:numId w:val="49"/>
+        </w:numPr>
+        <w:rPr>
+          <w:lang w:val="es-ES"/>
+        </w:rPr>
+      </w:pPr>
+      <w:r>
+        <w:rPr>
+          <w:lang w:val="es-ES"/>
+        </w:rPr>
+        <w:t>Una premisa clave detrás de la idea de MVP es que se produce un producto real que se puede ofrecer a clientes, y así observar su comportamiento real con el producto/servicio.</w:t>
+      </w:r>
+    </w:p>
+    <w:p>
+      <w:pPr>
+        <w:pStyle w:val="Prrafodelista"/>
+        <w:numPr>
+          <w:ilvl w:val="0"/>
+          <w:numId w:val="49"/>
+        </w:numPr>
+        <w:rPr>
+          <w:lang w:val="es-ES"/>
+        </w:rPr>
+      </w:pPr>
+      <w:r>
+        <w:rPr>
+          <w:u w:val="single"/>
+          <w:lang w:val="es-ES"/>
+        </w:rPr>
+        <w:t>Otra definición (según Eric Ries):</w:t>
+      </w:r>
+      <w:r>
+        <w:rPr>
+          <w:lang w:val="es-ES"/>
+        </w:rPr>
+        <w:t xml:space="preserve"> Versión de un nuevo producto que permite a un equipo recopilar la cantidad máxima de aprendizaje validado sobre clientes con el menor esfuerzo". Este es un aprendizaje validado que viene en forma de si los clientes realmente van a comprar el producto en cuestión.</w:t>
+      </w:r>
+    </w:p>
+    <w:p>
+      <w:pPr>
+        <w:pStyle w:val="Prrafodelista"/>
+        <w:numPr>
+          <w:ilvl w:val="0"/>
+          <w:numId w:val="49"/>
+        </w:numPr>
+        <w:rPr>
+          <w:lang w:val="es-ES"/>
+        </w:rPr>
+      </w:pPr>
+      <w:r>
+        <w:rPr>
+          <w:lang w:val="es-ES"/>
+        </w:rPr>
+        <w:t xml:space="preserve">Se utiliza para ver lo que la gente realmente hace con respecto a un producto, lo cual es mucho más confiable que directamente preguntarle a la gente qué harían. Tiene como propósito la </w:t>
       </w:r>
       <w:r>
         <w:rPr>
@@ -9764,43 +9128,2566 @@
     </w:p>
     <w:p>
       <w:pPr>
-        <w:rPr>
-          <w:lang w:val="es-ES"/>
-        </w:rPr>
-      </w:pPr>
-      <w:r>
-        <w:rPr>
-          <w:lang w:val="es-ES"/>
-        </w:rPr>
+        <w:pStyle w:val="Prrafodelista"/>
+        <w:numPr>
+          <w:ilvl w:val="0"/>
+          <w:numId w:val="49"/>
+        </w:numPr>
+        <w:rPr>
+          <w:lang w:val="es-ES"/>
+        </w:rPr>
+      </w:pPr>
+      <w:r>
+        <w:rPr>
+          <w:lang w:val="es-ES"/>
+        </w:rPr>
+        <w:lastRenderedPageBreak/>
         <w:t>El desafío en esto es que hay que escuchar al cliente para derivar sus necesidades, a través del MVP.</w:t>
       </w:r>
     </w:p>
     <w:p>
       <w:pPr>
-        <w:rPr>
-          <w:lang w:val="es-ES"/>
-        </w:rPr>
-      </w:pPr>
-      <w:r>
-        <w:rPr>
-          <w:lang w:val="es-ES"/>
-        </w:rPr>
-        <w:t>“Salto de Fe” son las Fortalezas del producto.</w:t>
-      </w:r>
-    </w:p>
-    <w:p>
-      <w:pPr>
-        <w:rPr>
-          <w:lang w:val="es-ES"/>
-        </w:rPr>
-      </w:pPr>
-    </w:p>
-    <w:p>
-      <w:pPr>
-        <w:rPr>
-          <w:lang w:val="es-ES"/>
-        </w:rPr>
-      </w:pPr>
+        <w:pStyle w:val="Prrafodelista"/>
+        <w:numPr>
+          <w:ilvl w:val="0"/>
+          <w:numId w:val="49"/>
+        </w:numPr>
+        <w:rPr>
+          <w:lang w:val="es-ES"/>
+        </w:rPr>
+      </w:pPr>
+      <w:r>
+        <w:rPr>
+          <w:lang w:val="es-ES"/>
+        </w:rPr>
+        <w:t>Tiene el valor suficiente para que las personas estén dispuestas a usarlo o comprarlo inicialmente.</w:t>
+      </w:r>
+    </w:p>
+    <w:p>
+      <w:pPr>
+        <w:pStyle w:val="Prrafodelista"/>
+        <w:numPr>
+          <w:ilvl w:val="0"/>
+          <w:numId w:val="49"/>
+        </w:numPr>
+        <w:rPr>
+          <w:lang w:val="es-ES"/>
+        </w:rPr>
+      </w:pPr>
+      <w:r>
+        <w:rPr>
+          <w:lang w:val="es-ES"/>
+        </w:rPr>
+        <w:t>Demuestra suficiente beneficio futuro para retener a los primeros usuarios.</w:t>
+      </w:r>
+    </w:p>
+    <w:p>
+      <w:pPr>
+        <w:pStyle w:val="Prrafodelista"/>
+        <w:numPr>
+          <w:ilvl w:val="0"/>
+          <w:numId w:val="49"/>
+        </w:numPr>
+        <w:rPr>
+          <w:lang w:val="es-ES"/>
+        </w:rPr>
+      </w:pPr>
+      <w:r>
+        <w:rPr>
+          <w:lang w:val="es-ES"/>
+        </w:rPr>
+        <w:t>Proporciona un ciclo de retroalimentación para guiar el desarrollo futuro.</w:t>
+      </w:r>
+    </w:p>
+    <w:p>
+      <w:pPr>
+        <w:rPr>
+          <w:b/>
+          <w:bCs/>
+          <w:u w:val="single"/>
+          <w:lang w:val="es-ES"/>
+        </w:rPr>
+      </w:pPr>
+      <w:r>
+        <w:rPr>
+          <w:b/>
+          <w:bCs/>
+          <w:u w:val="single"/>
+          <w:lang w:val="es-ES"/>
+        </w:rPr>
+        <w:t>MVP vs MMF o MMP (Errores Comunes):</w:t>
+      </w:r>
+    </w:p>
+    <w:p>
+      <w:pPr>
+        <w:jc w:val="center"/>
+        <w:rPr>
+          <w:lang w:val="es-ES"/>
+        </w:rPr>
+      </w:pPr>
+      <w:r>
+        <w:rPr>
+          <w:noProof/>
+          <w:lang w:val="es-ES"/>
+        </w:rPr>
+        <w:drawing>
+          <wp:inline distT="0" distB="0" distL="0" distR="0" wp14:anchorId="5C2CE07A" wp14:editId="40AC9E55">
+            <wp:extent cx="4114144" cy="3708807"/>
+            <wp:effectExtent l="0" t="0" r="1270" b="6350"/>
+            <wp:docPr id="27" name="Imagen 27"/>
+            <wp:cNvGraphicFramePr>
+              <a:graphicFrameLocks xmlns:a="http://schemas.openxmlformats.org/drawingml/2006/main" noChangeAspect="1"/>
+            </wp:cNvGraphicFramePr>
+            <a:graphic xmlns:a="http://schemas.openxmlformats.org/drawingml/2006/main">
+              <a:graphicData uri="http://schemas.openxmlformats.org/drawingml/2006/picture">
+                <pic:pic xmlns:pic="http://schemas.openxmlformats.org/drawingml/2006/picture">
+                  <pic:nvPicPr>
+                    <pic:cNvPr id="0" name="Picture 5"/>
+                    <pic:cNvPicPr>
+                      <a:picLocks noChangeAspect="1" noChangeArrowheads="1"/>
+                    </pic:cNvPicPr>
+                  </pic:nvPicPr>
+                  <pic:blipFill>
+                    <a:blip r:embed="rId29">
+                      <a:extLst>
+                        <a:ext uri="{28A0092B-C50C-407E-A947-70E740481C1C}">
+                          <a14:useLocalDpi xmlns:a14="http://schemas.microsoft.com/office/drawing/2010/main" val="0"/>
+                        </a:ext>
+                      </a:extLst>
+                    </a:blip>
+                    <a:srcRect/>
+                    <a:stretch>
+                      <a:fillRect/>
+                    </a:stretch>
+                  </pic:blipFill>
+                  <pic:spPr bwMode="auto">
+                    <a:xfrm>
+                      <a:off x="0" y="0"/>
+                      <a:ext cx="4129697" cy="3722828"/>
+                    </a:xfrm>
+                    <a:prstGeom prst="rect">
+                      <a:avLst/>
+                    </a:prstGeom>
+                    <a:noFill/>
+                    <a:ln>
+                      <a:noFill/>
+                    </a:ln>
+                  </pic:spPr>
+                </pic:pic>
+              </a:graphicData>
+            </a:graphic>
+          </wp:inline>
+        </w:drawing>
+      </w:r>
+    </w:p>
+    <w:p>
+      <w:pPr>
+        <w:rPr>
+          <w:lang w:val="es-ES"/>
+        </w:rPr>
+      </w:pPr>
+      <w:r>
+        <w:rPr>
+          <w:lang w:val="es-ES"/>
+        </w:rPr>
+        <w:t xml:space="preserve">Teniendo como premisa que lo que se quiere lograr es siempre la creación de valor, hay que tener en cuenta que el éxito no es entregar un producto, si no que se trata de entregar un producto (o característica de producto) que el cliente usará. La forma de hacerlo es alinear los esfuerzos continuamente hacia las necesidades reales de éstos últimos. </w:t>
+      </w:r>
+    </w:p>
+    <w:p>
+      <w:pPr>
+        <w:rPr>
+          <w:lang w:val="es-ES"/>
+        </w:rPr>
+      </w:pPr>
+      <w:r>
+        <w:rPr>
+          <w:lang w:val="es-ES"/>
+        </w:rPr>
+        <w:t>The “Build-Experiment-Learn feedback loop” permite descubrir las necesidades del clie</w:t>
+      </w:r>
+      <w:r>
+        <w:rPr>
+          <w:lang w:val="es-ES"/>
+        </w:rPr>
+        <w:t>nte y alinearlas metodológicamente:</w:t>
+      </w:r>
+    </w:p>
+    <w:p>
+      <w:pPr>
+        <w:jc w:val="center"/>
+        <w:rPr>
+          <w:lang w:val="es-ES"/>
+        </w:rPr>
+      </w:pPr>
+      <w:r>
+        <w:rPr>
+          <w:noProof/>
+          <w:lang w:val="es-ES"/>
+        </w:rPr>
+        <w:drawing>
+          <wp:inline distT="0" distB="0" distL="0" distR="0" wp14:anchorId="3942FFF1" wp14:editId="5A618AF4">
+            <wp:extent cx="2000208" cy="1814169"/>
+            <wp:effectExtent l="0" t="0" r="635" b="0"/>
+            <wp:docPr id="28" name="Imagen 28"/>
+            <wp:cNvGraphicFramePr>
+              <a:graphicFrameLocks xmlns:a="http://schemas.openxmlformats.org/drawingml/2006/main" noChangeAspect="1"/>
+            </wp:cNvGraphicFramePr>
+            <a:graphic xmlns:a="http://schemas.openxmlformats.org/drawingml/2006/main">
+              <a:graphicData uri="http://schemas.openxmlformats.org/drawingml/2006/picture">
+                <pic:pic xmlns:pic="http://schemas.openxmlformats.org/drawingml/2006/picture">
+                  <pic:nvPicPr>
+                    <pic:cNvPr id="0" name="Picture 6"/>
+                    <pic:cNvPicPr>
+                      <a:picLocks noChangeAspect="1" noChangeArrowheads="1"/>
+                    </pic:cNvPicPr>
+                  </pic:nvPicPr>
+                  <pic:blipFill>
+                    <a:blip r:embed="rId30">
+                      <a:extLst>
+                        <a:ext uri="{28A0092B-C50C-407E-A947-70E740481C1C}">
+                          <a14:useLocalDpi xmlns:a14="http://schemas.microsoft.com/office/drawing/2010/main" val="0"/>
+                        </a:ext>
+                      </a:extLst>
+                    </a:blip>
+                    <a:srcRect/>
+                    <a:stretch>
+                      <a:fillRect/>
+                    </a:stretch>
+                  </pic:blipFill>
+                  <pic:spPr bwMode="auto">
+                    <a:xfrm>
+                      <a:off x="0" y="0"/>
+                      <a:ext cx="2014386" cy="1827028"/>
+                    </a:xfrm>
+                    <a:prstGeom prst="rect">
+                      <a:avLst/>
+                    </a:prstGeom>
+                    <a:noFill/>
+                    <a:ln>
+                      <a:noFill/>
+                    </a:ln>
+                  </pic:spPr>
+                </pic:pic>
+              </a:graphicData>
+            </a:graphic>
+          </wp:inline>
+        </w:drawing>
+      </w:r>
+    </w:p>
+    <w:p>
+      <w:pPr>
+        <w:rPr>
+          <w:lang w:val="es-ES"/>
+        </w:rPr>
+      </w:pPr>
+      <w:r>
+        <w:rPr>
+          <w:lang w:val="es-ES"/>
+        </w:rPr>
+        <w:t xml:space="preserve">La fase </w:t>
+      </w:r>
+      <w:r>
+        <w:rPr>
+          <w:b/>
+          <w:bCs/>
+          <w:lang w:val="es-ES"/>
+        </w:rPr>
+        <w:t>Construir</w:t>
+      </w:r>
+      <w:r>
+        <w:rPr>
+          <w:lang w:val="es-ES"/>
+        </w:rPr>
+        <w:t xml:space="preserve"> – MVP:</w:t>
+      </w:r>
+    </w:p>
+    <w:p>
+      <w:pPr>
+        <w:pStyle w:val="Prrafodelista"/>
+        <w:numPr>
+          <w:ilvl w:val="0"/>
+          <w:numId w:val="46"/>
+        </w:numPr>
+        <w:rPr>
+          <w:lang w:val="es-ES"/>
+        </w:rPr>
+      </w:pPr>
+      <w:r>
+        <w:rPr>
+          <w:lang w:val="es-ES"/>
+        </w:rPr>
+        <w:lastRenderedPageBreak/>
+        <w:t>Ingresar lo más rápido posible con un producto mínimo viable (MVP).</w:t>
+      </w:r>
+    </w:p>
+    <w:p>
+      <w:pPr>
+        <w:pStyle w:val="Prrafodelista"/>
+        <w:numPr>
+          <w:ilvl w:val="0"/>
+          <w:numId w:val="46"/>
+        </w:numPr>
+        <w:rPr>
+          <w:lang w:val="es-ES"/>
+        </w:rPr>
+      </w:pPr>
+      <w:r>
+        <w:rPr>
+          <w:lang w:val="es-ES"/>
+        </w:rPr>
+        <w:t>Un MVP varía en complejidad desde pruebas de humo (smoke tests) extremadamente simples (poco más que un anuncio), hasta prototipos tempranos.</w:t>
+      </w:r>
+    </w:p>
+    <w:p>
+      <w:pPr>
+        <w:jc w:val="center"/>
+        <w:rPr>
+          <w:lang w:val="es-ES"/>
+        </w:rPr>
+      </w:pPr>
+      <w:r>
+        <w:rPr>
+          <w:noProof/>
+          <w:lang w:val="es-ES"/>
+        </w:rPr>
+        <w:drawing>
+          <wp:inline distT="0" distB="0" distL="0" distR="0" wp14:anchorId="6B1C9AA4" wp14:editId="436563EA">
+            <wp:extent cx="4301337" cy="1305275"/>
+            <wp:effectExtent l="0" t="0" r="4445" b="9525"/>
+            <wp:docPr id="30" name="Imagen 30"/>
+            <wp:cNvGraphicFramePr>
+              <a:graphicFrameLocks xmlns:a="http://schemas.openxmlformats.org/drawingml/2006/main" noChangeAspect="1"/>
+            </wp:cNvGraphicFramePr>
+            <a:graphic xmlns:a="http://schemas.openxmlformats.org/drawingml/2006/main">
+              <a:graphicData uri="http://schemas.openxmlformats.org/drawingml/2006/picture">
+                <pic:pic xmlns:pic="http://schemas.openxmlformats.org/drawingml/2006/picture">
+                  <pic:nvPicPr>
+                    <pic:cNvPr id="0" name="Picture 8"/>
+                    <pic:cNvPicPr>
+                      <a:picLocks noChangeAspect="1" noChangeArrowheads="1"/>
+                    </pic:cNvPicPr>
+                  </pic:nvPicPr>
+                  <pic:blipFill>
+                    <a:blip r:embed="rId31">
+                      <a:extLst>
+                        <a:ext uri="{28A0092B-C50C-407E-A947-70E740481C1C}">
+                          <a14:useLocalDpi xmlns:a14="http://schemas.microsoft.com/office/drawing/2010/main" val="0"/>
+                        </a:ext>
+                      </a:extLst>
+                    </a:blip>
+                    <a:srcRect/>
+                    <a:stretch>
+                      <a:fillRect/>
+                    </a:stretch>
+                  </pic:blipFill>
+                  <pic:spPr bwMode="auto">
+                    <a:xfrm>
+                      <a:off x="0" y="0"/>
+                      <a:ext cx="4344129" cy="1318260"/>
+                    </a:xfrm>
+                    <a:prstGeom prst="rect">
+                      <a:avLst/>
+                    </a:prstGeom>
+                    <a:noFill/>
+                    <a:ln>
+                      <a:noFill/>
+                    </a:ln>
+                  </pic:spPr>
+                </pic:pic>
+              </a:graphicData>
+            </a:graphic>
+          </wp:inline>
+        </w:drawing>
+      </w:r>
+    </w:p>
+    <w:p>
+      <w:pPr>
+        <w:pStyle w:val="Prrafodelista"/>
+        <w:numPr>
+          <w:ilvl w:val="0"/>
+          <w:numId w:val="46"/>
+        </w:numPr>
+        <w:rPr>
+          <w:lang w:val="es-ES"/>
+        </w:rPr>
+      </w:pPr>
+      <w:r>
+        <w:rPr>
+          <w:lang w:val="es-ES"/>
+        </w:rPr>
+        <w:t>En esta fase hay que decidir qué tan complejo va a ser el MVP de manera formulada:</w:t>
+      </w:r>
+    </w:p>
+    <w:p>
+      <w:pPr>
+        <w:pStyle w:val="Prrafodelista"/>
+        <w:numPr>
+          <w:ilvl w:val="1"/>
+          <w:numId w:val="46"/>
+        </w:numPr>
+        <w:rPr>
+          <w:lang w:val="es-ES"/>
+        </w:rPr>
+      </w:pPr>
+      <w:r>
+        <w:rPr>
+          <w:lang w:val="es-ES"/>
+        </w:rPr>
+        <w:t>Requiere juicio.</w:t>
+      </w:r>
+    </w:p>
+    <w:p>
+      <w:pPr>
+        <w:pStyle w:val="Prrafodelista"/>
+        <w:numPr>
+          <w:ilvl w:val="1"/>
+          <w:numId w:val="46"/>
+        </w:numPr>
+        <w:rPr>
+          <w:lang w:val="es-ES"/>
+        </w:rPr>
+      </w:pPr>
+      <w:r>
+        <w:rPr>
+          <w:lang w:val="es-ES"/>
+        </w:rPr>
+        <w:t>En caso de duda, simplificar.</w:t>
+      </w:r>
+    </w:p>
+    <w:p>
+      <w:pPr>
+        <w:pStyle w:val="Prrafodelista"/>
+        <w:numPr>
+          <w:ilvl w:val="1"/>
+          <w:numId w:val="46"/>
+        </w:numPr>
+        <w:rPr>
+          <w:lang w:val="es-ES"/>
+        </w:rPr>
+      </w:pPr>
+      <w:r>
+        <w:rPr>
+          <w:lang w:val="es-ES"/>
+        </w:rPr>
+        <w:t>Evitar la construcción excesiva y la promesa excesiva.</w:t>
+      </w:r>
+    </w:p>
+    <w:p>
+      <w:pPr>
+        <w:pStyle w:val="Prrafodelista"/>
+        <w:numPr>
+          <w:ilvl w:val="1"/>
+          <w:numId w:val="46"/>
+        </w:numPr>
+        <w:rPr>
+          <w:lang w:val="es-ES"/>
+        </w:rPr>
+      </w:pPr>
+      <w:r>
+        <w:rPr>
+          <w:lang w:val="es-ES"/>
+        </w:rPr>
+        <w:t>Cualquier trabajo adicional más allá de lo que se necesita para comenzar el ciclo, podría ser un desperdicio.</w:t>
+      </w:r>
+    </w:p>
+    <w:p>
+      <w:pPr>
+        <w:pStyle w:val="Prrafodelista"/>
+        <w:numPr>
+          <w:ilvl w:val="0"/>
+          <w:numId w:val="46"/>
+        </w:numPr>
+        <w:rPr>
+          <w:lang w:val="es-ES"/>
+        </w:rPr>
+      </w:pPr>
+      <w:r>
+        <w:rPr>
+          <w:lang w:val="es-ES"/>
+        </w:rPr>
+        <w:t>Un MVP no solo habla sobre el diseño del producto y las preguntas técnicas, sino que también sirve para probar hipótesis comerciales fundamentales.</w:t>
+      </w:r>
+    </w:p>
+    <w:p>
+      <w:pPr>
+        <w:pStyle w:val="Prrafodelista"/>
+        <w:numPr>
+          <w:ilvl w:val="0"/>
+          <w:numId w:val="46"/>
+        </w:numPr>
+        <w:rPr>
+          <w:lang w:val="es-ES"/>
+        </w:rPr>
+      </w:pPr>
+      <w:r>
+        <w:rPr>
+          <w:lang w:val="es-ES"/>
+        </w:rPr>
+        <w:t>Por lo tanto, sirve para proporcionar una dosis necesaria de realidad.</w:t>
+      </w:r>
+    </w:p>
+    <w:p>
+      <w:pPr>
+        <w:rPr>
+          <w:lang w:val="es-ES"/>
+        </w:rPr>
+      </w:pPr>
+      <w:r>
+        <w:rPr>
+          <w:b/>
+          <w:bCs/>
+          <w:u w:val="single"/>
+          <w:lang w:val="es-ES"/>
+        </w:rPr>
+        <w:t>Dilema – La Audacia de Cero:</w:t>
+      </w:r>
+      <w:r>
+        <w:rPr>
+          <w:lang w:val="es-ES"/>
+        </w:rPr>
+        <w:t xml:space="preserve"> A menudo es más fácil recaudar dinero cuando se tienen cero ingresos, cero clientes y tracción cero, que cuando se tiene una pequeña cantidad de cada uno de estos elementos.</w:t>
+      </w:r>
+    </w:p>
+    <w:p>
+      <w:pPr>
+        <w:rPr>
+          <w:lang w:val="es-ES"/>
+        </w:rPr>
+      </w:pPr>
+      <w:r>
+        <w:rPr>
+          <w:lang w:val="es-ES"/>
+        </w:rPr>
+        <w:t>Cero invita a la imaginación, pero los números pequeños hacen preguntas sobre si los números grandes alguna vez se materializarán. Este fenómeno (audacia de cero) crea un incentivo brutal: Aplazar el lanzamiento de cualquier versión de un producto hasta que se esté seguro del éxito.</w:t>
+      </w:r>
+    </w:p>
+    <w:p>
+      <w:pPr>
+        <w:rPr>
+          <w:lang w:val="es-ES"/>
+        </w:rPr>
+      </w:pPr>
+      <w:r>
+        <w:rPr>
+          <w:lang w:val="es-ES"/>
+        </w:rPr>
+        <w:t>Si se pospone experimentar con un MVP, van a surgir algunos resultados desafortunados como:</w:t>
+      </w:r>
+    </w:p>
+    <w:p>
+      <w:pPr>
+        <w:pStyle w:val="Prrafodelista"/>
+        <w:numPr>
+          <w:ilvl w:val="0"/>
+          <w:numId w:val="46"/>
+        </w:numPr>
+        <w:rPr>
+          <w:lang w:val="es-ES"/>
+        </w:rPr>
+      </w:pPr>
+      <w:r>
+        <w:rPr>
+          <w:lang w:val="es-ES"/>
+        </w:rPr>
+        <w:t>La cantidad de trabajo desperdiciado puede aumentar.</w:t>
+      </w:r>
+    </w:p>
+    <w:p>
+      <w:pPr>
+        <w:pStyle w:val="Prrafodelista"/>
+        <w:numPr>
+          <w:ilvl w:val="0"/>
+          <w:numId w:val="46"/>
+        </w:numPr>
+        <w:rPr>
+          <w:lang w:val="es-ES"/>
+        </w:rPr>
+      </w:pPr>
+      <w:r>
+        <w:rPr>
+          <w:lang w:val="es-ES"/>
+        </w:rPr>
+        <w:t>Se van a perder los comentarios esenciales.</w:t>
+      </w:r>
+    </w:p>
+    <w:p>
+      <w:pPr>
+        <w:pStyle w:val="Prrafodelista"/>
+        <w:numPr>
+          <w:ilvl w:val="0"/>
+          <w:numId w:val="46"/>
+        </w:numPr>
+        <w:rPr>
+          <w:lang w:val="es-ES"/>
+        </w:rPr>
+      </w:pPr>
+      <w:r>
+        <w:rPr>
+          <w:lang w:val="es-ES"/>
+        </w:rPr>
+        <w:t>El riesgo de que el startup construya algo que nadie quiera puede aumentar.</w:t>
+      </w:r>
+    </w:p>
+    <w:p>
+      <w:pPr>
+        <w:rPr>
+          <w:lang w:val="es-ES"/>
+        </w:rPr>
+      </w:pPr>
+      <w:r>
+        <w:rPr>
+          <w:lang w:val="es-ES"/>
+        </w:rPr>
+        <w:t xml:space="preserve">En cuanto a las compensaciones. ¿Se preferiría atraer capital de riesgo y potencialmente derrocharlo? ¿O se preferiría atraer capital de riesgo y utilizarlo sabiamente? Por ello, se debe usar un MVP para experimentar (inicialmente, en silencio) con los primeros usuarios en el mercado. Luego se verifica el concepto probando </w:t>
+      </w:r>
+      <w:r>
+        <w:rPr>
+          <w:b/>
+          <w:bCs/>
+          <w:lang w:val="es-ES"/>
+        </w:rPr>
+        <w:t>todos</w:t>
+      </w:r>
+      <w:r>
+        <w:rPr>
+          <w:lang w:val="es-ES"/>
+        </w:rPr>
+        <w:t xml:space="preserve"> los elementos, comenzando por los más riesgosos.</w:t>
+      </w:r>
+    </w:p>
+    <w:p>
+      <w:pPr>
+        <w:rPr>
+          <w:b/>
+          <w:bCs/>
+          <w:u w:val="single"/>
+          <w:lang w:val="es-ES"/>
+        </w:rPr>
+      </w:pPr>
+      <w:r>
+        <w:rPr>
+          <w:b/>
+          <w:bCs/>
+          <w:u w:val="single"/>
+          <w:lang w:val="es-ES"/>
+        </w:rPr>
+        <w:br w:type="page"/>
+      </w:r>
+    </w:p>
+    <w:p>
+      <w:pPr>
+        <w:rPr>
+          <w:lang w:val="es-ES"/>
+        </w:rPr>
+      </w:pPr>
+      <w:r>
+        <w:rPr>
+          <w:b/>
+          <w:bCs/>
+          <w:u w:val="single"/>
+          <w:lang w:val="es-ES"/>
+        </w:rPr>
+        <w:lastRenderedPageBreak/>
+        <w:t>Supuestos de “Saltos de Fe”:</w:t>
+      </w:r>
+    </w:p>
+    <w:p>
+      <w:pPr>
+        <w:jc w:val="center"/>
+        <w:rPr>
+          <w:lang w:val="es-ES"/>
+        </w:rPr>
+      </w:pPr>
+      <w:r>
+        <w:rPr>
+          <w:noProof/>
+          <w:lang w:val="es-ES"/>
+        </w:rPr>
+        <w:drawing>
+          <wp:inline distT="0" distB="0" distL="0" distR="0" wp14:anchorId="23B6D5DC" wp14:editId="38372832">
+            <wp:extent cx="2787092" cy="2496319"/>
+            <wp:effectExtent l="0" t="0" r="0" b="0"/>
+            <wp:docPr id="31" name="Imagen 31"/>
+            <wp:cNvGraphicFramePr>
+              <a:graphicFrameLocks xmlns:a="http://schemas.openxmlformats.org/drawingml/2006/main" noChangeAspect="1"/>
+            </wp:cNvGraphicFramePr>
+            <a:graphic xmlns:a="http://schemas.openxmlformats.org/drawingml/2006/main">
+              <a:graphicData uri="http://schemas.openxmlformats.org/drawingml/2006/picture">
+                <pic:pic xmlns:pic="http://schemas.openxmlformats.org/drawingml/2006/picture">
+                  <pic:nvPicPr>
+                    <pic:cNvPr id="0" name="Picture 9"/>
+                    <pic:cNvPicPr>
+                      <a:picLocks noChangeAspect="1" noChangeArrowheads="1"/>
+                    </pic:cNvPicPr>
+                  </pic:nvPicPr>
+                  <pic:blipFill>
+                    <a:blip r:embed="rId32">
+                      <a:extLst>
+                        <a:ext uri="{28A0092B-C50C-407E-A947-70E740481C1C}">
+                          <a14:useLocalDpi xmlns:a14="http://schemas.microsoft.com/office/drawing/2010/main" val="0"/>
+                        </a:ext>
+                      </a:extLst>
+                    </a:blip>
+                    <a:srcRect/>
+                    <a:stretch>
+                      <a:fillRect/>
+                    </a:stretch>
+                  </pic:blipFill>
+                  <pic:spPr bwMode="auto">
+                    <a:xfrm>
+                      <a:off x="0" y="0"/>
+                      <a:ext cx="2810127" cy="2516951"/>
+                    </a:xfrm>
+                    <a:prstGeom prst="rect">
+                      <a:avLst/>
+                    </a:prstGeom>
+                    <a:noFill/>
+                    <a:ln>
+                      <a:noFill/>
+                    </a:ln>
+                  </pic:spPr>
+                </pic:pic>
+              </a:graphicData>
+            </a:graphic>
+          </wp:inline>
+        </w:drawing>
+      </w:r>
+    </w:p>
+    <w:p>
+      <w:pPr>
+        <w:rPr>
+          <w:lang w:val="es-ES"/>
+        </w:rPr>
+      </w:pPr>
+      <w:r>
+        <w:rPr>
+          <w:lang w:val="es-ES"/>
+        </w:rPr>
+        <w:t>Para estos supuestos se tiene:</w:t>
+      </w:r>
+    </w:p>
+    <w:p>
+      <w:pPr>
+        <w:pStyle w:val="Prrafodelista"/>
+        <w:numPr>
+          <w:ilvl w:val="0"/>
+          <w:numId w:val="46"/>
+        </w:numPr>
+        <w:rPr>
+          <w:lang w:val="es-ES"/>
+        </w:rPr>
+      </w:pPr>
+      <w:r>
+        <w:rPr>
+          <w:b/>
+          <w:bCs/>
+          <w:u w:val="single"/>
+          <w:lang w:val="es-ES"/>
+        </w:rPr>
+        <w:t>Hipótesis de Valor:</w:t>
+      </w:r>
+    </w:p>
+    <w:p>
+      <w:pPr>
+        <w:pStyle w:val="Prrafodelista"/>
+        <w:numPr>
+          <w:ilvl w:val="1"/>
+          <w:numId w:val="46"/>
+        </w:numPr>
+        <w:rPr>
+          <w:lang w:val="es-ES"/>
+        </w:rPr>
+      </w:pPr>
+      <w:r>
+        <w:rPr>
+          <w:lang w:val="es-ES"/>
+        </w:rPr>
+        <w:t>Prueba si el producto realmente está entregando valor a los clientes después de que comienzan a usarlo.</w:t>
+      </w:r>
+    </w:p>
+    <w:p>
+      <w:pPr>
+        <w:pStyle w:val="Prrafodelista"/>
+        <w:numPr>
+          <w:ilvl w:val="1"/>
+          <w:numId w:val="46"/>
+        </w:numPr>
+        <w:rPr>
+          <w:lang w:val="es-ES"/>
+        </w:rPr>
+      </w:pPr>
+      <w:r>
+        <w:rPr>
+          <w:lang w:val="es-ES"/>
+        </w:rPr>
+        <w:t>Una métrica de prueba: tasa de retención.</w:t>
+      </w:r>
+    </w:p>
+    <w:p>
+      <w:pPr>
+        <w:pStyle w:val="Prrafodelista"/>
+        <w:numPr>
+          <w:ilvl w:val="0"/>
+          <w:numId w:val="46"/>
+        </w:numPr>
+        <w:rPr>
+          <w:lang w:val="es-ES"/>
+        </w:rPr>
+      </w:pPr>
+      <w:r>
+        <w:rPr>
+          <w:b/>
+          <w:bCs/>
+          <w:u w:val="single"/>
+          <w:lang w:val="es-ES"/>
+        </w:rPr>
+        <w:t>Hipótesis de Crecimiento:</w:t>
+      </w:r>
+    </w:p>
+    <w:p>
+      <w:pPr>
+        <w:pStyle w:val="Prrafodelista"/>
+        <w:numPr>
+          <w:ilvl w:val="1"/>
+          <w:numId w:val="46"/>
+        </w:numPr>
+        <w:rPr>
+          <w:lang w:val="es-ES"/>
+        </w:rPr>
+      </w:pPr>
+      <w:r>
+        <w:rPr>
+          <w:lang w:val="es-ES"/>
+        </w:rPr>
+        <w:t>Prueba cómo nuevos clientes descubrirán el producto.</w:t>
+      </w:r>
+    </w:p>
+    <w:p>
+      <w:pPr>
+        <w:pStyle w:val="Prrafodelista"/>
+        <w:numPr>
+          <w:ilvl w:val="1"/>
+          <w:numId w:val="46"/>
+        </w:numPr>
+        <w:rPr>
+          <w:lang w:val="es-ES"/>
+        </w:rPr>
+      </w:pPr>
+      <w:r>
+        <w:rPr>
+          <w:lang w:val="es-ES"/>
+        </w:rPr>
+        <w:t>Una métrica de prueba: tasa de referencia o Net Promoter Score (NPS).</w:t>
+      </w:r>
+    </w:p>
+    <w:p>
+      <w:pPr>
+        <w:rPr>
+          <w:lang w:val="es-ES"/>
+        </w:rPr>
+      </w:pPr>
+      <w:r>
+        <w:rPr>
+          <w:lang w:val="es-ES"/>
+        </w:rPr>
+        <w:t>Por último, referido a un MVP, para prepararlo:</w:t>
+      </w:r>
+    </w:p>
+    <w:p>
+      <w:pPr>
+        <w:jc w:val="center"/>
+        <w:rPr>
+          <w:lang w:val="es-ES"/>
+        </w:rPr>
+      </w:pPr>
+      <w:r>
+        <w:rPr>
+          <w:noProof/>
+          <w:lang w:val="es-ES"/>
+        </w:rPr>
+        <w:drawing>
+          <wp:inline distT="0" distB="0" distL="0" distR="0" wp14:anchorId="370DE6BF" wp14:editId="2B5A0C66">
+            <wp:extent cx="4491532" cy="1547965"/>
+            <wp:effectExtent l="0" t="0" r="4445" b="0"/>
+            <wp:docPr id="224" name="Imagen 224"/>
+            <wp:cNvGraphicFramePr>
+              <a:graphicFrameLocks xmlns:a="http://schemas.openxmlformats.org/drawingml/2006/main" noChangeAspect="1"/>
+            </wp:cNvGraphicFramePr>
+            <a:graphic xmlns:a="http://schemas.openxmlformats.org/drawingml/2006/main">
+              <a:graphicData uri="http://schemas.openxmlformats.org/drawingml/2006/picture">
+                <pic:pic xmlns:pic="http://schemas.openxmlformats.org/drawingml/2006/picture">
+                  <pic:nvPicPr>
+                    <pic:cNvPr id="0" name="Picture 10"/>
+                    <pic:cNvPicPr>
+                      <a:picLocks noChangeAspect="1" noChangeArrowheads="1"/>
+                    </pic:cNvPicPr>
+                  </pic:nvPicPr>
+                  <pic:blipFill>
+                    <a:blip r:embed="rId33">
+                      <a:extLst>
+                        <a:ext uri="{28A0092B-C50C-407E-A947-70E740481C1C}">
+                          <a14:useLocalDpi xmlns:a14="http://schemas.microsoft.com/office/drawing/2010/main" val="0"/>
+                        </a:ext>
+                      </a:extLst>
+                    </a:blip>
+                    <a:srcRect/>
+                    <a:stretch>
+                      <a:fillRect/>
+                    </a:stretch>
+                  </pic:blipFill>
+                  <pic:spPr bwMode="auto">
+                    <a:xfrm>
+                      <a:off x="0" y="0"/>
+                      <a:ext cx="4503960" cy="1552248"/>
+                    </a:xfrm>
+                    <a:prstGeom prst="rect">
+                      <a:avLst/>
+                    </a:prstGeom>
+                    <a:noFill/>
+                    <a:ln>
+                      <a:noFill/>
+                    </a:ln>
+                  </pic:spPr>
+                </pic:pic>
+              </a:graphicData>
+            </a:graphic>
+          </wp:inline>
+        </w:drawing>
+      </w:r>
+    </w:p>
+    <w:p>
+      <w:pPr>
+        <w:rPr>
+          <w:lang w:val="es-ES"/>
+        </w:rPr>
+      </w:pPr>
+      <w:r>
+        <w:rPr>
+          <w:b/>
+          <w:bCs/>
+          <w:u w:val="single"/>
+          <w:lang w:val="es-ES"/>
+        </w:rPr>
+        <w:t>Trazabilidad:</w:t>
+      </w:r>
+      <w:r>
+        <w:rPr>
+          <w:lang w:val="es-ES"/>
+        </w:rPr>
+        <w:t xml:space="preserve"> Permite rastrear errores generando más consistencia. Si modifico un archivo en un lugar, puedo ver qué “rompería” o afectaría dicho cambio.</w:t>
+      </w:r>
+    </w:p>
+    <w:p>
+      <w:pPr>
+        <w:rPr>
+          <w:lang w:val="es-ES"/>
+        </w:rPr>
+      </w:pPr>
+      <w:r>
+        <w:rPr>
+          <w:b/>
+          <w:bCs/>
+          <w:u w:val="single"/>
+          <w:lang w:val="es-ES"/>
+        </w:rPr>
+        <w:t>Gestión de Configuración:</w:t>
+      </w:r>
+      <w:r>
+        <w:rPr>
+          <w:lang w:val="es-ES"/>
+        </w:rPr>
+        <w:t xml:space="preserve"> Gestión que hace frente a cambios para establecer y mantener la integridad de un producto de software. Tiene 4 actividades fundamentales:</w:t>
+      </w:r>
+    </w:p>
+    <w:p>
+      <w:pPr>
+        <w:pStyle w:val="Prrafodelista"/>
+        <w:numPr>
+          <w:ilvl w:val="0"/>
+          <w:numId w:val="47"/>
+        </w:numPr>
+        <w:rPr>
+          <w:lang w:val="es-ES"/>
+        </w:rPr>
+      </w:pPr>
+      <w:r>
+        <w:rPr>
+          <w:b/>
+          <w:bCs/>
+          <w:u w:val="single"/>
+          <w:lang w:val="es-ES"/>
+        </w:rPr>
+        <w:t>Identificación de los Ítems de Configuración:</w:t>
+      </w:r>
+      <w:r>
+        <w:rPr>
+          <w:lang w:val="es-ES"/>
+        </w:rPr>
+        <w:t xml:space="preserve"> Actividad operativa. Se hace para garantizar la integridad de un ítem, y para poder rastrearlo (para lo cual, primero debo identificarlo – a partir de la definición de su nomenclatura).</w:t>
+      </w:r>
+    </w:p>
+    <w:p>
+      <w:pPr>
+        <w:pStyle w:val="Prrafodelista"/>
+        <w:numPr>
+          <w:ilvl w:val="0"/>
+          <w:numId w:val="47"/>
+        </w:numPr>
+        <w:rPr>
+          <w:lang w:val="es-ES"/>
+        </w:rPr>
+      </w:pPr>
+      <w:r>
+        <w:rPr>
+          <w:b/>
+          <w:bCs/>
+          <w:u w:val="single"/>
+          <w:lang w:val="es-ES"/>
+        </w:rPr>
+        <w:t>Control de Cambios:</w:t>
+      </w:r>
+      <w:r>
+        <w:rPr>
+          <w:lang w:val="es-ES"/>
+        </w:rPr>
+        <w:t xml:space="preserve"> Actividad operativa. En este punto entra el concepto de </w:t>
+      </w:r>
+      <w:r>
+        <w:rPr>
+          <w:b/>
+          <w:bCs/>
+          <w:lang w:val="es-ES"/>
+        </w:rPr>
+        <w:t>Línea Base</w:t>
+      </w:r>
+      <w:r>
+        <w:rPr>
+          <w:lang w:val="es-ES"/>
+        </w:rPr>
+        <w:t xml:space="preserve">, el cual se desarrolla más adelante, pero a modo de resumen, es como una “foto” de 1 o más ítems de configuración en un momento del tiempo que han sido revisados, evaluados y aprobados, y que, para ser modificados, tienen que pasar por un </w:t>
+      </w:r>
+      <w:r>
+        <w:rPr>
+          <w:lang w:val="es-ES"/>
+        </w:rPr>
+        <w:lastRenderedPageBreak/>
+        <w:t>procedimiento de control de cambios. Esta línea se la considera estable, es decir que cuenta con el visto bueno de todo el equipo. Existen 2 tipos:</w:t>
+      </w:r>
+    </w:p>
+    <w:p>
+      <w:pPr>
+        <w:pStyle w:val="Prrafodelista"/>
+        <w:numPr>
+          <w:ilvl w:val="1"/>
+          <w:numId w:val="47"/>
+        </w:numPr>
+        <w:rPr>
+          <w:lang w:val="es-ES"/>
+        </w:rPr>
+      </w:pPr>
+      <w:r>
+        <w:rPr>
+          <w:u w:val="single"/>
+          <w:lang w:val="es-ES"/>
+        </w:rPr>
+        <w:t>Operacionales:</w:t>
+      </w:r>
+      <w:r>
+        <w:rPr>
+          <w:lang w:val="es-ES"/>
+        </w:rPr>
+        <w:t xml:space="preserve"> Contiene una versión del producto con código ejecutable.</w:t>
+      </w:r>
+    </w:p>
+    <w:p>
+      <w:pPr>
+        <w:pStyle w:val="Prrafodelista"/>
+        <w:numPr>
+          <w:ilvl w:val="1"/>
+          <w:numId w:val="47"/>
+        </w:numPr>
+        <w:rPr>
+          <w:lang w:val="es-ES"/>
+        </w:rPr>
+      </w:pPr>
+      <w:r>
+        <w:rPr>
+          <w:u w:val="single"/>
+          <w:lang w:val="es-ES"/>
+        </w:rPr>
+        <w:t>De Especificación:</w:t>
+      </w:r>
+      <w:r>
+        <w:rPr>
+          <w:lang w:val="es-ES"/>
+        </w:rPr>
+        <w:t xml:space="preserve"> Sin código.</w:t>
+      </w:r>
+    </w:p>
+    <w:p>
+      <w:pPr>
+        <w:ind w:left="708"/>
+        <w:rPr>
+          <w:lang w:val="es-ES"/>
+        </w:rPr>
+      </w:pPr>
+      <w:r>
+        <w:rPr>
+          <w:lang w:val="es-ES"/>
+        </w:rPr>
+        <w:t xml:space="preserve">Un concepto relacionado al control de cambios es el de </w:t>
+      </w:r>
+      <w:r>
+        <w:rPr>
+          <w:b/>
+          <w:bCs/>
+          <w:lang w:val="es-ES"/>
+        </w:rPr>
+        <w:t>Comité de Control de Cambios</w:t>
+      </w:r>
+      <w:r>
+        <w:rPr>
+          <w:lang w:val="es-ES"/>
+        </w:rPr>
+        <w:t>, el cual, en caso que haya cambios en la línea base, se reúne para su modificación (o creación previa), y cuenta con una cantidad reducida de personas que sea necesario que estén al tanto de los cambios, para que éstos luego informen a las demás.</w:t>
+      </w:r>
+    </w:p>
+    <w:p>
+      <w:pPr>
+        <w:pStyle w:val="Prrafodelista"/>
+        <w:numPr>
+          <w:ilvl w:val="0"/>
+          <w:numId w:val="47"/>
+        </w:numPr>
+        <w:rPr>
+          <w:lang w:val="es-ES"/>
+        </w:rPr>
+      </w:pPr>
+      <w:r>
+        <w:rPr>
+          <w:b/>
+          <w:bCs/>
+          <w:u w:val="single"/>
+          <w:lang w:val="es-ES"/>
+        </w:rPr>
+        <w:t>Informe y Reporte de estados:</w:t>
+      </w:r>
+      <w:r>
+        <w:rPr>
+          <w:lang w:val="es-ES"/>
+        </w:rPr>
+        <w:t xml:space="preserve"> Actividad para dar visibilidad. Existen informes de inventario (como mínimo), así como también informes de quién cambió qué y cuándo (árbol de versiones – historial), y de líneas base en sí mismas.</w:t>
+      </w:r>
+    </w:p>
+    <w:p>
+      <w:pPr>
+        <w:pStyle w:val="Prrafodelista"/>
+        <w:numPr>
+          <w:ilvl w:val="0"/>
+          <w:numId w:val="47"/>
+        </w:numPr>
+        <w:rPr>
+          <w:lang w:val="es-ES"/>
+        </w:rPr>
+      </w:pPr>
+      <w:r>
+        <w:rPr>
+          <w:b/>
+          <w:bCs/>
+          <w:u w:val="single"/>
+          <w:lang w:val="es-ES"/>
+        </w:rPr>
+        <w:t>Realizar Auditorías de Configuración:</w:t>
+      </w:r>
+      <w:r>
+        <w:rPr>
+          <w:lang w:val="es-ES"/>
+        </w:rPr>
+        <w:t xml:space="preserve"> Para control y para definir desviaciones. Una auditoría es una revisión objetiva (no depende de criterios) e independiente. Cuando se desarrolla, se lo hace para garantizar la calidad e integridad (es decir, prevenir errores lo antes posible para que esto resulte más barato) una vez que el software ya está funcionando. Existen 3 tipos de auditorías:</w:t>
+      </w:r>
+    </w:p>
+    <w:p>
+      <w:pPr>
+        <w:pStyle w:val="Prrafodelista"/>
+        <w:numPr>
+          <w:ilvl w:val="1"/>
+          <w:numId w:val="47"/>
+        </w:numPr>
+        <w:rPr>
+          <w:lang w:val="es-ES"/>
+        </w:rPr>
+      </w:pPr>
+      <w:r>
+        <w:rPr>
+          <w:u w:val="single"/>
+          <w:lang w:val="es-ES"/>
+        </w:rPr>
+        <w:t>Auditoría de Configuración Física:</w:t>
+      </w:r>
+      <w:r>
+        <w:rPr>
+          <w:lang w:val="es-ES"/>
+        </w:rPr>
+        <w:t xml:space="preserve"> Se asegura que los ítems de configuración estén, y que lo hagan donde estableció que iban a estar.</w:t>
+      </w:r>
+    </w:p>
+    <w:p>
+      <w:pPr>
+        <w:pStyle w:val="Prrafodelista"/>
+        <w:numPr>
+          <w:ilvl w:val="1"/>
+          <w:numId w:val="47"/>
+        </w:numPr>
+        <w:rPr>
+          <w:lang w:val="es-ES"/>
+        </w:rPr>
+      </w:pPr>
+      <w:r>
+        <w:rPr>
+          <w:u w:val="single"/>
+          <w:lang w:val="es-ES"/>
+        </w:rPr>
+        <w:t>Auditoría de Configuración Funcional:</w:t>
+      </w:r>
+      <w:r>
+        <w:rPr>
+          <w:lang w:val="es-ES"/>
+        </w:rPr>
+        <w:t xml:space="preserve"> Se lleva a cabo una vez que se desarrollo la auditoría de configuración física, y se realiza para </w:t>
+      </w:r>
+      <w:r>
+        <w:rPr>
+          <w:b/>
+          <w:bCs/>
+          <w:lang w:val="es-ES"/>
+        </w:rPr>
+        <w:t>validación</w:t>
+      </w:r>
+      <w:r>
+        <w:rPr>
+          <w:lang w:val="es-ES"/>
+        </w:rPr>
+        <w:t>, es decir, que el software haga lo que tiene que hacer.</w:t>
+      </w:r>
+    </w:p>
+    <w:p>
+      <w:pPr>
+        <w:pStyle w:val="Prrafodelista"/>
+        <w:numPr>
+          <w:ilvl w:val="1"/>
+          <w:numId w:val="47"/>
+        </w:numPr>
+        <w:rPr>
+          <w:lang w:val="es-ES"/>
+        </w:rPr>
+      </w:pPr>
+      <w:r>
+        <w:rPr>
+          <w:u w:val="single"/>
+          <w:lang w:val="es-ES"/>
+        </w:rPr>
+        <w:t>Auditoría de Proyecto:</w:t>
+      </w:r>
+      <w:r>
+        <w:rPr>
+          <w:lang w:val="es-ES"/>
+        </w:rPr>
+        <w:t xml:space="preserve"> Se analiza el proyecto para ver si cumple con los procesos, o no.</w:t>
+      </w:r>
+    </w:p>
+    <w:p>
+      <w:pPr>
+        <w:pStyle w:val="Prrafodelista"/>
+        <w:rPr>
+          <w:lang w:val="es-ES"/>
+        </w:rPr>
+      </w:pPr>
+      <w:r>
+        <w:rPr>
+          <w:lang w:val="es-ES"/>
+        </w:rPr>
+        <w:t xml:space="preserve">Las auditorías se hacen sobre una </w:t>
+      </w:r>
+      <w:r>
+        <w:rPr>
+          <w:u w:val="single"/>
+          <w:lang w:val="es-ES"/>
+        </w:rPr>
+        <w:t>determinada línea base</w:t>
+      </w:r>
+      <w:r>
+        <w:rPr>
+          <w:lang w:val="es-ES"/>
+        </w:rPr>
+        <w:t>, y no sobre todo el repositorio.</w:t>
+      </w:r>
+    </w:p>
+    <w:p>
+      <w:pPr>
+        <w:rPr>
+          <w:lang w:val="es-ES"/>
+        </w:rPr>
+      </w:pPr>
+      <w:r>
+        <w:rPr>
+          <w:lang w:val="es-ES"/>
+        </w:rPr>
+        <w:t>Las situaciones por las cuales se generan cambios en el software pueden ser variadas, pero algunos ejemplos tienen su origen en:</w:t>
+      </w:r>
+    </w:p>
+    <w:p>
+      <w:pPr>
+        <w:pStyle w:val="Prrafodelista"/>
+        <w:numPr>
+          <w:ilvl w:val="0"/>
+          <w:numId w:val="46"/>
+        </w:numPr>
+        <w:rPr>
+          <w:lang w:val="es-ES"/>
+        </w:rPr>
+      </w:pPr>
+      <w:r>
+        <w:rPr>
+          <w:lang w:val="es-ES"/>
+        </w:rPr>
+        <w:t>Cambios del negocio y nuevos requerimientos.</w:t>
+      </w:r>
+    </w:p>
+    <w:p>
+      <w:pPr>
+        <w:pStyle w:val="Prrafodelista"/>
+        <w:numPr>
+          <w:ilvl w:val="0"/>
+          <w:numId w:val="46"/>
+        </w:numPr>
+        <w:rPr>
+          <w:lang w:val="es-ES"/>
+        </w:rPr>
+      </w:pPr>
+      <w:r>
+        <w:rPr>
+          <w:lang w:val="es-ES"/>
+        </w:rPr>
+        <w:t>Soporte de cambios de productos asociados.</w:t>
+      </w:r>
+    </w:p>
+    <w:p>
+      <w:pPr>
+        <w:pStyle w:val="Prrafodelista"/>
+        <w:numPr>
+          <w:ilvl w:val="0"/>
+          <w:numId w:val="46"/>
+        </w:numPr>
+        <w:rPr>
+          <w:lang w:val="es-ES"/>
+        </w:rPr>
+      </w:pPr>
+      <w:r>
+        <w:rPr>
+          <w:lang w:val="es-ES"/>
+        </w:rPr>
+        <w:t>Reorganización de las prioridades de la empresa por crecimiento.</w:t>
+      </w:r>
+    </w:p>
+    <w:p>
+      <w:pPr>
+        <w:pStyle w:val="Prrafodelista"/>
+        <w:numPr>
+          <w:ilvl w:val="0"/>
+          <w:numId w:val="46"/>
+        </w:numPr>
+        <w:rPr>
+          <w:lang w:val="es-ES"/>
+        </w:rPr>
+      </w:pPr>
+      <w:r>
+        <w:rPr>
+          <w:lang w:val="es-ES"/>
+        </w:rPr>
+        <w:t>Cambios en el presupuesto.</w:t>
+      </w:r>
+    </w:p>
+    <w:p>
+      <w:pPr>
+        <w:pStyle w:val="Prrafodelista"/>
+        <w:numPr>
+          <w:ilvl w:val="0"/>
+          <w:numId w:val="46"/>
+        </w:numPr>
+        <w:rPr>
+          <w:lang w:val="es-ES"/>
+        </w:rPr>
+      </w:pPr>
+      <w:r>
+        <w:rPr>
+          <w:lang w:val="es-ES"/>
+        </w:rPr>
+        <w:t>Defectos encontrados al corregir.</w:t>
+      </w:r>
+    </w:p>
+    <w:p>
+      <w:pPr>
+        <w:pStyle w:val="Prrafodelista"/>
+        <w:numPr>
+          <w:ilvl w:val="0"/>
+          <w:numId w:val="46"/>
+        </w:numPr>
+        <w:rPr>
+          <w:lang w:val="es-ES"/>
+        </w:rPr>
+      </w:pPr>
+      <w:r>
+        <w:rPr>
+          <w:lang w:val="es-ES"/>
+        </w:rPr>
+        <w:t>Oportunidades de mejora.</w:t>
+      </w:r>
+    </w:p>
+    <w:p>
+      <w:pPr>
+        <w:rPr>
+          <w:lang w:val="es-ES"/>
+        </w:rPr>
+      </w:pPr>
+      <w:r>
+        <w:rPr>
+          <w:b/>
+          <w:bCs/>
+          <w:u w:val="single"/>
+          <w:lang w:val="es-ES"/>
+        </w:rPr>
+        <w:t>SCM (Software Configuration Management):</w:t>
+      </w:r>
+      <w:r>
+        <w:rPr>
+          <w:lang w:val="es-ES"/>
+        </w:rPr>
+        <w:t xml:space="preserve"> Una de las primeras cos</w:t>
+      </w:r>
+      <w:r>
+        <w:rPr>
+          <w:lang w:val="es-ES"/>
+        </w:rPr>
+        <w:t>as que se tienen en cuenta cuando se define un proyecto. Es una disciplina transversal (actividad que abarca a todo el proyecto con aplicación de diferentes disciplinas, y no puedo ubicarla en un momento temporal determinado del proyecto) dentro de la ingeniería de software cuyo propósito es mantener la integridad de un producto de software desde que se concibe su idea, hasta que sale del mercado (es decir, durante todo su ciclo de vida).</w:t>
+      </w:r>
+    </w:p>
+    <w:p>
+      <w:pPr>
+        <w:rPr>
+          <w:b/>
+          <w:bCs/>
+          <w:lang w:val="es-ES"/>
+        </w:rPr>
+      </w:pPr>
+      <w:r>
+        <w:rPr>
+          <w:lang w:val="es-ES"/>
+        </w:rPr>
+        <w:t xml:space="preserve">Administra ítems de configuración (los mantiene para tener una referencia de cada uno), los cuales no son solo piezas de código, sino que es </w:t>
+      </w:r>
+      <w:r>
+        <w:rPr>
+          <w:b/>
+          <w:bCs/>
+          <w:lang w:val="es-ES"/>
+        </w:rPr>
+        <w:t>TODO.</w:t>
+      </w:r>
+    </w:p>
+    <w:p>
+      <w:pPr>
+        <w:rPr>
+          <w:lang w:val="es-ES"/>
+        </w:rPr>
+      </w:pPr>
+      <w:r>
+        <w:rPr>
+          <w:u w:val="single"/>
+          <w:lang w:val="es-ES"/>
+        </w:rPr>
+        <w:t>Otra definición (ANSI/IEEE 828, 1990):</w:t>
+      </w:r>
+      <w:r>
+        <w:rPr>
+          <w:lang w:val="es-ES"/>
+        </w:rPr>
+        <w:t xml:space="preserve"> Una disciplina que aplica dirección y monitoreo administrativo y técnico a: identificar y documentar las características funcionales y técnicas </w:t>
+      </w:r>
+      <w:r>
+        <w:rPr>
+          <w:lang w:val="es-ES"/>
+        </w:rPr>
+        <w:lastRenderedPageBreak/>
+        <w:t>de los ítems de configuración, controlar los cambios de esas características, registrar y reportar los cambios y su estado de implementación, y verificar correspondencia con los requerimientos.</w:t>
+      </w:r>
+    </w:p>
+    <w:p>
+      <w:pPr>
+        <w:rPr>
+          <w:lang w:val="es-ES"/>
+        </w:rPr>
+      </w:pPr>
+      <w:r>
+        <w:rPr>
+          <w:b/>
+          <w:bCs/>
+          <w:u w:val="single"/>
+          <w:lang w:val="es-ES"/>
+        </w:rPr>
+        <w:t>Disciplinas</w:t>
+      </w:r>
+      <w:r>
+        <w:rPr>
+          <w:b/>
+          <w:bCs/>
+          <w:u w:val="single"/>
+          <w:lang w:val="es-ES"/>
+        </w:rPr>
+        <w:t xml:space="preserve"> de Soporte del Software:</w:t>
+      </w:r>
+    </w:p>
+    <w:p>
+      <w:pPr>
+        <w:jc w:val="center"/>
+        <w:rPr>
+          <w:lang w:val="es-ES"/>
+        </w:rPr>
+      </w:pPr>
+      <w:r>
+        <w:rPr>
+          <w:noProof/>
+          <w:lang w:val="es-ES"/>
+        </w:rPr>
+        <w:drawing>
+          <wp:inline distT="0" distB="0" distL="0" distR="0" wp14:anchorId="389A64D2" wp14:editId="161A95DF">
+            <wp:extent cx="2068448" cy="2165300"/>
+            <wp:effectExtent l="0" t="0" r="8255" b="6985"/>
+            <wp:docPr id="225" name="Imagen 225"/>
+            <wp:cNvGraphicFramePr>
+              <a:graphicFrameLocks xmlns:a="http://schemas.openxmlformats.org/drawingml/2006/main" noChangeAspect="1"/>
+            </wp:cNvGraphicFramePr>
+            <a:graphic xmlns:a="http://schemas.openxmlformats.org/drawingml/2006/main">
+              <a:graphicData uri="http://schemas.openxmlformats.org/drawingml/2006/picture">
+                <pic:pic xmlns:pic="http://schemas.openxmlformats.org/drawingml/2006/picture">
+                  <pic:nvPicPr>
+                    <pic:cNvPr id="0" name="Picture 11"/>
+                    <pic:cNvPicPr>
+                      <a:picLocks noChangeAspect="1" noChangeArrowheads="1"/>
+                    </pic:cNvPicPr>
+                  </pic:nvPicPr>
+                  <pic:blipFill>
+                    <a:blip r:embed="rId34">
+                      <a:extLst>
+                        <a:ext uri="{28A0092B-C50C-407E-A947-70E740481C1C}">
+                          <a14:useLocalDpi xmlns:a14="http://schemas.microsoft.com/office/drawing/2010/main" val="0"/>
+                        </a:ext>
+                      </a:extLst>
+                    </a:blip>
+                    <a:srcRect/>
+                    <a:stretch>
+                      <a:fillRect/>
+                    </a:stretch>
+                  </pic:blipFill>
+                  <pic:spPr bwMode="auto">
+                    <a:xfrm>
+                      <a:off x="0" y="0"/>
+                      <a:ext cx="2081039" cy="2178481"/>
+                    </a:xfrm>
+                    <a:prstGeom prst="rect">
+                      <a:avLst/>
+                    </a:prstGeom>
+                    <a:noFill/>
+                    <a:ln>
+                      <a:noFill/>
+                    </a:ln>
+                  </pic:spPr>
+                </pic:pic>
+              </a:graphicData>
+            </a:graphic>
+          </wp:inline>
+        </w:drawing>
+      </w:r>
+    </w:p>
+    <w:p>
+      <w:pPr>
+        <w:rPr>
+          <w:lang w:val="es-ES"/>
+        </w:rPr>
+      </w:pPr>
+      <w:r>
+        <w:rPr>
+          <w:b/>
+          <w:bCs/>
+          <w:u w:val="single"/>
+          <w:lang w:val="es-ES"/>
+        </w:rPr>
+        <w:t>Pero. ¿Por qué se debería gestionar la configuración?</w:t>
+      </w:r>
+      <w:r>
+        <w:rPr>
+          <w:lang w:val="es-ES"/>
+        </w:rPr>
+        <w:t xml:space="preserve"> El propósito es establecer y mantener la integridad de los productos de software a lo largo de su ciclo de vida. Involucra para la configuración:</w:t>
+      </w:r>
+    </w:p>
+    <w:p>
+      <w:pPr>
+        <w:pStyle w:val="Prrafodelista"/>
+        <w:numPr>
+          <w:ilvl w:val="0"/>
+          <w:numId w:val="46"/>
+        </w:numPr>
+        <w:rPr>
+          <w:lang w:val="es-ES"/>
+        </w:rPr>
+      </w:pPr>
+      <w:r>
+        <w:rPr>
+          <w:lang w:val="es-ES"/>
+        </w:rPr>
+        <w:t>Identificarla en un momento dado.</w:t>
+      </w:r>
+    </w:p>
+    <w:p>
+      <w:pPr>
+        <w:pStyle w:val="Prrafodelista"/>
+        <w:numPr>
+          <w:ilvl w:val="0"/>
+          <w:numId w:val="46"/>
+        </w:numPr>
+        <w:rPr>
+          <w:lang w:val="es-ES"/>
+        </w:rPr>
+      </w:pPr>
+      <w:r>
+        <w:rPr>
+          <w:lang w:val="es-ES"/>
+        </w:rPr>
+        <w:t>Controlar sistemáticamente sus cambios.</w:t>
+      </w:r>
+    </w:p>
+    <w:p>
+      <w:pPr>
+        <w:pStyle w:val="Prrafodelista"/>
+        <w:numPr>
+          <w:ilvl w:val="0"/>
+          <w:numId w:val="46"/>
+        </w:numPr>
+        <w:rPr>
+          <w:lang w:val="es-ES"/>
+        </w:rPr>
+      </w:pPr>
+      <w:r>
+        <w:rPr>
+          <w:lang w:val="es-ES"/>
+        </w:rPr>
+        <w:t>Mantener su integridad y origen.</w:t>
+      </w:r>
+    </w:p>
+    <w:p>
+      <w:pPr>
+        <w:rPr>
+          <w:lang w:val="es-ES"/>
+        </w:rPr>
+      </w:pPr>
+      <w:r>
+        <w:rPr>
+          <w:b/>
+          <w:bCs/>
+          <w:u w:val="single"/>
+          <w:lang w:val="es-ES"/>
+        </w:rPr>
+        <w:t>Producto Íntegro:</w:t>
+      </w:r>
+      <w:r>
+        <w:rPr>
+          <w:lang w:val="es-ES"/>
+        </w:rPr>
+        <w:t xml:space="preserve"> Un producto íntegro es aquel que cumple con todos los requerimientos (tanto los funcionales como los no funcionales), lo que significa que satisface las necesidades del usuario. Si el mismo es íntegro, se puede mantener la trazabilidad de los elementos (puede ser fácil y completamente rastreado durante su ciclo de vida); y a su vez cumple con las expectativas de costo y criterios de performance.</w:t>
+      </w:r>
+    </w:p>
+    <w:p>
+      <w:pPr>
+        <w:rPr>
+          <w:lang w:val="es-ES"/>
+        </w:rPr>
+      </w:pPr>
+      <w:r>
+        <w:rPr>
+          <w:lang w:val="es-ES"/>
+        </w:rPr>
+        <w:t>Mantener un producto íntegro no es tarea fácil, ya que hay que trabajar con componentes, y su manejo puede presentar algunos problemas tales como:</w:t>
+      </w:r>
+    </w:p>
+    <w:p>
+      <w:pPr>
+        <w:pStyle w:val="Prrafodelista"/>
+        <w:numPr>
+          <w:ilvl w:val="0"/>
+          <w:numId w:val="46"/>
+        </w:numPr>
+        <w:rPr>
+          <w:lang w:val="es-ES"/>
+        </w:rPr>
+      </w:pPr>
+      <w:r>
+        <w:rPr>
+          <w:lang w:val="es-ES"/>
+        </w:rPr>
+        <w:t>Pérdida de un componente.</w:t>
+      </w:r>
+    </w:p>
+    <w:p>
+      <w:pPr>
+        <w:pStyle w:val="Prrafodelista"/>
+        <w:numPr>
+          <w:ilvl w:val="0"/>
+          <w:numId w:val="46"/>
+        </w:numPr>
+        <w:rPr>
+          <w:lang w:val="es-ES"/>
+        </w:rPr>
+      </w:pPr>
+      <w:r>
+        <w:rPr>
+          <w:lang w:val="es-ES"/>
+        </w:rPr>
+        <w:t>Pérdida de cambios (el componente que se tiene no es el último).</w:t>
+      </w:r>
+    </w:p>
+    <w:p>
+      <w:pPr>
+        <w:pStyle w:val="Prrafodelista"/>
+        <w:numPr>
+          <w:ilvl w:val="0"/>
+          <w:numId w:val="46"/>
+        </w:numPr>
+        <w:rPr>
+          <w:lang w:val="es-ES"/>
+        </w:rPr>
+      </w:pPr>
+      <w:r>
+        <w:rPr>
+          <w:lang w:val="es-ES"/>
+        </w:rPr>
+        <w:t>Sincronía fuente – objeto – ejecutable.</w:t>
+      </w:r>
+    </w:p>
+    <w:p>
+      <w:pPr>
+        <w:pStyle w:val="Prrafodelista"/>
+        <w:numPr>
+          <w:ilvl w:val="0"/>
+          <w:numId w:val="46"/>
+        </w:numPr>
+        <w:rPr>
+          <w:lang w:val="es-ES"/>
+        </w:rPr>
+      </w:pPr>
+      <w:r>
+        <w:rPr>
+          <w:lang w:val="es-ES"/>
+        </w:rPr>
+        <w:t>Regresión de fallas.</w:t>
+      </w:r>
+    </w:p>
+    <w:p>
+      <w:pPr>
+        <w:pStyle w:val="Prrafodelista"/>
+        <w:numPr>
+          <w:ilvl w:val="0"/>
+          <w:numId w:val="46"/>
+        </w:numPr>
+        <w:rPr>
+          <w:lang w:val="es-ES"/>
+        </w:rPr>
+      </w:pPr>
+      <w:r>
+        <w:rPr>
+          <w:lang w:val="es-ES"/>
+        </w:rPr>
+        <w:t>Doble mantenimiento.</w:t>
+      </w:r>
+    </w:p>
+    <w:p>
+      <w:pPr>
+        <w:pStyle w:val="Prrafodelista"/>
+        <w:numPr>
+          <w:ilvl w:val="0"/>
+          <w:numId w:val="46"/>
+        </w:numPr>
+        <w:rPr>
+          <w:lang w:val="es-ES"/>
+        </w:rPr>
+      </w:pPr>
+      <w:r>
+        <w:rPr>
+          <w:lang w:val="es-ES"/>
+        </w:rPr>
+        <w:t>Superposición de cambios.</w:t>
+      </w:r>
+    </w:p>
+    <w:p>
+      <w:pPr>
+        <w:pStyle w:val="Prrafodelista"/>
+        <w:numPr>
+          <w:ilvl w:val="0"/>
+          <w:numId w:val="46"/>
+        </w:numPr>
+        <w:rPr>
+          <w:lang w:val="es-ES"/>
+        </w:rPr>
+      </w:pPr>
+      <w:r>
+        <w:rPr>
+          <w:lang w:val="es-ES"/>
+        </w:rPr>
+        <w:t>Cambios no validados.</w:t>
+      </w:r>
+    </w:p>
+    <w:p>
+      <w:pPr>
+        <w:rPr>
+          <w:lang w:val="es-ES"/>
+        </w:rPr>
+      </w:pPr>
+      <w:r>
+        <w:rPr>
+          <w:b/>
+          <w:bCs/>
+          <w:u w:val="single"/>
+          <w:lang w:val="es-ES"/>
+        </w:rPr>
+        <w:t>Ítem de Configuración:</w:t>
+      </w:r>
+      <w:r>
+        <w:rPr>
+          <w:lang w:val="es-ES"/>
+        </w:rPr>
+        <w:t xml:space="preserve"> Todo y cada uno de los artefactos que forman parte del producto o del proyecto (el cual se necesita mantenerlo identificado), que pueden sufrir cambios (o no), o necesitar ser compartidos entre los miembros del equipo, y sobre los cuales se necesita conocer su estado y evolución.</w:t>
+      </w:r>
+    </w:p>
+    <w:p>
+      <w:pPr>
+        <w:rPr>
+          <w:lang w:val="es-ES"/>
+        </w:rPr>
+      </w:pPr>
+      <w:r>
+        <w:rPr>
+          <w:lang w:val="es-ES"/>
+        </w:rPr>
+        <w:t xml:space="preserve">Cada conjunto de cambios sobre un ítem conforma una nueva </w:t>
+      </w:r>
+      <w:r>
+        <w:rPr>
+          <w:b/>
+          <w:bCs/>
+          <w:lang w:val="es-ES"/>
+        </w:rPr>
+        <w:t>versión</w:t>
+      </w:r>
+      <w:r>
+        <w:rPr>
+          <w:lang w:val="es-ES"/>
+        </w:rPr>
+        <w:t>:</w:t>
+      </w:r>
+    </w:p>
+    <w:p>
+      <w:pPr>
+        <w:pStyle w:val="Prrafodelista"/>
+        <w:numPr>
+          <w:ilvl w:val="0"/>
+          <w:numId w:val="46"/>
+        </w:numPr>
+        <w:rPr>
+          <w:lang w:val="es-ES"/>
+        </w:rPr>
+      </w:pPr>
+      <w:r>
+        <w:rPr>
+          <w:lang w:val="es-ES"/>
+        </w:rPr>
+        <w:lastRenderedPageBreak/>
+        <w:t>Una versión se define, desde el punto de vista de la evolución, como la forma particular de un artefacto en un instante o contexto dado.</w:t>
+      </w:r>
+    </w:p>
+    <w:p>
+      <w:pPr>
+        <w:pStyle w:val="Prrafodelista"/>
+        <w:numPr>
+          <w:ilvl w:val="0"/>
+          <w:numId w:val="46"/>
+        </w:numPr>
+        <w:rPr>
+          <w:lang w:val="es-ES"/>
+        </w:rPr>
+      </w:pPr>
+      <w:r>
+        <w:rPr>
+          <w:lang w:val="es-ES"/>
+        </w:rPr>
+        <w:t>El control de versiones se refiere a la evolución de un único ítem de configuración (IC), o de cada IC por separado.</w:t>
+      </w:r>
+    </w:p>
+    <w:p>
+      <w:pPr>
+        <w:pStyle w:val="Prrafodelista"/>
+        <w:numPr>
+          <w:ilvl w:val="0"/>
+          <w:numId w:val="46"/>
+        </w:numPr>
+        <w:rPr>
+          <w:lang w:val="es-ES"/>
+        </w:rPr>
+      </w:pPr>
+      <w:r>
+        <w:rPr>
+          <w:lang w:val="es-ES"/>
+        </w:rPr>
+        <w:t>La evolución puede representarse gráficamente en forma de grafo:</w:t>
+      </w:r>
+    </w:p>
+    <w:p>
+      <w:pPr>
+        <w:jc w:val="center"/>
+        <w:rPr>
+          <w:lang w:val="es-ES"/>
+        </w:rPr>
+      </w:pPr>
+      <w:r>
+        <w:rPr>
+          <w:noProof/>
+          <w:lang w:val="es-ES"/>
+        </w:rPr>
+        <w:drawing>
+          <wp:inline distT="0" distB="0" distL="0" distR="0" wp14:anchorId="14F44DBA" wp14:editId="7B569782">
+            <wp:extent cx="2487295" cy="723900"/>
+            <wp:effectExtent l="0" t="0" r="8255" b="0"/>
+            <wp:docPr id="226" name="Imagen 226"/>
+            <wp:cNvGraphicFramePr>
+              <a:graphicFrameLocks xmlns:a="http://schemas.openxmlformats.org/drawingml/2006/main" noChangeAspect="1"/>
+            </wp:cNvGraphicFramePr>
+            <a:graphic xmlns:a="http://schemas.openxmlformats.org/drawingml/2006/main">
+              <a:graphicData uri="http://schemas.openxmlformats.org/drawingml/2006/picture">
+                <pic:pic xmlns:pic="http://schemas.openxmlformats.org/drawingml/2006/picture">
+                  <pic:nvPicPr>
+                    <pic:cNvPr id="0" name="Picture 12"/>
+                    <pic:cNvPicPr>
+                      <a:picLocks noChangeAspect="1" noChangeArrowheads="1"/>
+                    </pic:cNvPicPr>
+                  </pic:nvPicPr>
+                  <pic:blipFill>
+                    <a:blip r:embed="rId35">
+                      <a:extLst>
+                        <a:ext uri="{28A0092B-C50C-407E-A947-70E740481C1C}">
+                          <a14:useLocalDpi xmlns:a14="http://schemas.microsoft.com/office/drawing/2010/main" val="0"/>
+                        </a:ext>
+                      </a:extLst>
+                    </a:blip>
+                    <a:srcRect/>
+                    <a:stretch>
+                      <a:fillRect/>
+                    </a:stretch>
+                  </pic:blipFill>
+                  <pic:spPr bwMode="auto">
+                    <a:xfrm>
+                      <a:off x="0" y="0"/>
+                      <a:ext cx="2487295" cy="723900"/>
+                    </a:xfrm>
+                    <a:prstGeom prst="rect">
+                      <a:avLst/>
+                    </a:prstGeom>
+                    <a:noFill/>
+                    <a:ln>
+                      <a:noFill/>
+                    </a:ln>
+                  </pic:spPr>
+                </pic:pic>
+              </a:graphicData>
+            </a:graphic>
+          </wp:inline>
+        </w:drawing>
+      </w:r>
+    </w:p>
+    <w:p>
+      <w:pPr>
+        <w:rPr>
+          <w:lang w:val="es-ES"/>
+        </w:rPr>
+      </w:pPr>
+      <w:r>
+        <w:rPr>
+          <w:b/>
+          <w:bCs/>
+          <w:u w:val="single"/>
+          <w:lang w:val="es-ES"/>
+        </w:rPr>
+        <w:t>Variante:</w:t>
+      </w:r>
+    </w:p>
+    <w:p>
+      <w:pPr>
+        <w:pStyle w:val="Prrafodelista"/>
+        <w:numPr>
+          <w:ilvl w:val="0"/>
+          <w:numId w:val="46"/>
+        </w:numPr>
+        <w:rPr>
+          <w:lang w:val="es-ES"/>
+        </w:rPr>
+      </w:pPr>
+      <w:r>
+        <w:rPr>
+          <w:lang w:val="es-ES"/>
+        </w:rPr>
+        <w:t>Una variante es una versión de un ítem de configuración (o de la configuración) que evoluciona por separado.</w:t>
+      </w:r>
+    </w:p>
+    <w:p>
+      <w:pPr>
+        <w:pStyle w:val="Prrafodelista"/>
+        <w:numPr>
+          <w:ilvl w:val="0"/>
+          <w:numId w:val="46"/>
+        </w:numPr>
+        <w:rPr>
+          <w:lang w:val="es-ES"/>
+        </w:rPr>
+      </w:pPr>
+      <w:r>
+        <w:rPr>
+          <w:lang w:val="es-ES"/>
+        </w:rPr>
+        <w:t>Las variantes representan configuraciones alternativas.</w:t>
+      </w:r>
+    </w:p>
+    <w:p>
+      <w:pPr>
+        <w:pStyle w:val="Prrafodelista"/>
+        <w:numPr>
+          <w:ilvl w:val="0"/>
+          <w:numId w:val="46"/>
+        </w:numPr>
+        <w:rPr>
+          <w:lang w:val="es-ES"/>
+        </w:rPr>
+      </w:pPr>
+      <w:r>
+        <w:rPr>
+          <w:lang w:val="es-ES"/>
+        </w:rPr>
+        <w:t>Un producto de software puede adoptar distintas formas (configuraciones) dependiendo del lugar donde se instale.</w:t>
+      </w:r>
+    </w:p>
+    <w:p>
+      <w:pPr>
+        <w:pStyle w:val="Prrafodelista"/>
+        <w:numPr>
+          <w:ilvl w:val="0"/>
+          <w:numId w:val="46"/>
+        </w:numPr>
+        <w:rPr>
+          <w:lang w:val="es-ES"/>
+        </w:rPr>
+      </w:pPr>
+      <w:r>
+        <w:rPr>
+          <w:lang w:val="es-ES"/>
+        </w:rPr>
+        <w:t>Por ejemplo, dependiendo de la plataforma (máquina + SO) que al soporta, o de las funciones opcionales que haya de realizar o no.</w:t>
+      </w:r>
+    </w:p>
+    <w:p>
+      <w:pPr>
+        <w:jc w:val="center"/>
+        <w:rPr>
+          <w:lang w:val="es-ES"/>
+        </w:rPr>
+      </w:pPr>
+      <w:r>
+        <w:rPr>
+          <w:noProof/>
+          <w:lang w:val="es-ES"/>
+        </w:rPr>
+        <w:drawing>
+          <wp:inline distT="0" distB="0" distL="0" distR="0" wp14:anchorId="43FF463F" wp14:editId="3336A7A5">
+            <wp:extent cx="3621886" cy="1353312"/>
+            <wp:effectExtent l="0" t="0" r="0" b="0"/>
+            <wp:docPr id="227" name="Imagen 227"/>
+            <wp:cNvGraphicFramePr>
+              <a:graphicFrameLocks xmlns:a="http://schemas.openxmlformats.org/drawingml/2006/main" noChangeAspect="1"/>
+            </wp:cNvGraphicFramePr>
+            <a:graphic xmlns:a="http://schemas.openxmlformats.org/drawingml/2006/main">
+              <a:graphicData uri="http://schemas.openxmlformats.org/drawingml/2006/picture">
+                <pic:pic xmlns:pic="http://schemas.openxmlformats.org/drawingml/2006/picture">
+                  <pic:nvPicPr>
+                    <pic:cNvPr id="0" name="Picture 13"/>
+                    <pic:cNvPicPr>
+                      <a:picLocks noChangeAspect="1" noChangeArrowheads="1"/>
+                    </pic:cNvPicPr>
+                  </pic:nvPicPr>
+                  <pic:blipFill>
+                    <a:blip r:embed="rId36">
+                      <a:extLst>
+                        <a:ext uri="{28A0092B-C50C-407E-A947-70E740481C1C}">
+                          <a14:useLocalDpi xmlns:a14="http://schemas.microsoft.com/office/drawing/2010/main" val="0"/>
+                        </a:ext>
+                      </a:extLst>
+                    </a:blip>
+                    <a:srcRect/>
+                    <a:stretch>
+                      <a:fillRect/>
+                    </a:stretch>
+                  </pic:blipFill>
+                  <pic:spPr bwMode="auto">
+                    <a:xfrm>
+                      <a:off x="0" y="0"/>
+                      <a:ext cx="3655515" cy="1365878"/>
+                    </a:xfrm>
+                    <a:prstGeom prst="rect">
+                      <a:avLst/>
+                    </a:prstGeom>
+                    <a:noFill/>
+                    <a:ln>
+                      <a:noFill/>
+                    </a:ln>
+                  </pic:spPr>
+                </pic:pic>
+              </a:graphicData>
+            </a:graphic>
+          </wp:inline>
+        </w:drawing>
+      </w:r>
+    </w:p>
+    <w:p>
+      <w:pPr>
+        <w:rPr>
+          <w:lang w:val="es-ES"/>
+        </w:rPr>
+      </w:pPr>
+      <w:r>
+        <w:rPr>
+          <w:lang w:val="es-ES"/>
+        </w:rPr>
+        <w:t>Existen 3 tipos de ítems:</w:t>
+      </w:r>
+    </w:p>
+    <w:p>
+      <w:pPr>
+        <w:pStyle w:val="Prrafodelista"/>
+        <w:numPr>
+          <w:ilvl w:val="0"/>
+          <w:numId w:val="48"/>
+        </w:numPr>
+        <w:rPr>
+          <w:lang w:val="es-ES"/>
+        </w:rPr>
+      </w:pPr>
+      <w:r>
+        <w:rPr>
+          <w:b/>
+          <w:bCs/>
+          <w:u w:val="single"/>
+          <w:lang w:val="es-ES"/>
+        </w:rPr>
+        <w:t>De Producto:</w:t>
+      </w:r>
+      <w:r>
+        <w:rPr>
+          <w:lang w:val="es-ES"/>
+        </w:rPr>
+        <w:t xml:space="preserve"> Por ejemplo, un archivo de arquitectura.</w:t>
+      </w:r>
+    </w:p>
+    <w:p>
+      <w:pPr>
+        <w:pStyle w:val="Prrafodelista"/>
+        <w:numPr>
+          <w:ilvl w:val="0"/>
+          <w:numId w:val="48"/>
+        </w:numPr>
+        <w:rPr>
+          <w:lang w:val="es-ES"/>
+        </w:rPr>
+      </w:pPr>
+      <w:r>
+        <w:rPr>
+          <w:b/>
+          <w:bCs/>
+          <w:u w:val="single"/>
+          <w:lang w:val="es-ES"/>
+        </w:rPr>
+        <w:t>De Proyecto:</w:t>
+      </w:r>
+      <w:r>
+        <w:rPr>
+          <w:lang w:val="es-ES"/>
+        </w:rPr>
+        <w:t xml:space="preserve"> Por ejemplo, el plan de proyecto.</w:t>
+      </w:r>
+    </w:p>
+    <w:p>
+      <w:pPr>
+        <w:pStyle w:val="Prrafodelista"/>
+        <w:numPr>
+          <w:ilvl w:val="0"/>
+          <w:numId w:val="48"/>
+        </w:numPr>
+        <w:rPr>
+          <w:lang w:val="es-ES"/>
+        </w:rPr>
+      </w:pPr>
+      <w:r>
+        <w:rPr>
+          <w:b/>
+          <w:bCs/>
+          <w:u w:val="single"/>
+          <w:lang w:val="es-ES"/>
+        </w:rPr>
+        <w:t>De Iteración.</w:t>
+      </w:r>
+    </w:p>
+    <w:p>
+      <w:pPr>
+        <w:rPr>
+          <w:lang w:val="es-ES"/>
+        </w:rPr>
+      </w:pPr>
+      <w:r>
+        <w:rPr>
+          <w:b/>
+          <w:bCs/>
+          <w:u w:val="single"/>
+          <w:lang w:val="es-ES"/>
+        </w:rPr>
+        <w:t>Configuración:</w:t>
+      </w:r>
+      <w:r>
+        <w:rPr>
+          <w:lang w:val="es-ES"/>
+        </w:rPr>
+        <w:t xml:space="preserve"> Conjunto de ítems de configuración que conforman un producto de software en un momento determinado.</w:t>
+      </w:r>
+    </w:p>
+    <w:p>
+      <w:pPr>
+        <w:rPr>
+          <w:lang w:val="es-ES"/>
+        </w:rPr>
+      </w:pPr>
+      <w:r>
+        <w:rPr>
+          <w:b/>
+          <w:bCs/>
+          <w:u w:val="single"/>
+          <w:lang w:val="es-ES"/>
+        </w:rPr>
+        <w:t>Línea Base:</w:t>
+      </w:r>
+      <w:r>
+        <w:rPr>
+          <w:lang w:val="es-ES"/>
+        </w:rPr>
+        <w:t xml:space="preserve"> </w:t>
+      </w:r>
+    </w:p>
+    <w:p>
+      <w:pPr>
+        <w:pStyle w:val="Prrafodelista"/>
+        <w:numPr>
+          <w:ilvl w:val="0"/>
+          <w:numId w:val="50"/>
+        </w:numPr>
+        <w:rPr>
+          <w:lang w:val="es-ES"/>
+        </w:rPr>
+      </w:pPr>
+      <w:r>
+        <w:rPr>
+          <w:lang w:val="es-ES"/>
+        </w:rPr>
+        <w:t>Se utilizan etiquetas para “marcar” las baselines.</w:t>
+      </w:r>
+    </w:p>
+    <w:p>
+      <w:pPr>
+        <w:pStyle w:val="Prrafodelista"/>
+        <w:numPr>
+          <w:ilvl w:val="0"/>
+          <w:numId w:val="50"/>
+        </w:numPr>
+        <w:rPr>
+          <w:lang w:val="es-ES"/>
+        </w:rPr>
+      </w:pPr>
+      <w:r>
+        <w:rPr>
+          <w:lang w:val="es-ES"/>
+        </w:rPr>
+        <w:t>No se debe confundir a este concepto con el de versión del producto.</w:t>
+      </w:r>
+    </w:p>
+    <w:p>
+      <w:pPr>
+        <w:pStyle w:val="Prrafodelista"/>
+        <w:numPr>
+          <w:ilvl w:val="0"/>
+          <w:numId w:val="50"/>
+        </w:numPr>
+        <w:rPr>
+          <w:lang w:val="es-ES"/>
+        </w:rPr>
+      </w:pPr>
+      <w:r>
+        <w:rPr>
+          <w:lang w:val="es-ES"/>
+        </w:rPr>
+        <w:t>Configuración marcada</w:t>
+      </w:r>
+      <w:r>
+        <w:rPr>
+          <w:lang w:val="es-ES"/>
+        </w:rPr>
+        <w:t xml:space="preserve"> (ha sido revisada formalmente)</w:t>
+      </w:r>
+      <w:r>
+        <w:rPr>
+          <w:lang w:val="es-ES"/>
+        </w:rPr>
+        <w:t xml:space="preserve"> </w:t>
+      </w:r>
+      <w:r>
+        <w:rPr>
+          <w:lang w:val="es-ES"/>
+        </w:rPr>
+        <w:t>sobre la que se ha llegado a un acuerdo.</w:t>
+      </w:r>
+    </w:p>
+    <w:p>
+      <w:pPr>
+        <w:pStyle w:val="Prrafodelista"/>
+        <w:numPr>
+          <w:ilvl w:val="0"/>
+          <w:numId w:val="50"/>
+        </w:numPr>
+        <w:rPr>
+          <w:lang w:val="es-ES"/>
+        </w:rPr>
+      </w:pPr>
+      <w:r>
+        <w:rPr>
+          <w:lang w:val="es-ES"/>
+        </w:rPr>
+        <w:t>Sirve como base para desarrollos posteriores y puede cambiarse solo a través de un procedimiento formal de control de cambios.</w:t>
+      </w:r>
+      <w:r>
+        <w:rPr>
+          <w:lang w:val="es-ES"/>
+        </w:rPr>
+        <w:t xml:space="preserve"> </w:t>
+      </w:r>
+    </w:p>
+    <w:p>
+      <w:pPr>
+        <w:pStyle w:val="Prrafodelista"/>
+        <w:numPr>
+          <w:ilvl w:val="0"/>
+          <w:numId w:val="50"/>
+        </w:numPr>
+        <w:rPr>
+          <w:lang w:val="es-ES"/>
+        </w:rPr>
+      </w:pPr>
+      <w:r>
+        <w:rPr>
+          <w:lang w:val="es-ES"/>
+        </w:rPr>
+        <w:t xml:space="preserve">Se define por el equipo a partir de una configuración en particular, por tener interés sobre ésta. </w:t>
+      </w:r>
+    </w:p>
+    <w:p>
+      <w:pPr>
+        <w:pStyle w:val="Prrafodelista"/>
+        <w:numPr>
+          <w:ilvl w:val="0"/>
+          <w:numId w:val="50"/>
+        </w:numPr>
+        <w:rPr>
+          <w:lang w:val="es-ES"/>
+        </w:rPr>
+      </w:pPr>
+      <w:r>
+        <w:rPr>
+          <w:lang w:val="es-ES"/>
+        </w:rPr>
+        <w:t>Permiten ir atrás en el tiempo y reproducir el entorno de desarrollo en un momento dado del proyecto.</w:t>
+      </w:r>
+    </w:p>
+    <w:p>
+      <w:pPr>
+        <w:pStyle w:val="Prrafodelista"/>
+        <w:numPr>
+          <w:ilvl w:val="0"/>
+          <w:numId w:val="50"/>
+        </w:numPr>
+        <w:rPr>
+          <w:lang w:val="es-ES"/>
+        </w:rPr>
+      </w:pPr>
+      <w:r>
+        <w:rPr>
+          <w:lang w:val="es-ES"/>
+        </w:rPr>
+        <w:t>Con respecto a su representación, puede ser:</w:t>
+      </w:r>
+    </w:p>
+    <w:p>
+      <w:pPr>
+        <w:pStyle w:val="Prrafodelista"/>
+        <w:numPr>
+          <w:ilvl w:val="1"/>
+          <w:numId w:val="50"/>
+        </w:numPr>
+        <w:rPr>
+          <w:lang w:val="es-ES"/>
+        </w:rPr>
+      </w:pPr>
+      <w:r>
+        <w:rPr>
+          <w:b/>
+          <w:bCs/>
+          <w:lang w:val="es-ES"/>
+        </w:rPr>
+        <w:lastRenderedPageBreak/>
+        <w:t>De Especificiación</w:t>
+      </w:r>
+      <w:r>
+        <w:rPr>
+          <w:lang w:val="es-ES"/>
+        </w:rPr>
+        <w:t xml:space="preserve"> (Requerimientos, Diseño).</w:t>
+      </w:r>
+    </w:p>
+    <w:p>
+      <w:pPr>
+        <w:pStyle w:val="Prrafodelista"/>
+        <w:numPr>
+          <w:ilvl w:val="1"/>
+          <w:numId w:val="50"/>
+        </w:numPr>
+        <w:rPr>
+          <w:lang w:val="es-ES"/>
+        </w:rPr>
+      </w:pPr>
+      <w:r>
+        <w:rPr>
+          <w:b/>
+          <w:bCs/>
+          <w:lang w:val="es-ES"/>
+        </w:rPr>
+        <w:t>De Productos</w:t>
+      </w:r>
+      <w:r>
+        <w:rPr>
+          <w:lang w:val="es-ES"/>
+        </w:rPr>
+        <w:t xml:space="preserve"> que han pasado por un control de calidad definido previamente.</w:t>
+      </w:r>
+    </w:p>
+    <w:p>
+      <w:pPr>
+        <w:jc w:val="center"/>
+        <w:rPr>
+          <w:lang w:val="es-ES"/>
+        </w:rPr>
+      </w:pPr>
+      <w:r>
+        <w:rPr>
+          <w:noProof/>
+          <w:lang w:val="es-ES"/>
+        </w:rPr>
+        <w:drawing>
+          <wp:inline distT="0" distB="0" distL="0" distR="0" wp14:anchorId="52CA26BA" wp14:editId="303C99D8">
+            <wp:extent cx="5054803" cy="2164136"/>
+            <wp:effectExtent l="0" t="0" r="0" b="7620"/>
+            <wp:docPr id="228" name="Imagen 228"/>
+            <wp:cNvGraphicFramePr>
+              <a:graphicFrameLocks xmlns:a="http://schemas.openxmlformats.org/drawingml/2006/main" noChangeAspect="1"/>
+            </wp:cNvGraphicFramePr>
+            <a:graphic xmlns:a="http://schemas.openxmlformats.org/drawingml/2006/main">
+              <a:graphicData uri="http://schemas.openxmlformats.org/drawingml/2006/picture">
+                <pic:pic xmlns:pic="http://schemas.openxmlformats.org/drawingml/2006/picture">
+                  <pic:nvPicPr>
+                    <pic:cNvPr id="0" name="Picture 14"/>
+                    <pic:cNvPicPr>
+                      <a:picLocks noChangeAspect="1" noChangeArrowheads="1"/>
+                    </pic:cNvPicPr>
+                  </pic:nvPicPr>
+                  <pic:blipFill>
+                    <a:blip r:embed="rId37">
+                      <a:extLst>
+                        <a:ext uri="{28A0092B-C50C-407E-A947-70E740481C1C}">
+                          <a14:useLocalDpi xmlns:a14="http://schemas.microsoft.com/office/drawing/2010/main" val="0"/>
+                        </a:ext>
+                      </a:extLst>
+                    </a:blip>
+                    <a:srcRect/>
+                    <a:stretch>
+                      <a:fillRect/>
+                    </a:stretch>
+                  </pic:blipFill>
+                  <pic:spPr bwMode="auto">
+                    <a:xfrm>
+                      <a:off x="0" y="0"/>
+                      <a:ext cx="5059096" cy="2165974"/>
+                    </a:xfrm>
+                    <a:prstGeom prst="rect">
+                      <a:avLst/>
+                    </a:prstGeom>
+                    <a:noFill/>
+                    <a:ln>
+                      <a:noFill/>
+                    </a:ln>
+                  </pic:spPr>
+                </pic:pic>
+              </a:graphicData>
+            </a:graphic>
+          </wp:inline>
+        </w:drawing>
+      </w:r>
+    </w:p>
+    <w:p>
+      <w:pPr>
+        <w:rPr>
+          <w:lang w:val="es-ES"/>
+        </w:rPr>
+      </w:pPr>
+    </w:p>
+    <w:p>
+      <w:pPr>
+        <w:rPr>
+          <w:lang w:val="es-ES"/>
+        </w:rPr>
+      </w:pPr>
+      <w:r>
+        <w:rPr>
+          <w:b/>
+          <w:bCs/>
+          <w:u w:val="single"/>
+          <w:lang w:val="es-ES"/>
+        </w:rPr>
+        <w:t>Calidad:</w:t>
+      </w:r>
+      <w:r>
+        <w:rPr>
+          <w:lang w:val="es-ES"/>
+        </w:rPr>
+        <w:t xml:space="preserve"> Conjunto de características subjetivas para satisfacer necesidades y expectativas. En el software es difícil de medirla, ya que el mismo es intangible.</w:t>
+      </w:r>
+      <w:bookmarkStart w:id="0" w:name="_GoBack"/>
+      <w:bookmarkEnd w:id="0"/>
     </w:p>
     <w:sectPr>
       <w:type w:val="continuous"/>
@@ -11678,6 +13565,119 @@
     </w:lvl>
   </w:abstractNum>
   <w:abstractNum w:abstractNumId="18" w15:restartNumberingAfterBreak="0">
+    <w:nsid w:val="2C016B2A"/>
+    <w:multiLevelType w:val="hybridMultilevel"/>
+    <w:tmpl w:val="CAEEC3BE"/>
+    <w:lvl w:ilvl="0" w:tplc="E84C3C7C">
+      <w:start w:val="1"/>
+      <w:numFmt w:val="bullet"/>
+      <w:lvlText w:val="-"/>
+      <w:lvlJc w:val="left"/>
+      <w:pPr>
+        <w:ind w:left="720" w:hanging="360"/>
+      </w:pPr>
+      <w:rPr>
+        <w:rFonts w:ascii="Calibri" w:eastAsiaTheme="minorHAnsi" w:hAnsi="Calibri" w:cs="Calibri" w:hint="default"/>
+      </w:rPr>
+    </w:lvl>
+    <w:lvl w:ilvl="1" w:tplc="0C0A0003">
+      <w:start w:val="1"/>
+      <w:numFmt w:val="bullet"/>
+      <w:lvlText w:val="o"/>
+      <w:lvlJc w:val="left"/>
+      <w:pPr>
+        <w:ind w:left="1440" w:hanging="360"/>
+      </w:pPr>
+      <w:rPr>
+        <w:rFonts w:ascii="Courier New" w:hAnsi="Courier New" w:cs="Courier New" w:hint="default"/>
+      </w:rPr>
+    </w:lvl>
+    <w:lvl w:ilvl="2" w:tplc="0C0A0005" w:tentative="1">
+      <w:start w:val="1"/>
+      <w:numFmt w:val="bullet"/>
+      <w:lvlText w:val=""/>
+      <w:lvlJc w:val="left"/>
+      <w:pPr>
+        <w:ind w:left="2160" w:hanging="360"/>
+      </w:pPr>
+      <w:rPr>
+        <w:rFonts w:ascii="Wingdings" w:hAnsi="Wingdings" w:hint="default"/>
+      </w:rPr>
+    </w:lvl>
+    <w:lvl w:ilvl="3" w:tplc="0C0A0001" w:tentative="1">
+      <w:start w:val="1"/>
+      <w:numFmt w:val="bullet"/>
+      <w:lvlText w:val=""/>
+      <w:lvlJc w:val="left"/>
+      <w:pPr>
+        <w:ind w:left="2880" w:hanging="360"/>
+      </w:pPr>
+      <w:rPr>
+        <w:rFonts w:ascii="Symbol" w:hAnsi="Symbol" w:hint="default"/>
+      </w:rPr>
+    </w:lvl>
+    <w:lvl w:ilvl="4" w:tplc="0C0A0003" w:tentative="1">
+      <w:start w:val="1"/>
+      <w:numFmt w:val="bullet"/>
+      <w:lvlText w:val="o"/>
+      <w:lvlJc w:val="left"/>
+      <w:pPr>
+        <w:ind w:left="3600" w:hanging="360"/>
+      </w:pPr>
+      <w:rPr>
+        <w:rFonts w:ascii="Courier New" w:hAnsi="Courier New" w:cs="Courier New" w:hint="default"/>
+      </w:rPr>
+    </w:lvl>
+    <w:lvl w:ilvl="5" w:tplc="0C0A0005" w:tentative="1">
+      <w:start w:val="1"/>
+      <w:numFmt w:val="bullet"/>
+      <w:lvlText w:val=""/>
+      <w:lvlJc w:val="left"/>
+      <w:pPr>
+        <w:ind w:left="4320" w:hanging="360"/>
+      </w:pPr>
+      <w:rPr>
+        <w:rFonts w:ascii="Wingdings" w:hAnsi="Wingdings" w:hint="default"/>
+      </w:rPr>
+    </w:lvl>
+    <w:lvl w:ilvl="6" w:tplc="0C0A0001" w:tentative="1">
+      <w:start w:val="1"/>
+      <w:numFmt w:val="bullet"/>
+      <w:lvlText w:val=""/>
+      <w:lvlJc w:val="left"/>
+      <w:pPr>
+        <w:ind w:left="5040" w:hanging="360"/>
+      </w:pPr>
+      <w:rPr>
+        <w:rFonts w:ascii="Symbol" w:hAnsi="Symbol" w:hint="default"/>
+      </w:rPr>
+    </w:lvl>
+    <w:lvl w:ilvl="7" w:tplc="0C0A0003" w:tentative="1">
+      <w:start w:val="1"/>
+      <w:numFmt w:val="bullet"/>
+      <w:lvlText w:val="o"/>
+      <w:lvlJc w:val="left"/>
+      <w:pPr>
+        <w:ind w:left="5760" w:hanging="360"/>
+      </w:pPr>
+      <w:rPr>
+        <w:rFonts w:ascii="Courier New" w:hAnsi="Courier New" w:cs="Courier New" w:hint="default"/>
+      </w:rPr>
+    </w:lvl>
+    <w:lvl w:ilvl="8" w:tplc="0C0A0005" w:tentative="1">
+      <w:start w:val="1"/>
+      <w:numFmt w:val="bullet"/>
+      <w:lvlText w:val=""/>
+      <w:lvlJc w:val="left"/>
+      <w:pPr>
+        <w:ind w:left="6480" w:hanging="360"/>
+      </w:pPr>
+      <w:rPr>
+        <w:rFonts w:ascii="Wingdings" w:hAnsi="Wingdings" w:hint="default"/>
+      </w:rPr>
+    </w:lvl>
+  </w:abstractNum>
+  <w:abstractNum w:abstractNumId="19" w15:restartNumberingAfterBreak="0">
     <w:nsid w:val="2CE04236"/>
     <w:multiLevelType w:val="hybridMultilevel"/>
     <w:tmpl w:val="0388EF88"/>
@@ -11767,7 +13767,96 @@
       </w:pPr>
     </w:lvl>
   </w:abstractNum>
-  <w:abstractNum w:abstractNumId="19" w15:restartNumberingAfterBreak="0">
+  <w:abstractNum w:abstractNumId="20" w15:restartNumberingAfterBreak="0">
+    <w:nsid w:val="2D2A6E83"/>
+    <w:multiLevelType w:val="hybridMultilevel"/>
+    <w:tmpl w:val="0D7834A6"/>
+    <w:lvl w:ilvl="0" w:tplc="0C0A000F">
+      <w:start w:val="1"/>
+      <w:numFmt w:val="decimal"/>
+      <w:lvlText w:val="%1."/>
+      <w:lvlJc w:val="left"/>
+      <w:pPr>
+        <w:ind w:left="720" w:hanging="360"/>
+      </w:pPr>
+      <w:rPr>
+        <w:rFonts w:hint="default"/>
+      </w:rPr>
+    </w:lvl>
+    <w:lvl w:ilvl="1" w:tplc="0C0A0019">
+      <w:start w:val="1"/>
+      <w:numFmt w:val="lowerLetter"/>
+      <w:lvlText w:val="%2."/>
+      <w:lvlJc w:val="left"/>
+      <w:pPr>
+        <w:ind w:left="1440" w:hanging="360"/>
+      </w:pPr>
+    </w:lvl>
+    <w:lvl w:ilvl="2" w:tplc="0C0A001B" w:tentative="1">
+      <w:start w:val="1"/>
+      <w:numFmt w:val="lowerRoman"/>
+      <w:lvlText w:val="%3."/>
+      <w:lvlJc w:val="right"/>
+      <w:pPr>
+        <w:ind w:left="2160" w:hanging="180"/>
+      </w:pPr>
+    </w:lvl>
+    <w:lvl w:ilvl="3" w:tplc="0C0A000F" w:tentative="1">
+      <w:start w:val="1"/>
+      <w:numFmt w:val="decimal"/>
+      <w:lvlText w:val="%4."/>
+      <w:lvlJc w:val="left"/>
+      <w:pPr>
+        <w:ind w:left="2880" w:hanging="360"/>
+      </w:pPr>
+    </w:lvl>
+    <w:lvl w:ilvl="4" w:tplc="0C0A0019" w:tentative="1">
+      <w:start w:val="1"/>
+      <w:numFmt w:val="lowerLetter"/>
+      <w:lvlText w:val="%5."/>
+      <w:lvlJc w:val="left"/>
+      <w:pPr>
+        <w:ind w:left="3600" w:hanging="360"/>
+      </w:pPr>
+    </w:lvl>
+    <w:lvl w:ilvl="5" w:tplc="0C0A001B" w:tentative="1">
+      <w:start w:val="1"/>
+      <w:numFmt w:val="lowerRoman"/>
+      <w:lvlText w:val="%6."/>
+      <w:lvlJc w:val="right"/>
+      <w:pPr>
+        <w:ind w:left="4320" w:hanging="180"/>
+      </w:pPr>
+    </w:lvl>
+    <w:lvl w:ilvl="6" w:tplc="0C0A000F" w:tentative="1">
+      <w:start w:val="1"/>
+      <w:numFmt w:val="decimal"/>
+      <w:lvlText w:val="%7."/>
+      <w:lvlJc w:val="left"/>
+      <w:pPr>
+        <w:ind w:left="5040" w:hanging="360"/>
+      </w:pPr>
+    </w:lvl>
+    <w:lvl w:ilvl="7" w:tplc="0C0A0019" w:tentative="1">
+      <w:start w:val="1"/>
+      <w:numFmt w:val="lowerLetter"/>
+      <w:lvlText w:val="%8."/>
+      <w:lvlJc w:val="left"/>
+      <w:pPr>
+        <w:ind w:left="5760" w:hanging="360"/>
+      </w:pPr>
+    </w:lvl>
+    <w:lvl w:ilvl="8" w:tplc="0C0A001B" w:tentative="1">
+      <w:start w:val="1"/>
+      <w:numFmt w:val="lowerRoman"/>
+      <w:lvlText w:val="%9."/>
+      <w:lvlJc w:val="right"/>
+      <w:pPr>
+        <w:ind w:left="6480" w:hanging="180"/>
+      </w:pPr>
+    </w:lvl>
+  </w:abstractNum>
+  <w:abstractNum w:abstractNumId="21" w15:restartNumberingAfterBreak="0">
     <w:nsid w:val="31DE5418"/>
     <w:multiLevelType w:val="hybridMultilevel"/>
     <w:tmpl w:val="C4B03FC4"/>
@@ -11880,7 +13969,7 @@
       </w:rPr>
     </w:lvl>
   </w:abstractNum>
-  <w:abstractNum w:abstractNumId="20" w15:restartNumberingAfterBreak="0">
+  <w:abstractNum w:abstractNumId="22" w15:restartNumberingAfterBreak="0">
     <w:nsid w:val="38043F71"/>
     <w:multiLevelType w:val="hybridMultilevel"/>
     <w:tmpl w:val="E894213E"/>
@@ -11969,7 +14058,7 @@
       </w:pPr>
     </w:lvl>
   </w:abstractNum>
-  <w:abstractNum w:abstractNumId="21" w15:restartNumberingAfterBreak="0">
+  <w:abstractNum w:abstractNumId="23" w15:restartNumberingAfterBreak="0">
     <w:nsid w:val="38AB3BC1"/>
     <w:multiLevelType w:val="hybridMultilevel"/>
     <w:tmpl w:val="61CADDF2"/>
@@ -12058,7 +14147,7 @@
       </w:pPr>
     </w:lvl>
   </w:abstractNum>
-  <w:abstractNum w:abstractNumId="22" w15:restartNumberingAfterBreak="0">
+  <w:abstractNum w:abstractNumId="24" w15:restartNumberingAfterBreak="0">
     <w:nsid w:val="399245E2"/>
     <w:multiLevelType w:val="hybridMultilevel"/>
     <w:tmpl w:val="4BC42256"/>
@@ -12171,7 +14260,7 @@
       </w:rPr>
     </w:lvl>
   </w:abstractNum>
-  <w:abstractNum w:abstractNumId="23" w15:restartNumberingAfterBreak="0">
+  <w:abstractNum w:abstractNumId="25" w15:restartNumberingAfterBreak="0">
     <w:nsid w:val="42CD7DF0"/>
     <w:multiLevelType w:val="hybridMultilevel"/>
     <w:tmpl w:val="A444712C"/>
@@ -12260,7 +14349,7 @@
       </w:pPr>
     </w:lvl>
   </w:abstractNum>
-  <w:abstractNum w:abstractNumId="24" w15:restartNumberingAfterBreak="0">
+  <w:abstractNum w:abstractNumId="26" w15:restartNumberingAfterBreak="0">
     <w:nsid w:val="47DF6EDC"/>
     <w:multiLevelType w:val="hybridMultilevel"/>
     <w:tmpl w:val="901ADF32"/>
@@ -12372,7 +14461,7 @@
       </w:rPr>
     </w:lvl>
   </w:abstractNum>
-  <w:abstractNum w:abstractNumId="25" w15:restartNumberingAfterBreak="0">
+  <w:abstractNum w:abstractNumId="27" w15:restartNumberingAfterBreak="0">
     <w:nsid w:val="48647394"/>
     <w:multiLevelType w:val="hybridMultilevel"/>
     <w:tmpl w:val="66C63F96"/>
@@ -12485,7 +14574,7 @@
       </w:rPr>
     </w:lvl>
   </w:abstractNum>
-  <w:abstractNum w:abstractNumId="26" w15:restartNumberingAfterBreak="0">
+  <w:abstractNum w:abstractNumId="28" w15:restartNumberingAfterBreak="0">
     <w:nsid w:val="49E52AE1"/>
     <w:multiLevelType w:val="hybridMultilevel"/>
     <w:tmpl w:val="7A209934"/>
@@ -12597,7 +14686,7 @@
       </w:rPr>
     </w:lvl>
   </w:abstractNum>
-  <w:abstractNum w:abstractNumId="27" w15:restartNumberingAfterBreak="0">
+  <w:abstractNum w:abstractNumId="29" w15:restartNumberingAfterBreak="0">
     <w:nsid w:val="4B890C0E"/>
     <w:multiLevelType w:val="hybridMultilevel"/>
     <w:tmpl w:val="294A6794"/>
@@ -12709,7 +14798,120 @@
       </w:rPr>
     </w:lvl>
   </w:abstractNum>
-  <w:abstractNum w:abstractNumId="28" w15:restartNumberingAfterBreak="0">
+  <w:abstractNum w:abstractNumId="30" w15:restartNumberingAfterBreak="0">
+    <w:nsid w:val="4D1B5679"/>
+    <w:multiLevelType w:val="hybridMultilevel"/>
+    <w:tmpl w:val="50508B5A"/>
+    <w:lvl w:ilvl="0" w:tplc="0C0A0001">
+      <w:start w:val="1"/>
+      <w:numFmt w:val="bullet"/>
+      <w:lvlText w:val=""/>
+      <w:lvlJc w:val="left"/>
+      <w:pPr>
+        <w:ind w:left="720" w:hanging="360"/>
+      </w:pPr>
+      <w:rPr>
+        <w:rFonts w:ascii="Symbol" w:hAnsi="Symbol" w:hint="default"/>
+      </w:rPr>
+    </w:lvl>
+    <w:lvl w:ilvl="1" w:tplc="0C0A0003" w:tentative="1">
+      <w:start w:val="1"/>
+      <w:numFmt w:val="bullet"/>
+      <w:lvlText w:val="o"/>
+      <w:lvlJc w:val="left"/>
+      <w:pPr>
+        <w:ind w:left="1440" w:hanging="360"/>
+      </w:pPr>
+      <w:rPr>
+        <w:rFonts w:ascii="Courier New" w:hAnsi="Courier New" w:cs="Courier New" w:hint="default"/>
+      </w:rPr>
+    </w:lvl>
+    <w:lvl w:ilvl="2" w:tplc="0C0A0005" w:tentative="1">
+      <w:start w:val="1"/>
+      <w:numFmt w:val="bullet"/>
+      <w:lvlText w:val=""/>
+      <w:lvlJc w:val="left"/>
+      <w:pPr>
+        <w:ind w:left="2160" w:hanging="360"/>
+      </w:pPr>
+      <w:rPr>
+        <w:rFonts w:ascii="Wingdings" w:hAnsi="Wingdings" w:hint="default"/>
+      </w:rPr>
+    </w:lvl>
+    <w:lvl w:ilvl="3" w:tplc="0C0A0001" w:tentative="1">
+      <w:start w:val="1"/>
+      <w:numFmt w:val="bullet"/>
+      <w:lvlText w:val=""/>
+      <w:lvlJc w:val="left"/>
+      <w:pPr>
+        <w:ind w:left="2880" w:hanging="360"/>
+      </w:pPr>
+      <w:rPr>
+        <w:rFonts w:ascii="Symbol" w:hAnsi="Symbol" w:hint="default"/>
+      </w:rPr>
+    </w:lvl>
+    <w:lvl w:ilvl="4" w:tplc="0C0A0003" w:tentative="1">
+      <w:start w:val="1"/>
+      <w:numFmt w:val="bullet"/>
+      <w:lvlText w:val="o"/>
+      <w:lvlJc w:val="left"/>
+      <w:pPr>
+        <w:ind w:left="3600" w:hanging="360"/>
+      </w:pPr>
+      <w:rPr>
+        <w:rFonts w:ascii="Courier New" w:hAnsi="Courier New" w:cs="Courier New" w:hint="default"/>
+      </w:rPr>
+    </w:lvl>
+    <w:lvl w:ilvl="5" w:tplc="0C0A0005" w:tentative="1">
+      <w:start w:val="1"/>
+      <w:numFmt w:val="bullet"/>
+      <w:lvlText w:val=""/>
+      <w:lvlJc w:val="left"/>
+      <w:pPr>
+        <w:ind w:left="4320" w:hanging="360"/>
+      </w:pPr>
+      <w:rPr>
+        <w:rFonts w:ascii="Wingdings" w:hAnsi="Wingdings" w:hint="default"/>
+      </w:rPr>
+    </w:lvl>
+    <w:lvl w:ilvl="6" w:tplc="0C0A0001" w:tentative="1">
+      <w:start w:val="1"/>
+      <w:numFmt w:val="bullet"/>
+      <w:lvlText w:val=""/>
+      <w:lvlJc w:val="left"/>
+      <w:pPr>
+        <w:ind w:left="5040" w:hanging="360"/>
+      </w:pPr>
+      <w:rPr>
+        <w:rFonts w:ascii="Symbol" w:hAnsi="Symbol" w:hint="default"/>
+      </w:rPr>
+    </w:lvl>
+    <w:lvl w:ilvl="7" w:tplc="0C0A0003" w:tentative="1">
+      <w:start w:val="1"/>
+      <w:numFmt w:val="bullet"/>
+      <w:lvlText w:val="o"/>
+      <w:lvlJc w:val="left"/>
+      <w:pPr>
+        <w:ind w:left="5760" w:hanging="360"/>
+      </w:pPr>
+      <w:rPr>
+        <w:rFonts w:ascii="Courier New" w:hAnsi="Courier New" w:cs="Courier New" w:hint="default"/>
+      </w:rPr>
+    </w:lvl>
+    <w:lvl w:ilvl="8" w:tplc="0C0A0005" w:tentative="1">
+      <w:start w:val="1"/>
+      <w:numFmt w:val="bullet"/>
+      <w:lvlText w:val=""/>
+      <w:lvlJc w:val="left"/>
+      <w:pPr>
+        <w:ind w:left="6480" w:hanging="360"/>
+      </w:pPr>
+      <w:rPr>
+        <w:rFonts w:ascii="Wingdings" w:hAnsi="Wingdings" w:hint="default"/>
+      </w:rPr>
+    </w:lvl>
+  </w:abstractNum>
+  <w:abstractNum w:abstractNumId="31" w15:restartNumberingAfterBreak="0">
     <w:nsid w:val="50FC1CAF"/>
     <w:multiLevelType w:val="hybridMultilevel"/>
     <w:tmpl w:val="3B2ED09E"/>
@@ -12798,7 +15000,7 @@
       </w:pPr>
     </w:lvl>
   </w:abstractNum>
-  <w:abstractNum w:abstractNumId="29" w15:restartNumberingAfterBreak="0">
+  <w:abstractNum w:abstractNumId="32" w15:restartNumberingAfterBreak="0">
     <w:nsid w:val="512F2B91"/>
     <w:multiLevelType w:val="hybridMultilevel"/>
     <w:tmpl w:val="2A9AC33E"/>
@@ -12910,7 +15112,7 @@
       </w:rPr>
     </w:lvl>
   </w:abstractNum>
-  <w:abstractNum w:abstractNumId="30" w15:restartNumberingAfterBreak="0">
+  <w:abstractNum w:abstractNumId="33" w15:restartNumberingAfterBreak="0">
     <w:nsid w:val="52635C67"/>
     <w:multiLevelType w:val="hybridMultilevel"/>
     <w:tmpl w:val="4C24550A"/>
@@ -13023,7 +15225,7 @@
       </w:rPr>
     </w:lvl>
   </w:abstractNum>
-  <w:abstractNum w:abstractNumId="31" w15:restartNumberingAfterBreak="0">
+  <w:abstractNum w:abstractNumId="34" w15:restartNumberingAfterBreak="0">
     <w:nsid w:val="533F4C13"/>
     <w:multiLevelType w:val="hybridMultilevel"/>
     <w:tmpl w:val="C3D4482A"/>
@@ -13112,7 +15314,7 @@
       </w:pPr>
     </w:lvl>
   </w:abstractNum>
-  <w:abstractNum w:abstractNumId="32" w15:restartNumberingAfterBreak="0">
+  <w:abstractNum w:abstractNumId="35" w15:restartNumberingAfterBreak="0">
     <w:nsid w:val="56A6705B"/>
     <w:multiLevelType w:val="hybridMultilevel"/>
     <w:tmpl w:val="897E4A76"/>
@@ -13201,7 +15403,7 @@
       </w:pPr>
     </w:lvl>
   </w:abstractNum>
-  <w:abstractNum w:abstractNumId="33" w15:restartNumberingAfterBreak="0">
+  <w:abstractNum w:abstractNumId="36" w15:restartNumberingAfterBreak="0">
     <w:nsid w:val="593D3845"/>
     <w:multiLevelType w:val="hybridMultilevel"/>
     <w:tmpl w:val="A0742642"/>
@@ -13290,7 +15492,7 @@
       </w:pPr>
     </w:lvl>
   </w:abstractNum>
-  <w:abstractNum w:abstractNumId="34" w15:restartNumberingAfterBreak="0">
+  <w:abstractNum w:abstractNumId="37" w15:restartNumberingAfterBreak="0">
     <w:nsid w:val="5A3023B1"/>
     <w:multiLevelType w:val="hybridMultilevel"/>
     <w:tmpl w:val="9DB6BFD0"/>
@@ -13379,7 +15581,7 @@
       </w:pPr>
     </w:lvl>
   </w:abstractNum>
-  <w:abstractNum w:abstractNumId="35" w15:restartNumberingAfterBreak="0">
+  <w:abstractNum w:abstractNumId="38" w15:restartNumberingAfterBreak="0">
     <w:nsid w:val="620E0E41"/>
     <w:multiLevelType w:val="hybridMultilevel"/>
     <w:tmpl w:val="F08E0938"/>
@@ -13492,7 +15694,7 @@
       </w:rPr>
     </w:lvl>
   </w:abstractNum>
-  <w:abstractNum w:abstractNumId="36" w15:restartNumberingAfterBreak="0">
+  <w:abstractNum w:abstractNumId="39" w15:restartNumberingAfterBreak="0">
     <w:nsid w:val="63586294"/>
     <w:multiLevelType w:val="hybridMultilevel"/>
     <w:tmpl w:val="2910AD6A"/>
@@ -13605,7 +15807,7 @@
       </w:rPr>
     </w:lvl>
   </w:abstractNum>
-  <w:abstractNum w:abstractNumId="37" w15:restartNumberingAfterBreak="0">
+  <w:abstractNum w:abstractNumId="40" w15:restartNumberingAfterBreak="0">
     <w:nsid w:val="65C57ADF"/>
     <w:multiLevelType w:val="hybridMultilevel"/>
     <w:tmpl w:val="4EAC7190"/>
@@ -13694,7 +15896,96 @@
       </w:pPr>
     </w:lvl>
   </w:abstractNum>
-  <w:abstractNum w:abstractNumId="38" w15:restartNumberingAfterBreak="0">
+  <w:abstractNum w:abstractNumId="41" w15:restartNumberingAfterBreak="0">
+    <w:nsid w:val="6BB969C0"/>
+    <w:multiLevelType w:val="hybridMultilevel"/>
+    <w:tmpl w:val="7758EDCC"/>
+    <w:lvl w:ilvl="0" w:tplc="0C0A000F">
+      <w:start w:val="1"/>
+      <w:numFmt w:val="decimal"/>
+      <w:lvlText w:val="%1."/>
+      <w:lvlJc w:val="left"/>
+      <w:pPr>
+        <w:ind w:left="720" w:hanging="360"/>
+      </w:pPr>
+      <w:rPr>
+        <w:rFonts w:hint="default"/>
+      </w:rPr>
+    </w:lvl>
+    <w:lvl w:ilvl="1" w:tplc="0C0A0019" w:tentative="1">
+      <w:start w:val="1"/>
+      <w:numFmt w:val="lowerLetter"/>
+      <w:lvlText w:val="%2."/>
+      <w:lvlJc w:val="left"/>
+      <w:pPr>
+        <w:ind w:left="1440" w:hanging="360"/>
+      </w:pPr>
+    </w:lvl>
+    <w:lvl w:ilvl="2" w:tplc="0C0A001B" w:tentative="1">
+      <w:start w:val="1"/>
+      <w:numFmt w:val="lowerRoman"/>
+      <w:lvlText w:val="%3."/>
+      <w:lvlJc w:val="right"/>
+      <w:pPr>
+        <w:ind w:left="2160" w:hanging="180"/>
+      </w:pPr>
+    </w:lvl>
+    <w:lvl w:ilvl="3" w:tplc="0C0A000F" w:tentative="1">
+      <w:start w:val="1"/>
+      <w:numFmt w:val="decimal"/>
+      <w:lvlText w:val="%4."/>
+      <w:lvlJc w:val="left"/>
+      <w:pPr>
+        <w:ind w:left="2880" w:hanging="360"/>
+      </w:pPr>
+    </w:lvl>
+    <w:lvl w:ilvl="4" w:tplc="0C0A0019" w:tentative="1">
+      <w:start w:val="1"/>
+      <w:numFmt w:val="lowerLetter"/>
+      <w:lvlText w:val="%5."/>
+      <w:lvlJc w:val="left"/>
+      <w:pPr>
+        <w:ind w:left="3600" w:hanging="360"/>
+      </w:pPr>
+    </w:lvl>
+    <w:lvl w:ilvl="5" w:tplc="0C0A001B" w:tentative="1">
+      <w:start w:val="1"/>
+      <w:numFmt w:val="lowerRoman"/>
+      <w:lvlText w:val="%6."/>
+      <w:lvlJc w:val="right"/>
+      <w:pPr>
+        <w:ind w:left="4320" w:hanging="180"/>
+      </w:pPr>
+    </w:lvl>
+    <w:lvl w:ilvl="6" w:tplc="0C0A000F" w:tentative="1">
+      <w:start w:val="1"/>
+      <w:numFmt w:val="decimal"/>
+      <w:lvlText w:val="%7."/>
+      <w:lvlJc w:val="left"/>
+      <w:pPr>
+        <w:ind w:left="5040" w:hanging="360"/>
+      </w:pPr>
+    </w:lvl>
+    <w:lvl w:ilvl="7" w:tplc="0C0A0019" w:tentative="1">
+      <w:start w:val="1"/>
+      <w:numFmt w:val="lowerLetter"/>
+      <w:lvlText w:val="%8."/>
+      <w:lvlJc w:val="left"/>
+      <w:pPr>
+        <w:ind w:left="5760" w:hanging="360"/>
+      </w:pPr>
+    </w:lvl>
+    <w:lvl w:ilvl="8" w:tplc="0C0A001B" w:tentative="1">
+      <w:start w:val="1"/>
+      <w:numFmt w:val="lowerRoman"/>
+      <w:lvlText w:val="%9."/>
+      <w:lvlJc w:val="right"/>
+      <w:pPr>
+        <w:ind w:left="6480" w:hanging="180"/>
+      </w:pPr>
+    </w:lvl>
+  </w:abstractNum>
+  <w:abstractNum w:abstractNumId="42" w15:restartNumberingAfterBreak="0">
     <w:nsid w:val="6D7E5280"/>
     <w:multiLevelType w:val="hybridMultilevel"/>
     <w:tmpl w:val="92CE8CAA"/>
@@ -13710,7 +16001,7 @@
         <w:rFonts w:ascii="Calibri" w:eastAsiaTheme="minorHAnsi" w:hAnsi="Calibri" w:cs="Calibri" w:hint="default"/>
       </w:rPr>
     </w:lvl>
-    <w:lvl w:ilvl="1" w:tplc="0C0A0003" w:tentative="1">
+    <w:lvl w:ilvl="1" w:tplc="0C0A0003">
       <w:start w:val="1"/>
       <w:numFmt w:val="bullet"/>
       <w:lvlText w:val="o"/>
@@ -13807,7 +16098,7 @@
       </w:rPr>
     </w:lvl>
   </w:abstractNum>
-  <w:abstractNum w:abstractNumId="39" w15:restartNumberingAfterBreak="0">
+  <w:abstractNum w:abstractNumId="43" w15:restartNumberingAfterBreak="0">
     <w:nsid w:val="6EAD29EF"/>
     <w:multiLevelType w:val="hybridMultilevel"/>
     <w:tmpl w:val="033C4CD0"/>
@@ -13920,7 +16211,7 @@
       </w:rPr>
     </w:lvl>
   </w:abstractNum>
-  <w:abstractNum w:abstractNumId="40" w15:restartNumberingAfterBreak="0">
+  <w:abstractNum w:abstractNumId="44" w15:restartNumberingAfterBreak="0">
     <w:nsid w:val="726606D1"/>
     <w:multiLevelType w:val="hybridMultilevel"/>
     <w:tmpl w:val="BCB29B8C"/>
@@ -14009,7 +16300,7 @@
       </w:pPr>
     </w:lvl>
   </w:abstractNum>
-  <w:abstractNum w:abstractNumId="41" w15:restartNumberingAfterBreak="0">
+  <w:abstractNum w:abstractNumId="45" w15:restartNumberingAfterBreak="0">
     <w:nsid w:val="726A244E"/>
     <w:multiLevelType w:val="hybridMultilevel"/>
     <w:tmpl w:val="610EC4C0"/>
@@ -14098,7 +16389,7 @@
       </w:pPr>
     </w:lvl>
   </w:abstractNum>
-  <w:abstractNum w:abstractNumId="42" w15:restartNumberingAfterBreak="0">
+  <w:abstractNum w:abstractNumId="46" w15:restartNumberingAfterBreak="0">
     <w:nsid w:val="73392576"/>
     <w:multiLevelType w:val="hybridMultilevel"/>
     <w:tmpl w:val="CE8452A4"/>
@@ -14187,7 +16478,7 @@
       </w:pPr>
     </w:lvl>
   </w:abstractNum>
-  <w:abstractNum w:abstractNumId="43" w15:restartNumberingAfterBreak="0">
+  <w:abstractNum w:abstractNumId="47" w15:restartNumberingAfterBreak="0">
     <w:nsid w:val="763E07B5"/>
     <w:multiLevelType w:val="hybridMultilevel"/>
     <w:tmpl w:val="DBB0B220"/>
@@ -14276,7 +16567,7 @@
       </w:pPr>
     </w:lvl>
   </w:abstractNum>
-  <w:abstractNum w:abstractNumId="44" w15:restartNumberingAfterBreak="0">
+  <w:abstractNum w:abstractNumId="48" w15:restartNumberingAfterBreak="0">
     <w:nsid w:val="78CC0243"/>
     <w:multiLevelType w:val="hybridMultilevel"/>
     <w:tmpl w:val="CA92C0B0"/>
@@ -14389,7 +16680,7 @@
       </w:rPr>
     </w:lvl>
   </w:abstractNum>
-  <w:abstractNum w:abstractNumId="45" w15:restartNumberingAfterBreak="0">
+  <w:abstractNum w:abstractNumId="49" w15:restartNumberingAfterBreak="0">
     <w:nsid w:val="7E6B137D"/>
     <w:multiLevelType w:val="hybridMultilevel"/>
     <w:tmpl w:val="B67AF908"/>
@@ -14506,13 +16797,13 @@
     <w:abstractNumId w:val="8"/>
   </w:num>
   <w:num w:numId="2">
-    <w:abstractNumId w:val="40"/>
+    <w:abstractNumId w:val="44"/>
   </w:num>
   <w:num w:numId="3">
-    <w:abstractNumId w:val="20"/>
+    <w:abstractNumId w:val="22"/>
   </w:num>
   <w:num w:numId="4">
-    <w:abstractNumId w:val="26"/>
+    <w:abstractNumId w:val="28"/>
   </w:num>
   <w:num w:numId="5">
     <w:abstractNumId w:val="17"/>
@@ -14521,22 +16812,22 @@
     <w:abstractNumId w:val="7"/>
   </w:num>
   <w:num w:numId="7">
-    <w:abstractNumId w:val="23"/>
+    <w:abstractNumId w:val="25"/>
   </w:num>
   <w:num w:numId="8">
-    <w:abstractNumId w:val="37"/>
+    <w:abstractNumId w:val="40"/>
   </w:num>
   <w:num w:numId="9">
-    <w:abstractNumId w:val="27"/>
+    <w:abstractNumId w:val="29"/>
   </w:num>
   <w:num w:numId="10">
     <w:abstractNumId w:val="15"/>
   </w:num>
   <w:num w:numId="11">
-    <w:abstractNumId w:val="24"/>
+    <w:abstractNumId w:val="26"/>
   </w:num>
   <w:num w:numId="12">
-    <w:abstractNumId w:val="29"/>
+    <w:abstractNumId w:val="32"/>
   </w:num>
   <w:num w:numId="13">
     <w:abstractNumId w:val="1"/>
@@ -14545,28 +16836,28 @@
     <w:abstractNumId w:val="13"/>
   </w:num>
   <w:num w:numId="15">
-    <w:abstractNumId w:val="31"/>
+    <w:abstractNumId w:val="34"/>
   </w:num>
   <w:num w:numId="16">
     <w:abstractNumId w:val="12"/>
   </w:num>
   <w:num w:numId="17">
-    <w:abstractNumId w:val="32"/>
+    <w:abstractNumId w:val="35"/>
   </w:num>
   <w:num w:numId="18">
-    <w:abstractNumId w:val="39"/>
+    <w:abstractNumId w:val="43"/>
   </w:num>
   <w:num w:numId="19">
     <w:abstractNumId w:val="16"/>
   </w:num>
   <w:num w:numId="20">
-    <w:abstractNumId w:val="45"/>
+    <w:abstractNumId w:val="49"/>
   </w:num>
   <w:num w:numId="21">
     <w:abstractNumId w:val="11"/>
   </w:num>
   <w:num w:numId="22">
-    <w:abstractNumId w:val="34"/>
+    <w:abstractNumId w:val="37"/>
   </w:num>
   <w:num w:numId="23">
     <w:abstractNumId w:val="2"/>
@@ -14575,13 +16866,13 @@
     <w:abstractNumId w:val="3"/>
   </w:num>
   <w:num w:numId="25">
-    <w:abstractNumId w:val="43"/>
+    <w:abstractNumId w:val="47"/>
   </w:num>
   <w:num w:numId="26">
-    <w:abstractNumId w:val="21"/>
+    <w:abstractNumId w:val="23"/>
   </w:num>
   <w:num w:numId="27">
-    <w:abstractNumId w:val="33"/>
+    <w:abstractNumId w:val="36"/>
   </w:num>
   <w:num w:numId="28">
     <w:abstractNumId w:val="9"/>
@@ -14593,52 +16884,64 @@
     <w:abstractNumId w:val="14"/>
   </w:num>
   <w:num w:numId="31">
-    <w:abstractNumId w:val="44"/>
+    <w:abstractNumId w:val="48"/>
   </w:num>
   <w:num w:numId="32">
     <w:abstractNumId w:val="10"/>
   </w:num>
   <w:num w:numId="33">
-    <w:abstractNumId w:val="18"/>
+    <w:abstractNumId w:val="19"/>
   </w:num>
   <w:num w:numId="34">
-    <w:abstractNumId w:val="41"/>
+    <w:abstractNumId w:val="45"/>
   </w:num>
   <w:num w:numId="35">
-    <w:abstractNumId w:val="19"/>
+    <w:abstractNumId w:val="21"/>
   </w:num>
   <w:num w:numId="36">
     <w:abstractNumId w:val="0"/>
   </w:num>
   <w:num w:numId="37">
-    <w:abstractNumId w:val="30"/>
+    <w:abstractNumId w:val="33"/>
   </w:num>
   <w:num w:numId="38">
-    <w:abstractNumId w:val="25"/>
+    <w:abstractNumId w:val="27"/>
   </w:num>
   <w:num w:numId="39">
-    <w:abstractNumId w:val="42"/>
+    <w:abstractNumId w:val="46"/>
   </w:num>
   <w:num w:numId="40">
-    <w:abstractNumId w:val="36"/>
+    <w:abstractNumId w:val="39"/>
   </w:num>
   <w:num w:numId="41">
-    <w:abstractNumId w:val="28"/>
+    <w:abstractNumId w:val="31"/>
   </w:num>
   <w:num w:numId="42">
     <w:abstractNumId w:val="6"/>
   </w:num>
   <w:num w:numId="43">
-    <w:abstractNumId w:val="22"/>
+    <w:abstractNumId w:val="24"/>
   </w:num>
   <w:num w:numId="44">
     <w:abstractNumId w:val="5"/>
   </w:num>
   <w:num w:numId="45">
-    <w:abstractNumId w:val="35"/>
+    <w:abstractNumId w:val="38"/>
   </w:num>
   <w:num w:numId="46">
-    <w:abstractNumId w:val="38"/>
+    <w:abstractNumId w:val="42"/>
+  </w:num>
+  <w:num w:numId="47">
+    <w:abstractNumId w:val="20"/>
+  </w:num>
+  <w:num w:numId="48">
+    <w:abstractNumId w:val="41"/>
+  </w:num>
+  <w:num w:numId="49">
+    <w:abstractNumId w:val="30"/>
+  </w:num>
+  <w:num w:numId="50">
+    <w:abstractNumId w:val="18"/>
   </w:num>
 </w:numbering>
 </file>
@@ -14660,7 +16963,7 @@
       </w:pPr>
     </w:pPrDefault>
   </w:docDefaults>
-  <w:latentStyles w:defLockedState="0" w:defUIPriority="99" w:defSemiHidden="0" w:defUnhideWhenUsed="0" w:defQFormat="0" w:count="376">
+  <w:latentStyles w:defLockedState="0" w:defUIPriority="99" w:defSemiHidden="0" w:defUnhideWhenUsed="0" w:defQFormat="0" w:count="377">
     <w:lsdException w:name="Normal" w:uiPriority="0" w:qFormat="1"/>
     <w:lsdException w:name="heading 1" w:uiPriority="9" w:qFormat="1"/>
     <w:lsdException w:name="heading 2" w:semiHidden="1" w:uiPriority="9" w:unhideWhenUsed="1" w:qFormat="1"/>
@@ -15037,10 +17340,12 @@
     <w:lsdException w:name="Hashtag" w:semiHidden="1" w:unhideWhenUsed="1"/>
     <w:lsdException w:name="Unresolved Mention" w:semiHidden="1" w:unhideWhenUsed="1"/>
     <w:lsdException w:name="Smart Link" w:semiHidden="1" w:unhideWhenUsed="1"/>
+    <w:lsdException w:name="Smart Link Error" w:semiHidden="1" w:unhideWhenUsed="1"/>
   </w:latentStyles>
   <w:style w:type="paragraph" w:default="1" w:styleId="Normal">
     <w:name w:val="Normal"/>
     <w:qFormat/>
+    <w:rsid w:val="0052049A"/>
     <w:rPr>
       <w:lang w:val="es-AR"/>
     </w:rPr>
@@ -15859,7 +18164,7 @@
 </file>
 
 <file path=customXml/itemProps1.xml><?xml version="1.0" encoding="utf-8"?>
-<ds:datastoreItem xmlns:ds="http://schemas.openxmlformats.org/officeDocument/2006/customXml" ds:itemID="{6910D460-BB32-4F10-A220-FCAE3B156C7C}">
+<ds:datastoreItem xmlns:ds="http://schemas.openxmlformats.org/officeDocument/2006/customXml" ds:itemID="{A7ED59B3-39D3-4E3F-8D35-C4B30642B321}">
   <ds:schemaRefs>
     <ds:schemaRef ds:uri="http://schemas.openxmlformats.org/officeDocument/2006/bibliography"/>
   </ds:schemaRefs>
